--- a/MoonPdf/Shabloni/BU/CalcNoPower.docx
+++ b/MoonPdf/Shabloni/BU/CalcNoPower.docx
@@ -1,6 +1,6 @@
 
 <file path=word/document.xml><?xml version="1.0" encoding="utf-8"?>
-<w:document xmlns:wpc="http://schemas.microsoft.com/office/word/2010/wordprocessingCanvas" xmlns:cx="http://schemas.microsoft.com/office/drawing/2014/chartex" xmlns:mc="http://schemas.openxmlformats.org/markup-compatibility/2006" xmlns:o="urn:schemas-microsoft-com:office:office" xmlns:r="http://schemas.openxmlformats.org/officeDocument/2006/relationships" xmlns:m="http://schemas.openxmlformats.org/officeDocument/2006/math" xmlns:v="urn:schemas-microsoft-com:vml" xmlns:wp14="http://schemas.microsoft.com/office/word/2010/wordprocessingDrawing" xmlns:wp="http://schemas.openxmlformats.org/drawingml/2006/wordprocessingDrawing" xmlns:w10="urn:schemas-microsoft-com:office:word" xmlns:w="http://schemas.openxmlformats.org/wordprocessingml/2006/main" xmlns:w14="http://schemas.microsoft.com/office/word/2010/wordml" xmlns:w15="http://schemas.microsoft.com/office/word/2012/wordml" xmlns:w16se="http://schemas.microsoft.com/office/word/2015/wordml/symex" xmlns:wpg="http://schemas.microsoft.com/office/word/2010/wordprocessingGroup" xmlns:wpi="http://schemas.microsoft.com/office/word/2010/wordprocessingInk" xmlns:wne="http://schemas.microsoft.com/office/word/2006/wordml" xmlns:wps="http://schemas.microsoft.com/office/word/2010/wordprocessingShape" mc:Ignorable="w14 w15 w16se wp14">
+<w:document xmlns:wpc="http://schemas.microsoft.com/office/word/2010/wordprocessingCanvas" xmlns:mc="http://schemas.openxmlformats.org/markup-compatibility/2006" xmlns:o="urn:schemas-microsoft-com:office:office" xmlns:r="http://schemas.openxmlformats.org/officeDocument/2006/relationships" xmlns:m="http://schemas.openxmlformats.org/officeDocument/2006/math" xmlns:v="urn:schemas-microsoft-com:vml" xmlns:wp14="http://schemas.microsoft.com/office/word/2010/wordprocessingDrawing" xmlns:wp="http://schemas.openxmlformats.org/drawingml/2006/wordprocessingDrawing" xmlns:w10="urn:schemas-microsoft-com:office:word" xmlns:w="http://schemas.openxmlformats.org/wordprocessingml/2006/main" xmlns:w14="http://schemas.microsoft.com/office/word/2010/wordml" xmlns:wpg="http://schemas.microsoft.com/office/word/2010/wordprocessingGroup" xmlns:wpi="http://schemas.microsoft.com/office/word/2010/wordprocessingInk" xmlns:wne="http://schemas.microsoft.com/office/word/2006/wordml" xmlns:wps="http://schemas.microsoft.com/office/word/2010/wordprocessingShape" mc:Ignorable="w14 wp14">
   <w:body>
     <w:p>
       <w:pPr>
@@ -51,7 +51,9 @@
       <w:sdt>
         <w:sdtPr>
           <w:rPr>
-            <w:rStyle w:val="FontStyle17"/>
+            <w:rStyle w:val="FontStyle13"/>
+            <w:sz w:val="18"/>
+            <w:szCs w:val="18"/>
           </w:rPr>
           <w:alias w:val="numberBu"/>
           <w:tag w:val="numberBu"/>
@@ -63,16 +65,28 @@
         </w:sdtPr>
         <w:sdtEndPr>
           <w:rPr>
-            <w:rStyle w:val="FontStyle17"/>
+            <w:rStyle w:val="FontStyle13"/>
           </w:rPr>
         </w:sdtEndPr>
         <w:sdtContent>
           <w:r>
             <w:rPr>
-              <w:rStyle w:val="ab"/>
+              <w:rStyle w:val="FontStyle13"/>
+              <w:sz w:val="18"/>
+              <w:szCs w:val="18"/>
             </w:rPr>
-            <w:t>Место для ввода текста.</w:t>
+            <w:t>Место для ввода текста</w:t>
           </w:r>
+          <w:proofErr w:type="gramStart"/>
+          <w:r>
+            <w:rPr>
+              <w:rStyle w:val="FontStyle13"/>
+              <w:sz w:val="18"/>
+              <w:szCs w:val="18"/>
+            </w:rPr>
+            <w:t>.</w:t>
+          </w:r>
+          <w:proofErr w:type="gramEnd"/>
         </w:sdtContent>
       </w:sdt>
       <w:r>
@@ -82,11 +96,19 @@
         </w:rPr>
         <w:t xml:space="preserve"> </w:t>
       </w:r>
+      <w:proofErr w:type="gramStart"/>
       <w:r>
         <w:rPr>
           <w:rStyle w:val="FontStyle14"/>
         </w:rPr>
-        <w:t>от</w:t>
+        <w:t>о</w:t>
+      </w:r>
+      <w:proofErr w:type="gramEnd"/>
+      <w:r>
+        <w:rPr>
+          <w:rStyle w:val="FontStyle14"/>
+        </w:rPr>
+        <w:t>т</w:t>
       </w:r>
       <w:r>
         <w:rPr>
@@ -117,7 +139,9 @@
         <w:sdtContent>
           <w:r>
             <w:rPr>
-              <w:rStyle w:val="ab"/>
+              <w:rStyle w:val="FontStyle13"/>
+              <w:sz w:val="18"/>
+              <w:szCs w:val="18"/>
             </w:rPr>
             <w:t>Место для ввода текста.</w:t>
           </w:r>
@@ -134,19 +158,7 @@
         <w:rPr>
           <w:rStyle w:val="FontStyle14"/>
         </w:rPr>
-        <w:t xml:space="preserve">в соответствии с п. </w:t>
-      </w:r>
-      <w:r>
-        <w:rPr>
-          <w:rStyle w:val="FontStyle14"/>
-        </w:rPr>
-        <w:t>62</w:t>
-      </w:r>
-      <w:r>
-        <w:rPr>
-          <w:rStyle w:val="FontStyle15"/>
-        </w:rPr>
-        <w:t xml:space="preserve"> </w:t>
+        <w:t xml:space="preserve">в соответствии с </w:t>
       </w:r>
       <w:r>
         <w:rPr>
@@ -154,15 +166,7 @@
           <w:sz w:val="18"/>
           <w:szCs w:val="18"/>
         </w:rPr>
-        <w:t>Постано</w:t>
-      </w:r>
-      <w:r>
-        <w:rPr>
-          <w:rStyle w:val="FontStyle14"/>
-          <w:sz w:val="18"/>
-          <w:szCs w:val="18"/>
-        </w:rPr>
-        <w:t xml:space="preserve">вления </w:t>
+        <w:t xml:space="preserve">п. </w:t>
       </w:r>
       <w:r>
         <w:rPr>
@@ -170,31 +174,69 @@
           <w:sz w:val="18"/>
           <w:szCs w:val="18"/>
         </w:rPr>
-        <w:t>Правительства РФ</w:t>
+        <w:t>62</w:t>
       </w:r>
       <w:r>
         <w:rPr>
           <w:rStyle w:val="FontStyle13"/>
+          <w:i/>
+          <w:iCs/>
+          <w:sz w:val="18"/>
+          <w:szCs w:val="18"/>
         </w:rPr>
         <w:t xml:space="preserve"> </w:t>
       </w:r>
       <w:r>
         <w:rPr>
           <w:rStyle w:val="FontStyle14"/>
-        </w:rPr>
-        <w:t>«О предоставлении  коммунальных услуг собственникам: пользователям в многоквартирных домах и жилых домов» №354 от 06.05.2011 го</w:t>
+          <w:bCs/>
+        </w:rPr>
+        <w:t>Постановления Правительства РФ</w:t>
+      </w:r>
+      <w:r>
+        <w:rPr>
+          <w:rStyle w:val="FontStyle13"/>
+        </w:rPr>
+        <w:t xml:space="preserve"> </w:t>
       </w:r>
       <w:r>
         <w:rPr>
           <w:rStyle w:val="FontStyle14"/>
         </w:rPr>
+        <w:t xml:space="preserve">«О предоставлении  коммунальных услуг собственникам: пользователям в многоквартирных домах и жилых домов» </w:t>
+      </w:r>
+      <w:r>
+        <w:rPr>
+          <w:rStyle w:val="FontStyle14"/>
+          <w:b/>
+        </w:rPr>
+        <w:t>№354</w:t>
+      </w:r>
+      <w:r>
+        <w:rPr>
+          <w:rStyle w:val="FontStyle14"/>
+        </w:rPr>
+        <w:t xml:space="preserve"> от 06.05.2011 го</w:t>
+      </w:r>
+      <w:r>
+        <w:rPr>
+          <w:rStyle w:val="FontStyle14"/>
+        </w:rPr>
         <w:t>д</w:t>
       </w:r>
       <w:r>
         <w:rPr>
           <w:rStyle w:val="FontStyle14"/>
         </w:rPr>
-        <w:t>а (вступившего силу с 01.09.2012 года).</w:t>
+        <w:t>а (вступи</w:t>
+      </w:r>
+      <w:bookmarkStart w:id="0" w:name="_GoBack"/>
+      <w:bookmarkEnd w:id="0"/>
+      <w:r>
+        <w:rPr>
+          <w:rStyle w:val="FontStyle14"/>
+        </w:rPr>
+        <w:t>вшего силу с 01.09.2012 года).</w:t>
       </w:r>
     </w:p>
     <w:p>
@@ -271,7 +313,63 @@
         <w:rPr>
           <w:rStyle w:val="FontStyle14"/>
         </w:rPr>
-        <w:t xml:space="preserve"> исходя из объемов коммунального ресурса, рассчитанных как произведение мощности несанкционированно подключенного оборудования (для водоснабжения и водоотведения - по пропускной способности трубы) и его круглосуточной работы за период начиная с даты осуществления несанкционированного подключения, указанной в акте о выявлении несанкционированного подключения, составленном исполнителем с привлечением соответствующей ресурсоснабжающей организации, а в случае невозможности установления даты осуществления несанкционированного подключения - с даты проведения исполнителем предыдущей проверки</w:t>
+        <w:t xml:space="preserve"> исходя из объемов коммунального ресурса, рассчитанных как произведение мощности </w:t>
+      </w:r>
+      <w:proofErr w:type="spellStart"/>
+      <w:r>
+        <w:rPr>
+          <w:rStyle w:val="FontStyle14"/>
+        </w:rPr>
+        <w:t>несанкционированно</w:t>
+      </w:r>
+      <w:proofErr w:type="spellEnd"/>
+      <w:r>
+        <w:rPr>
+          <w:rStyle w:val="FontStyle14"/>
+        </w:rPr>
+        <w:t xml:space="preserve"> подключенного оборудования (для водоснабжения и водоотведения - по пропускной способности трубы) и его круглосуточной </w:t>
+      </w:r>
+      <w:proofErr w:type="gramStart"/>
+      <w:r>
+        <w:rPr>
+          <w:rStyle w:val="FontStyle14"/>
+        </w:rPr>
+        <w:t>работы</w:t>
+      </w:r>
+      <w:proofErr w:type="gramEnd"/>
+      <w:r>
+        <w:rPr>
+          <w:rStyle w:val="FontStyle14"/>
+        </w:rPr>
+        <w:t xml:space="preserve"> за период начиная с даты осуществления несанкционированного подключения, указанной в акте о выявлении несанкционированного подключения, составленном исполнителем с привлечением соответствующей </w:t>
+      </w:r>
+      <w:proofErr w:type="spellStart"/>
+      <w:r>
+        <w:rPr>
+          <w:rStyle w:val="FontStyle14"/>
+        </w:rPr>
+        <w:t>ресурсоснабжающей</w:t>
+      </w:r>
+      <w:proofErr w:type="spellEnd"/>
+      <w:r>
+        <w:rPr>
+          <w:rStyle w:val="FontStyle14"/>
+        </w:rPr>
+        <w:t xml:space="preserve"> организации, а в случае невозможности установления даты осуществления несанкционированного подключения - </w:t>
+      </w:r>
+      <w:proofErr w:type="gramStart"/>
+      <w:r>
+        <w:rPr>
+          <w:rStyle w:val="FontStyle14"/>
+        </w:rPr>
+        <w:t>с даты проведения</w:t>
+      </w:r>
+      <w:proofErr w:type="gramEnd"/>
+      <w:r>
+        <w:rPr>
+          <w:rStyle w:val="FontStyle14"/>
+        </w:rPr>
+        <w:t xml:space="preserve"> исполнителем предыдущей проверки</w:t>
       </w:r>
       <w:r>
         <w:rPr>
@@ -296,7 +394,21 @@
         <w:rPr>
           <w:rStyle w:val="FontStyle14"/>
         </w:rPr>
-        <w:t xml:space="preserve"> несанкционированно подключенного оборудования доначисление размера платы осуществляется исходя из объема, определенного на основании норматива потребления соответствующих коммунальных услуг с применением к такому объему повышающего коэффициента 10. При этом в случае отсутствия постоянно и временно проживающих в жилом помещении граждан объем коммунальных услуг в указанных случаях рассчитывается с учетом количества собственников такого помещения.</w:t>
+        <w:t xml:space="preserve"> </w:t>
+      </w:r>
+      <w:proofErr w:type="spellStart"/>
+      <w:r>
+        <w:rPr>
+          <w:rStyle w:val="FontStyle14"/>
+        </w:rPr>
+        <w:t>несанкционированно</w:t>
+      </w:r>
+      <w:proofErr w:type="spellEnd"/>
+      <w:r>
+        <w:rPr>
+          <w:rStyle w:val="FontStyle14"/>
+        </w:rPr>
+        <w:t xml:space="preserve"> подключенного оборудования доначисление размера платы осуществляется исходя из объема, определенного на основании норматива потребления соответствующих коммунальных услуг с применением к такому объему повышающего коэффициента 10. При этом в случае отсутствия постоянно и временно проживающих в жилом помещении граждан объем коммунальных услуг в указанных случаях рассчитывается с учетом количества собственников такого помещения.</w:t>
       </w:r>
     </w:p>
     <w:p>
@@ -382,7 +494,21 @@
         <w:rPr>
           <w:rStyle w:val="FontStyle14"/>
         </w:rPr>
-        <w:t xml:space="preserve">за период начиная с даты  проведения исполнителем предыдущей проверки, но не </w:t>
+        <w:t xml:space="preserve">за период начиная </w:t>
+      </w:r>
+      <w:proofErr w:type="gramStart"/>
+      <w:r>
+        <w:rPr>
+          <w:rStyle w:val="FontStyle14"/>
+        </w:rPr>
+        <w:t>с даты  проведения</w:t>
+      </w:r>
+      <w:proofErr w:type="gramEnd"/>
+      <w:r>
+        <w:rPr>
+          <w:rStyle w:val="FontStyle14"/>
+        </w:rPr>
+        <w:t xml:space="preserve"> исполнителем предыдущей проверки, но не </w:t>
       </w:r>
       <w:r>
         <w:rPr>
@@ -425,8 +551,6 @@
           <w:rStyle w:val="FontStyle14"/>
         </w:rPr>
       </w:pPr>
-      <w:bookmarkStart w:id="0" w:name="_GoBack"/>
-      <w:bookmarkEnd w:id="0"/>
     </w:p>
     <w:tbl>
       <w:tblPr>
@@ -557,8 +681,17 @@
                 <w:rStyle w:val="FontStyle14"/>
                 <w:b/>
               </w:rPr>
-              <w:t>Наличие электроотопления</w:t>
+              <w:t xml:space="preserve">Наличие </w:t>
             </w:r>
+            <w:proofErr w:type="spellStart"/>
+            <w:r>
+              <w:rPr>
+                <w:rStyle w:val="FontStyle14"/>
+                <w:b/>
+              </w:rPr>
+              <w:t>электроотопления</w:t>
+            </w:r>
+            <w:proofErr w:type="spellEnd"/>
           </w:p>
         </w:tc>
         <w:tc>
@@ -583,8 +716,17 @@
                 <w:rStyle w:val="FontStyle14"/>
                 <w:b/>
               </w:rPr>
-              <w:t>Норматив потребления эл. энергии за месяц, кВт*ч</w:t>
+              <w:t>Норматив потребления эл. энергии за месяц, кВт*</w:t>
             </w:r>
+            <w:proofErr w:type="gramStart"/>
+            <w:r>
+              <w:rPr>
+                <w:rStyle w:val="FontStyle14"/>
+                <w:b/>
+              </w:rPr>
+              <w:t>ч</w:t>
+            </w:r>
+            <w:proofErr w:type="gramEnd"/>
           </w:p>
         </w:tc>
         <w:tc>
@@ -616,8 +758,17 @@
                 <w:rStyle w:val="FontStyle14"/>
                 <w:b/>
               </w:rPr>
-              <w:t>Вт*ч</w:t>
+              <w:t>Вт*</w:t>
             </w:r>
+            <w:proofErr w:type="gramStart"/>
+            <w:r>
+              <w:rPr>
+                <w:rStyle w:val="FontStyle14"/>
+                <w:b/>
+              </w:rPr>
+              <w:t>ч</w:t>
+            </w:r>
+            <w:proofErr w:type="gramEnd"/>
           </w:p>
         </w:tc>
       </w:tr>
@@ -653,15 +804,11 @@
                 <w:placeholder>
                   <w:docPart w:val="973C2AD4BCEE41DA9400F937DB83AC0F"/>
                 </w:placeholder>
-                <w:showingPlcHdr/>
               </w:sdtPr>
               <w:sdtEndPr/>
               <w:sdtContent>
                 <w:r>
-                  <w:rPr>
-                    <w:rStyle w:val="ab"/>
-                  </w:rPr>
-                  <w:t>Место для ввода текста.</w:t>
+                  <w:t>93</w:t>
                 </w:r>
               </w:sdtContent>
             </w:sdt>
@@ -696,15 +843,11 @@
                 <w:placeholder>
                   <w:docPart w:val="93BD3B1DC1CB44EAADFFE869BDE64865"/>
                 </w:placeholder>
-                <w:showingPlcHdr/>
               </w:sdtPr>
               <w:sdtEndPr/>
               <w:sdtContent>
                 <w:r>
-                  <w:rPr>
-                    <w:rStyle w:val="ab"/>
-                  </w:rPr>
-                  <w:t>Место для ввода текста.</w:t>
+                  <w:t>1</w:t>
                 </w:r>
               </w:sdtContent>
             </w:sdt>
@@ -739,15 +882,11 @@
                 <w:placeholder>
                   <w:docPart w:val="893C4C3C1D7A42B1B43429719276A524"/>
                 </w:placeholder>
-                <w:showingPlcHdr/>
               </w:sdtPr>
               <w:sdtEndPr/>
               <w:sdtContent>
                 <w:r>
-                  <w:rPr>
-                    <w:rStyle w:val="ab"/>
-                  </w:rPr>
-                  <w:t>Место для ввода текста.</w:t>
+                  <w:t>1</w:t>
                 </w:r>
               </w:sdtContent>
             </w:sdt>
@@ -782,15 +921,11 @@
                 <w:placeholder>
                   <w:docPart w:val="3402A84FB363484697ECE96E8F70486C"/>
                 </w:placeholder>
-                <w:showingPlcHdr/>
               </w:sdtPr>
               <w:sdtEndPr/>
               <w:sdtContent>
                 <w:r>
-                  <w:rPr>
-                    <w:rStyle w:val="ab"/>
-                  </w:rPr>
-                  <w:t>Место для ввода текста.</w:t>
+                  <w:t>Нет</w:t>
                 </w:r>
               </w:sdtContent>
             </w:sdt>
@@ -825,15 +960,11 @@
                 <w:placeholder>
                   <w:docPart w:val="353D8A63399147E39D6B320D753EE3E6"/>
                 </w:placeholder>
-                <w:showingPlcHdr/>
               </w:sdtPr>
               <w:sdtEndPr/>
               <w:sdtContent>
                 <w:r>
-                  <w:rPr>
-                    <w:rStyle w:val="ab"/>
-                  </w:rPr>
-                  <w:t>Место для ввода текста.</w:t>
+                  <w:t>120</w:t>
                 </w:r>
               </w:sdtContent>
             </w:sdt>
@@ -868,15 +999,11 @@
                 <w:placeholder>
                   <w:docPart w:val="2781F155A31A4AF0926EFEBF392DE09C"/>
                 </w:placeholder>
-                <w:showingPlcHdr/>
               </w:sdtPr>
               <w:sdtEndPr/>
               <w:sdtContent>
                 <w:r>
-                  <w:rPr>
-                    <w:rStyle w:val="ab"/>
-                  </w:rPr>
-                  <w:t>Место для ввода текста.</w:t>
+                  <w:t>123</w:t>
                 </w:r>
               </w:sdtContent>
             </w:sdt>
@@ -962,35 +1089,16 @@
           <w:placeholder>
             <w:docPart w:val="D34633A1FDD647DBB9D688CA1FEF3482"/>
           </w:placeholder>
-          <w:showingPlcHdr/>
         </w:sdtPr>
         <w:sdtEndPr/>
         <w:sdtContent>
-          <w:r>
-            <w:rPr>
-              <w:rStyle w:val="ab"/>
-            </w:rPr>
-            <w:t>Место для ввода текст</w:t>
-          </w:r>
           <w:r>
             <w:rPr>
               <w:rFonts w:ascii="Times New Roman" w:hAnsi="Times New Roman" w:cs="Times New Roman"/>
               <w:sz w:val="24"/>
               <w:szCs w:val="24"/>
             </w:rPr>
-            <w:t xml:space="preserve"> </w:t>
-          </w:r>
-          <w:r>
-            <w:rPr>
-              <w:rStyle w:val="ab"/>
-            </w:rPr>
-            <w:t xml:space="preserve"> </w:t>
-          </w:r>
-          <w:r>
-            <w:rPr>
-              <w:rStyle w:val="ab"/>
-            </w:rPr>
-            <w:t>а.</w:t>
+            <w:t>1</w:t>
           </w:r>
         </w:sdtContent>
       </w:sdt>
@@ -1000,7 +1108,23 @@
           <w:sz w:val="24"/>
           <w:szCs w:val="24"/>
         </w:rPr>
-        <w:t xml:space="preserve"> по</w:t>
+        <w:t>г.</w:t>
+      </w:r>
+      <w:r>
+        <w:rPr>
+          <w:rFonts w:ascii="Times New Roman" w:hAnsi="Times New Roman" w:cs="Times New Roman"/>
+          <w:sz w:val="24"/>
+          <w:szCs w:val="24"/>
+        </w:rPr>
+        <w:t xml:space="preserve"> </w:t>
+      </w:r>
+      <w:r>
+        <w:rPr>
+          <w:rFonts w:ascii="Times New Roman" w:hAnsi="Times New Roman" w:cs="Times New Roman"/>
+          <w:sz w:val="24"/>
+          <w:szCs w:val="24"/>
+        </w:rPr>
+        <w:t xml:space="preserve">по </w:t>
       </w:r>
       <w:sdt>
         <w:sdtPr>
@@ -1015,18 +1139,27 @@
           <w:placeholder>
             <w:docPart w:val="B9A5445A11A943679E9AB50012AF0F9B"/>
           </w:placeholder>
-          <w:showingPlcHdr/>
         </w:sdtPr>
         <w:sdtEndPr/>
         <w:sdtContent>
           <w:r>
             <w:rPr>
-              <w:rStyle w:val="ab"/>
+              <w:rFonts w:ascii="Times New Roman" w:hAnsi="Times New Roman" w:cs="Times New Roman"/>
+              <w:sz w:val="24"/>
+              <w:szCs w:val="24"/>
             </w:rPr>
-            <w:t>Место для ввода текста.</w:t>
+            <w:t>2</w:t>
           </w:r>
         </w:sdtContent>
       </w:sdt>
+      <w:r>
+        <w:rPr>
+          <w:rFonts w:ascii="Times New Roman" w:hAnsi="Times New Roman" w:cs="Times New Roman"/>
+          <w:sz w:val="24"/>
+          <w:szCs w:val="24"/>
+        </w:rPr>
+        <w:t>г.</w:t>
+      </w:r>
       <w:r>
         <w:rPr>
           <w:rFonts w:ascii="Times New Roman" w:hAnsi="Times New Roman" w:cs="Times New Roman"/>
@@ -1056,15 +1189,16 @@
           <w:placeholder>
             <w:docPart w:val="2961D1E568E84896AC2FDB0DF5A99208"/>
           </w:placeholder>
-          <w:showingPlcHdr/>
         </w:sdtPr>
         <w:sdtEndPr/>
         <w:sdtContent>
           <w:r>
             <w:rPr>
-              <w:rStyle w:val="ab"/>
+              <w:rFonts w:ascii="Times New Roman" w:hAnsi="Times New Roman" w:cs="Times New Roman"/>
+              <w:sz w:val="24"/>
+              <w:szCs w:val="24"/>
             </w:rPr>
-            <w:t>Место для ввода текста.</w:t>
+            <w:t>123</w:t>
           </w:r>
         </w:sdtContent>
       </w:sdt>
@@ -1122,6 +1256,7 @@
         <w:sdtPr>
           <w:rPr>
             <w:rFonts w:ascii="Times New Roman" w:hAnsi="Times New Roman" w:cs="Times New Roman"/>
+            <w:b/>
             <w:sz w:val="24"/>
             <w:szCs w:val="24"/>
           </w:rPr>
@@ -1131,15 +1266,17 @@
           <w:placeholder>
             <w:docPart w:val="7B098B25D6334EEA92005A6E3CE863A3"/>
           </w:placeholder>
-          <w:showingPlcHdr/>
         </w:sdtPr>
         <w:sdtEndPr/>
         <w:sdtContent>
           <w:r>
             <w:rPr>
-              <w:rStyle w:val="ab"/>
+              <w:rFonts w:ascii="Times New Roman" w:hAnsi="Times New Roman" w:cs="Times New Roman"/>
+              <w:b/>
+              <w:sz w:val="24"/>
+              <w:szCs w:val="24"/>
             </w:rPr>
-            <w:t>Место для ввода текста.</w:t>
+            <w:t>123</w:t>
           </w:r>
         </w:sdtContent>
       </w:sdt>
@@ -1165,8 +1302,18 @@
           <w:sz w:val="24"/>
           <w:szCs w:val="24"/>
         </w:rPr>
-        <w:t>*ч</w:t>
-      </w:r>
+        <w:t>*</w:t>
+      </w:r>
+      <w:proofErr w:type="gramStart"/>
+      <w:r>
+        <w:rPr>
+          <w:rFonts w:ascii="Times New Roman" w:hAnsi="Times New Roman" w:cs="Times New Roman"/>
+          <w:sz w:val="24"/>
+          <w:szCs w:val="24"/>
+        </w:rPr>
+        <w:t>ч</w:t>
+      </w:r>
+      <w:proofErr w:type="gramEnd"/>
     </w:p>
     <w:p>
       <w:pPr>
@@ -1364,13 +1511,23 @@
           <w:szCs w:val="18"/>
         </w:rPr>
       </w:pPr>
+      <w:proofErr w:type="gramStart"/>
       <w:r>
         <w:rPr>
           <w:rFonts w:ascii="Times New Roman" w:hAnsi="Times New Roman" w:cs="Times New Roman"/>
           <w:sz w:val="18"/>
           <w:szCs w:val="18"/>
         </w:rPr>
-        <w:t>Направлен Почтой РФ с уведомлением</w:t>
+        <w:t>Направлен</w:t>
+      </w:r>
+      <w:proofErr w:type="gramEnd"/>
+      <w:r>
+        <w:rPr>
+          <w:rFonts w:ascii="Times New Roman" w:hAnsi="Times New Roman" w:cs="Times New Roman"/>
+          <w:sz w:val="18"/>
+          <w:szCs w:val="18"/>
+        </w:rPr>
+        <w:t xml:space="preserve"> Почтой РФ с уведомлением</w:t>
       </w:r>
     </w:p>
     <w:sectPr>
@@ -1384,7 +1541,7 @@
 </file>
 
 <file path=word/endnotes.xml><?xml version="1.0" encoding="utf-8"?>
-<w:endnotes xmlns:wpc="http://schemas.microsoft.com/office/word/2010/wordprocessingCanvas" xmlns:cx="http://schemas.microsoft.com/office/drawing/2014/chartex" xmlns:mc="http://schemas.openxmlformats.org/markup-compatibility/2006" xmlns:o="urn:schemas-microsoft-com:office:office" xmlns:r="http://schemas.openxmlformats.org/officeDocument/2006/relationships" xmlns:m="http://schemas.openxmlformats.org/officeDocument/2006/math" xmlns:v="urn:schemas-microsoft-com:vml" xmlns:wp14="http://schemas.microsoft.com/office/word/2010/wordprocessingDrawing" xmlns:wp="http://schemas.openxmlformats.org/drawingml/2006/wordprocessingDrawing" xmlns:w10="urn:schemas-microsoft-com:office:word" xmlns:w="http://schemas.openxmlformats.org/wordprocessingml/2006/main" xmlns:w14="http://schemas.microsoft.com/office/word/2010/wordml" xmlns:w15="http://schemas.microsoft.com/office/word/2012/wordml" xmlns:w16se="http://schemas.microsoft.com/office/word/2015/wordml/symex" xmlns:wpg="http://schemas.microsoft.com/office/word/2010/wordprocessingGroup" xmlns:wpi="http://schemas.microsoft.com/office/word/2010/wordprocessingInk" xmlns:wne="http://schemas.microsoft.com/office/word/2006/wordml" xmlns:wps="http://schemas.microsoft.com/office/word/2010/wordprocessingShape" mc:Ignorable="w14 w15 w16se wp14">
+<w:endnotes xmlns:wpc="http://schemas.microsoft.com/office/word/2010/wordprocessingCanvas" xmlns:mc="http://schemas.openxmlformats.org/markup-compatibility/2006" xmlns:o="urn:schemas-microsoft-com:office:office" xmlns:r="http://schemas.openxmlformats.org/officeDocument/2006/relationships" xmlns:m="http://schemas.openxmlformats.org/officeDocument/2006/math" xmlns:v="urn:schemas-microsoft-com:vml" xmlns:wp14="http://schemas.microsoft.com/office/word/2010/wordprocessingDrawing" xmlns:wp="http://schemas.openxmlformats.org/drawingml/2006/wordprocessingDrawing" xmlns:w10="urn:schemas-microsoft-com:office:word" xmlns:w="http://schemas.openxmlformats.org/wordprocessingml/2006/main" xmlns:w14="http://schemas.microsoft.com/office/word/2010/wordml" xmlns:wpg="http://schemas.microsoft.com/office/word/2010/wordprocessingGroup" xmlns:wpi="http://schemas.microsoft.com/office/word/2010/wordprocessingInk" xmlns:wne="http://schemas.microsoft.com/office/word/2006/wordml" xmlns:wps="http://schemas.microsoft.com/office/word/2010/wordprocessingShape" mc:Ignorable="w14 wp14">
   <w:endnote w:type="separator" w:id="-1">
     <w:p>
       <w:pPr>
@@ -1409,7 +1566,7 @@
 </file>
 
 <file path=word/footnotes.xml><?xml version="1.0" encoding="utf-8"?>
-<w:footnotes xmlns:wpc="http://schemas.microsoft.com/office/word/2010/wordprocessingCanvas" xmlns:cx="http://schemas.microsoft.com/office/drawing/2014/chartex" xmlns:mc="http://schemas.openxmlformats.org/markup-compatibility/2006" xmlns:o="urn:schemas-microsoft-com:office:office" xmlns:r="http://schemas.openxmlformats.org/officeDocument/2006/relationships" xmlns:m="http://schemas.openxmlformats.org/officeDocument/2006/math" xmlns:v="urn:schemas-microsoft-com:vml" xmlns:wp14="http://schemas.microsoft.com/office/word/2010/wordprocessingDrawing" xmlns:wp="http://schemas.openxmlformats.org/drawingml/2006/wordprocessingDrawing" xmlns:w10="urn:schemas-microsoft-com:office:word" xmlns:w="http://schemas.openxmlformats.org/wordprocessingml/2006/main" xmlns:w14="http://schemas.microsoft.com/office/word/2010/wordml" xmlns:w15="http://schemas.microsoft.com/office/word/2012/wordml" xmlns:w16se="http://schemas.microsoft.com/office/word/2015/wordml/symex" xmlns:wpg="http://schemas.microsoft.com/office/word/2010/wordprocessingGroup" xmlns:wpi="http://schemas.microsoft.com/office/word/2010/wordprocessingInk" xmlns:wne="http://schemas.microsoft.com/office/word/2006/wordml" xmlns:wps="http://schemas.microsoft.com/office/word/2010/wordprocessingShape" mc:Ignorable="w14 w15 w16se wp14">
+<w:footnotes xmlns:wpc="http://schemas.microsoft.com/office/word/2010/wordprocessingCanvas" xmlns:mc="http://schemas.openxmlformats.org/markup-compatibility/2006" xmlns:o="urn:schemas-microsoft-com:office:office" xmlns:r="http://schemas.openxmlformats.org/officeDocument/2006/relationships" xmlns:m="http://schemas.openxmlformats.org/officeDocument/2006/math" xmlns:v="urn:schemas-microsoft-com:vml" xmlns:wp14="http://schemas.microsoft.com/office/word/2010/wordprocessingDrawing" xmlns:wp="http://schemas.openxmlformats.org/drawingml/2006/wordprocessingDrawing" xmlns:w10="urn:schemas-microsoft-com:office:word" xmlns:w="http://schemas.openxmlformats.org/wordprocessingml/2006/main" xmlns:w14="http://schemas.microsoft.com/office/word/2010/wordml" xmlns:wpg="http://schemas.microsoft.com/office/word/2010/wordprocessingGroup" xmlns:wpi="http://schemas.microsoft.com/office/word/2010/wordprocessingInk" xmlns:wne="http://schemas.microsoft.com/office/word/2006/wordml" xmlns:wps="http://schemas.microsoft.com/office/word/2010/wordprocessingShape" mc:Ignorable="w14 wp14">
   <w:footnote w:type="separator" w:id="-1">
     <w:p>
       <w:pPr>
@@ -1434,8 +1591,8 @@
 </file>
 
 <file path=word/numbering.xml><?xml version="1.0" encoding="utf-8"?>
-<w:numbering xmlns:wpc="http://schemas.microsoft.com/office/word/2010/wordprocessingCanvas" xmlns:cx="http://schemas.microsoft.com/office/drawing/2014/chartex" xmlns:mc="http://schemas.openxmlformats.org/markup-compatibility/2006" xmlns:o="urn:schemas-microsoft-com:office:office" xmlns:r="http://schemas.openxmlformats.org/officeDocument/2006/relationships" xmlns:m="http://schemas.openxmlformats.org/officeDocument/2006/math" xmlns:v="urn:schemas-microsoft-com:vml" xmlns:wp14="http://schemas.microsoft.com/office/word/2010/wordprocessingDrawing" xmlns:wp="http://schemas.openxmlformats.org/drawingml/2006/wordprocessingDrawing" xmlns:w10="urn:schemas-microsoft-com:office:word" xmlns:w="http://schemas.openxmlformats.org/wordprocessingml/2006/main" xmlns:w14="http://schemas.microsoft.com/office/word/2010/wordml" xmlns:w15="http://schemas.microsoft.com/office/word/2012/wordml" xmlns:w16se="http://schemas.microsoft.com/office/word/2015/wordml/symex" xmlns:wpg="http://schemas.microsoft.com/office/word/2010/wordprocessingGroup" xmlns:wpi="http://schemas.microsoft.com/office/word/2010/wordprocessingInk" xmlns:wne="http://schemas.microsoft.com/office/word/2006/wordml" xmlns:wps="http://schemas.microsoft.com/office/word/2010/wordprocessingShape" mc:Ignorable="w14 w15 w16se wp14">
-  <w:abstractNum w:abstractNumId="0" w15:restartNumberingAfterBreak="0">
+<w:numbering xmlns:wpc="http://schemas.microsoft.com/office/word/2010/wordprocessingCanvas" xmlns:mc="http://schemas.openxmlformats.org/markup-compatibility/2006" xmlns:o="urn:schemas-microsoft-com:office:office" xmlns:r="http://schemas.openxmlformats.org/officeDocument/2006/relationships" xmlns:m="http://schemas.openxmlformats.org/officeDocument/2006/math" xmlns:v="urn:schemas-microsoft-com:vml" xmlns:wp14="http://schemas.microsoft.com/office/word/2010/wordprocessingDrawing" xmlns:wp="http://schemas.openxmlformats.org/drawingml/2006/wordprocessingDrawing" xmlns:w10="urn:schemas-microsoft-com:office:word" xmlns:w="http://schemas.openxmlformats.org/wordprocessingml/2006/main" xmlns:w14="http://schemas.microsoft.com/office/word/2010/wordml" xmlns:wpg="http://schemas.microsoft.com/office/word/2010/wordprocessingGroup" xmlns:wpi="http://schemas.microsoft.com/office/word/2010/wordprocessingInk" xmlns:wne="http://schemas.microsoft.com/office/word/2006/wordml" xmlns:wps="http://schemas.microsoft.com/office/word/2010/wordprocessingShape" mc:Ignorable="w14 wp14">
+  <w:abstractNum w:abstractNumId="0">
     <w:nsid w:val="FFFFFFFE"/>
     <w:multiLevelType w:val="singleLevel"/>
     <w:tmpl w:val="64B4E550"/>
@@ -1445,7 +1602,7 @@
       <w:lvlJc w:val="left"/>
     </w:lvl>
   </w:abstractNum>
-  <w:abstractNum w:abstractNumId="1" w15:restartNumberingAfterBreak="0">
+  <w:abstractNum w:abstractNumId="1">
     <w:nsid w:val="192301FD"/>
     <w:multiLevelType w:val="hybridMultilevel"/>
     <w:tmpl w:val="C7327F16"/>
@@ -1531,7 +1688,7 @@
       </w:pPr>
     </w:lvl>
   </w:abstractNum>
-  <w:abstractNum w:abstractNumId="2" w15:restartNumberingAfterBreak="0">
+  <w:abstractNum w:abstractNumId="2">
     <w:nsid w:val="47C523EA"/>
     <w:multiLevelType w:val="multilevel"/>
     <w:tmpl w:val="23409180"/>
@@ -1644,7 +1801,7 @@
       </w:rPr>
     </w:lvl>
   </w:abstractNum>
-  <w:abstractNum w:abstractNumId="3" w15:restartNumberingAfterBreak="0">
+  <w:abstractNum w:abstractNumId="3">
     <w:nsid w:val="5E731A7D"/>
     <w:multiLevelType w:val="hybridMultilevel"/>
     <w:tmpl w:val="65642ED4"/>
@@ -1733,7 +1890,7 @@
       </w:pPr>
     </w:lvl>
   </w:abstractNum>
-  <w:abstractNum w:abstractNumId="4" w15:restartNumberingAfterBreak="0">
+  <w:abstractNum w:abstractNumId="4">
     <w:nsid w:val="78802746"/>
     <w:multiLevelType w:val="hybridMultilevel"/>
     <w:tmpl w:val="E0AA7ED4"/>
@@ -1853,7 +2010,7 @@
 </file>
 
 <file path=word/styles.xml><?xml version="1.0" encoding="utf-8"?>
-<w:styles xmlns:mc="http://schemas.openxmlformats.org/markup-compatibility/2006" xmlns:r="http://schemas.openxmlformats.org/officeDocument/2006/relationships" xmlns:w="http://schemas.openxmlformats.org/wordprocessingml/2006/main" xmlns:w14="http://schemas.microsoft.com/office/word/2010/wordml" xmlns:w15="http://schemas.microsoft.com/office/word/2012/wordml" xmlns:w16se="http://schemas.microsoft.com/office/word/2015/wordml/symex" mc:Ignorable="w14 w15 w16se">
+<w:styles xmlns:mc="http://schemas.openxmlformats.org/markup-compatibility/2006" xmlns:r="http://schemas.openxmlformats.org/officeDocument/2006/relationships" xmlns:w="http://schemas.openxmlformats.org/wordprocessingml/2006/main" xmlns:w14="http://schemas.microsoft.com/office/word/2010/wordml" mc:Ignorable="w14">
   <w:docDefaults>
     <w:rPrDefault>
       <w:rPr>
@@ -1869,378 +2026,144 @@
       </w:pPr>
     </w:pPrDefault>
   </w:docDefaults>
-  <w:latentStyles w:defLockedState="0" w:defUIPriority="99" w:defSemiHidden="0" w:defUnhideWhenUsed="0" w:defQFormat="0" w:count="371">
-    <w:lsdException w:name="Normal" w:uiPriority="0" w:qFormat="1"/>
-    <w:lsdException w:name="heading 1" w:uiPriority="0" w:qFormat="1"/>
-    <w:lsdException w:name="heading 2" w:semiHidden="1" w:uiPriority="9" w:unhideWhenUsed="1" w:qFormat="1"/>
-    <w:lsdException w:name="heading 3" w:semiHidden="1" w:uiPriority="9" w:unhideWhenUsed="1" w:qFormat="1"/>
-    <w:lsdException w:name="heading 4" w:semiHidden="1" w:uiPriority="9" w:unhideWhenUsed="1" w:qFormat="1"/>
-    <w:lsdException w:name="heading 5" w:semiHidden="1" w:uiPriority="9" w:unhideWhenUsed="1" w:qFormat="1"/>
-    <w:lsdException w:name="heading 6" w:semiHidden="1" w:uiPriority="9" w:unhideWhenUsed="1" w:qFormat="1"/>
-    <w:lsdException w:name="heading 7" w:semiHidden="1" w:uiPriority="9" w:unhideWhenUsed="1" w:qFormat="1"/>
-    <w:lsdException w:name="heading 8" w:semiHidden="1" w:uiPriority="9" w:unhideWhenUsed="1" w:qFormat="1"/>
-    <w:lsdException w:name="heading 9" w:semiHidden="1" w:uiPriority="9" w:unhideWhenUsed="1" w:qFormat="1"/>
-    <w:lsdException w:name="index 1" w:semiHidden="1" w:unhideWhenUsed="1"/>
-    <w:lsdException w:name="index 2" w:semiHidden="1" w:unhideWhenUsed="1"/>
-    <w:lsdException w:name="index 3" w:semiHidden="1" w:unhideWhenUsed="1"/>
-    <w:lsdException w:name="index 4" w:semiHidden="1" w:unhideWhenUsed="1"/>
-    <w:lsdException w:name="index 5" w:semiHidden="1" w:unhideWhenUsed="1"/>
-    <w:lsdException w:name="index 6" w:semiHidden="1" w:unhideWhenUsed="1"/>
-    <w:lsdException w:name="index 7" w:semiHidden="1" w:unhideWhenUsed="1"/>
-    <w:lsdException w:name="index 8" w:semiHidden="1" w:unhideWhenUsed="1"/>
-    <w:lsdException w:name="index 9" w:semiHidden="1" w:unhideWhenUsed="1"/>
-    <w:lsdException w:name="toc 1" w:semiHidden="1" w:uiPriority="39" w:unhideWhenUsed="1"/>
-    <w:lsdException w:name="toc 2" w:semiHidden="1" w:uiPriority="39" w:unhideWhenUsed="1"/>
-    <w:lsdException w:name="toc 3" w:semiHidden="1" w:uiPriority="39" w:unhideWhenUsed="1"/>
-    <w:lsdException w:name="toc 4" w:semiHidden="1" w:uiPriority="39" w:unhideWhenUsed="1"/>
-    <w:lsdException w:name="toc 5" w:semiHidden="1" w:uiPriority="39" w:unhideWhenUsed="1"/>
-    <w:lsdException w:name="toc 6" w:semiHidden="1" w:uiPriority="39" w:unhideWhenUsed="1"/>
-    <w:lsdException w:name="toc 7" w:semiHidden="1" w:uiPriority="39" w:unhideWhenUsed="1"/>
-    <w:lsdException w:name="toc 8" w:semiHidden="1" w:uiPriority="39" w:unhideWhenUsed="1"/>
-    <w:lsdException w:name="toc 9" w:semiHidden="1" w:uiPriority="39" w:unhideWhenUsed="1"/>
-    <w:lsdException w:name="Normal Indent" w:semiHidden="1" w:unhideWhenUsed="1"/>
-    <w:lsdException w:name="footnote text" w:semiHidden="1" w:unhideWhenUsed="1"/>
-    <w:lsdException w:name="annotation text" w:semiHidden="1" w:unhideWhenUsed="1"/>
-    <w:lsdException w:name="header" w:semiHidden="1" w:unhideWhenUsed="1"/>
-    <w:lsdException w:name="footer" w:semiHidden="1" w:unhideWhenUsed="1"/>
-    <w:lsdException w:name="index heading" w:semiHidden="1" w:unhideWhenUsed="1"/>
-    <w:lsdException w:name="caption" w:semiHidden="1" w:uiPriority="35" w:unhideWhenUsed="1" w:qFormat="1"/>
-    <w:lsdException w:name="table of figures" w:semiHidden="1" w:unhideWhenUsed="1"/>
-    <w:lsdException w:name="envelope address" w:semiHidden="1" w:unhideWhenUsed="1"/>
-    <w:lsdException w:name="envelope return" w:semiHidden="1" w:unhideWhenUsed="1"/>
-    <w:lsdException w:name="footnote reference" w:semiHidden="1" w:unhideWhenUsed="1"/>
-    <w:lsdException w:name="annotation reference" w:semiHidden="1" w:unhideWhenUsed="1"/>
-    <w:lsdException w:name="line number" w:semiHidden="1" w:unhideWhenUsed="1"/>
-    <w:lsdException w:name="page number" w:semiHidden="1" w:unhideWhenUsed="1"/>
-    <w:lsdException w:name="endnote reference" w:semiHidden="1" w:unhideWhenUsed="1"/>
-    <w:lsdException w:name="endnote text" w:semiHidden="1" w:unhideWhenUsed="1"/>
-    <w:lsdException w:name="table of authorities" w:semiHidden="1" w:unhideWhenUsed="1"/>
-    <w:lsdException w:name="macro" w:semiHidden="1" w:unhideWhenUsed="1"/>
-    <w:lsdException w:name="toa heading" w:semiHidden="1" w:unhideWhenUsed="1"/>
-    <w:lsdException w:name="List" w:semiHidden="1" w:unhideWhenUsed="1"/>
-    <w:lsdException w:name="List Bullet" w:semiHidden="1" w:unhideWhenUsed="1"/>
-    <w:lsdException w:name="List Number" w:semiHidden="1" w:unhideWhenUsed="1"/>
-    <w:lsdException w:name="List 2" w:semiHidden="1" w:unhideWhenUsed="1"/>
-    <w:lsdException w:name="List 3" w:semiHidden="1" w:unhideWhenUsed="1"/>
-    <w:lsdException w:name="List 4" w:semiHidden="1" w:unhideWhenUsed="1"/>
-    <w:lsdException w:name="List 5" w:semiHidden="1" w:unhideWhenUsed="1"/>
-    <w:lsdException w:name="List Bullet 2" w:semiHidden="1" w:unhideWhenUsed="1"/>
-    <w:lsdException w:name="List Bullet 3" w:semiHidden="1" w:unhideWhenUsed="1"/>
-    <w:lsdException w:name="List Bullet 4" w:semiHidden="1" w:unhideWhenUsed="1"/>
-    <w:lsdException w:name="List Bullet 5" w:semiHidden="1" w:unhideWhenUsed="1"/>
-    <w:lsdException w:name="List Number 2" w:semiHidden="1" w:unhideWhenUsed="1"/>
-    <w:lsdException w:name="List Number 3" w:semiHidden="1" w:unhideWhenUsed="1"/>
-    <w:lsdException w:name="List Number 4" w:semiHidden="1" w:unhideWhenUsed="1"/>
-    <w:lsdException w:name="List Number 5" w:semiHidden="1" w:unhideWhenUsed="1"/>
-    <w:lsdException w:name="Title" w:uiPriority="10" w:qFormat="1"/>
-    <w:lsdException w:name="Closing" w:semiHidden="1" w:unhideWhenUsed="1"/>
-    <w:lsdException w:name="Signature" w:semiHidden="1" w:unhideWhenUsed="1"/>
-    <w:lsdException w:name="Default Paragraph Font" w:semiHidden="1" w:uiPriority="1" w:unhideWhenUsed="1"/>
-    <w:lsdException w:name="Body Text" w:semiHidden="1" w:unhideWhenUsed="1"/>
-    <w:lsdException w:name="Body Text Indent" w:semiHidden="1" w:unhideWhenUsed="1"/>
-    <w:lsdException w:name="List Continue" w:semiHidden="1" w:unhideWhenUsed="1"/>
-    <w:lsdException w:name="List Continue 2" w:semiHidden="1" w:unhideWhenUsed="1"/>
-    <w:lsdException w:name="List Continue 3" w:semiHidden="1" w:unhideWhenUsed="1"/>
-    <w:lsdException w:name="List Continue 4" w:semiHidden="1" w:unhideWhenUsed="1"/>
-    <w:lsdException w:name="List Continue 5" w:semiHidden="1" w:unhideWhenUsed="1"/>
-    <w:lsdException w:name="Message Header" w:semiHidden="1" w:unhideWhenUsed="1"/>
-    <w:lsdException w:name="Subtitle" w:uiPriority="11" w:qFormat="1"/>
-    <w:lsdException w:name="Salutation" w:semiHidden="1" w:unhideWhenUsed="1"/>
-    <w:lsdException w:name="Date" w:semiHidden="1" w:unhideWhenUsed="1"/>
-    <w:lsdException w:name="Body Text First Indent" w:semiHidden="1" w:unhideWhenUsed="1"/>
-    <w:lsdException w:name="Body Text First Indent 2" w:semiHidden="1" w:unhideWhenUsed="1"/>
-    <w:lsdException w:name="Note Heading" w:semiHidden="1" w:unhideWhenUsed="1"/>
-    <w:lsdException w:name="Body Text 2" w:semiHidden="1" w:unhideWhenUsed="1"/>
-    <w:lsdException w:name="Body Text 3" w:semiHidden="1" w:unhideWhenUsed="1"/>
-    <w:lsdException w:name="Body Text Indent 2" w:semiHidden="1" w:unhideWhenUsed="1"/>
-    <w:lsdException w:name="Body Text Indent 3" w:semiHidden="1" w:unhideWhenUsed="1"/>
-    <w:lsdException w:name="Block Text" w:semiHidden="1" w:unhideWhenUsed="1"/>
-    <w:lsdException w:name="Hyperlink" w:semiHidden="1" w:unhideWhenUsed="1"/>
-    <w:lsdException w:name="FollowedHyperlink" w:semiHidden="1" w:unhideWhenUsed="1"/>
-    <w:lsdException w:name="Strong" w:uiPriority="22" w:qFormat="1"/>
-    <w:lsdException w:name="Emphasis" w:uiPriority="20" w:qFormat="1"/>
-    <w:lsdException w:name="Document Map" w:semiHidden="1" w:unhideWhenUsed="1"/>
-    <w:lsdException w:name="Plain Text" w:semiHidden="1" w:unhideWhenUsed="1"/>
-    <w:lsdException w:name="E-mail Signature" w:semiHidden="1" w:unhideWhenUsed="1"/>
-    <w:lsdException w:name="HTML Top of Form" w:semiHidden="1" w:unhideWhenUsed="1"/>
-    <w:lsdException w:name="HTML Bottom of Form" w:semiHidden="1" w:unhideWhenUsed="1"/>
-    <w:lsdException w:name="Normal (Web)" w:semiHidden="1" w:unhideWhenUsed="1"/>
-    <w:lsdException w:name="HTML Acronym" w:semiHidden="1" w:unhideWhenUsed="1"/>
-    <w:lsdException w:name="HTML Address" w:semiHidden="1" w:unhideWhenUsed="1"/>
-    <w:lsdException w:name="HTML Cite" w:semiHidden="1" w:unhideWhenUsed="1"/>
-    <w:lsdException w:name="HTML Code" w:semiHidden="1" w:unhideWhenUsed="1"/>
-    <w:lsdException w:name="HTML Definition" w:semiHidden="1" w:unhideWhenUsed="1"/>
-    <w:lsdException w:name="HTML Keyboard" w:semiHidden="1" w:unhideWhenUsed="1"/>
-    <w:lsdException w:name="HTML Preformatted" w:semiHidden="1" w:unhideWhenUsed="1"/>
-    <w:lsdException w:name="HTML Sample" w:semiHidden="1" w:unhideWhenUsed="1"/>
-    <w:lsdException w:name="HTML Typewriter" w:semiHidden="1" w:unhideWhenUsed="1"/>
-    <w:lsdException w:name="HTML Variable" w:semiHidden="1" w:unhideWhenUsed="1"/>
-    <w:lsdException w:name="Normal Table" w:semiHidden="1" w:unhideWhenUsed="1"/>
-    <w:lsdException w:name="annotation subject" w:semiHidden="1" w:unhideWhenUsed="1"/>
-    <w:lsdException w:name="No List" w:semiHidden="1" w:unhideWhenUsed="1"/>
-    <w:lsdException w:name="Outline List 1" w:semiHidden="1" w:unhideWhenUsed="1"/>
-    <w:lsdException w:name="Outline List 2" w:semiHidden="1" w:unhideWhenUsed="1"/>
-    <w:lsdException w:name="Outline List 3" w:semiHidden="1" w:unhideWhenUsed="1"/>
-    <w:lsdException w:name="Table Simple 1" w:semiHidden="1" w:unhideWhenUsed="1"/>
-    <w:lsdException w:name="Table Simple 2" w:semiHidden="1" w:unhideWhenUsed="1"/>
-    <w:lsdException w:name="Table Simple 3" w:semiHidden="1" w:unhideWhenUsed="1"/>
-    <w:lsdException w:name="Table Classic 1" w:semiHidden="1" w:unhideWhenUsed="1"/>
-    <w:lsdException w:name="Table Classic 2" w:semiHidden="1" w:unhideWhenUsed="1"/>
-    <w:lsdException w:name="Table Classic 3" w:semiHidden="1" w:unhideWhenUsed="1"/>
-    <w:lsdException w:name="Table Classic 4" w:semiHidden="1" w:unhideWhenUsed="1"/>
-    <w:lsdException w:name="Table Colorful 1" w:semiHidden="1" w:unhideWhenUsed="1"/>
-    <w:lsdException w:name="Table Colorful 2" w:semiHidden="1" w:unhideWhenUsed="1"/>
-    <w:lsdException w:name="Table Colorful 3" w:semiHidden="1" w:unhideWhenUsed="1"/>
-    <w:lsdException w:name="Table Columns 1" w:semiHidden="1" w:unhideWhenUsed="1"/>
-    <w:lsdException w:name="Table Columns 2" w:semiHidden="1" w:unhideWhenUsed="1"/>
-    <w:lsdException w:name="Table Columns 3" w:semiHidden="1" w:unhideWhenUsed="1"/>
-    <w:lsdException w:name="Table Columns 4" w:semiHidden="1" w:unhideWhenUsed="1"/>
-    <w:lsdException w:name="Table Columns 5" w:semiHidden="1" w:unhideWhenUsed="1"/>
-    <w:lsdException w:name="Table Grid 1" w:semiHidden="1" w:unhideWhenUsed="1"/>
-    <w:lsdException w:name="Table Grid 2" w:semiHidden="1" w:unhideWhenUsed="1"/>
-    <w:lsdException w:name="Table Grid 3" w:semiHidden="1" w:unhideWhenUsed="1"/>
-    <w:lsdException w:name="Table Grid 4" w:semiHidden="1" w:unhideWhenUsed="1"/>
-    <w:lsdException w:name="Table Grid 5" w:semiHidden="1" w:unhideWhenUsed="1"/>
-    <w:lsdException w:name="Table Grid 6" w:semiHidden="1" w:unhideWhenUsed="1"/>
-    <w:lsdException w:name="Table Grid 7" w:semiHidden="1" w:unhideWhenUsed="1"/>
-    <w:lsdException w:name="Table Grid 8" w:semiHidden="1" w:unhideWhenUsed="1"/>
-    <w:lsdException w:name="Table List 1" w:semiHidden="1" w:unhideWhenUsed="1"/>
-    <w:lsdException w:name="Table List 2" w:semiHidden="1" w:unhideWhenUsed="1"/>
-    <w:lsdException w:name="Table List 3" w:semiHidden="1" w:unhideWhenUsed="1"/>
-    <w:lsdException w:name="Table List 4" w:semiHidden="1" w:unhideWhenUsed="1"/>
-    <w:lsdException w:name="Table List 5" w:semiHidden="1" w:unhideWhenUsed="1"/>
-    <w:lsdException w:name="Table List 6" w:semiHidden="1" w:unhideWhenUsed="1"/>
-    <w:lsdException w:name="Table List 7" w:semiHidden="1" w:unhideWhenUsed="1"/>
-    <w:lsdException w:name="Table List 8" w:semiHidden="1" w:unhideWhenUsed="1"/>
-    <w:lsdException w:name="Table 3D effects 1" w:semiHidden="1" w:unhideWhenUsed="1"/>
-    <w:lsdException w:name="Table 3D effects 2" w:semiHidden="1" w:unhideWhenUsed="1"/>
-    <w:lsdException w:name="Table 3D effects 3" w:semiHidden="1" w:unhideWhenUsed="1"/>
-    <w:lsdException w:name="Table Contemporary" w:semiHidden="1" w:unhideWhenUsed="1"/>
-    <w:lsdException w:name="Table Elegant" w:semiHidden="1" w:unhideWhenUsed="1"/>
-    <w:lsdException w:name="Table Professional" w:semiHidden="1" w:unhideWhenUsed="1"/>
-    <w:lsdException w:name="Table Subtle 1" w:semiHidden="1" w:unhideWhenUsed="1"/>
-    <w:lsdException w:name="Table Subtle 2" w:semiHidden="1" w:unhideWhenUsed="1"/>
-    <w:lsdException w:name="Table Web 1" w:semiHidden="1" w:unhideWhenUsed="1"/>
-    <w:lsdException w:name="Table Web 2" w:semiHidden="1" w:unhideWhenUsed="1"/>
-    <w:lsdException w:name="Table Web 3" w:semiHidden="1" w:unhideWhenUsed="1"/>
-    <w:lsdException w:name="Balloon Text" w:semiHidden="1" w:unhideWhenUsed="1"/>
-    <w:lsdException w:name="Table Grid" w:uiPriority="59"/>
-    <w:lsdException w:name="Table Theme" w:semiHidden="1" w:unhideWhenUsed="1"/>
-    <w:lsdException w:name="Placeholder Text" w:semiHidden="1"/>
-    <w:lsdException w:name="No Spacing" w:uiPriority="1" w:qFormat="1"/>
-    <w:lsdException w:name="Light Shading" w:uiPriority="60"/>
-    <w:lsdException w:name="Light List" w:uiPriority="61"/>
-    <w:lsdException w:name="Light Grid" w:uiPriority="62"/>
-    <w:lsdException w:name="Medium Shading 1" w:uiPriority="63"/>
-    <w:lsdException w:name="Medium Shading 2" w:uiPriority="64"/>
-    <w:lsdException w:name="Medium List 1" w:uiPriority="65"/>
-    <w:lsdException w:name="Medium List 2" w:uiPriority="66"/>
-    <w:lsdException w:name="Medium Grid 1" w:uiPriority="67"/>
-    <w:lsdException w:name="Medium Grid 2" w:uiPriority="68"/>
-    <w:lsdException w:name="Medium Grid 3" w:uiPriority="69"/>
-    <w:lsdException w:name="Dark List" w:uiPriority="70"/>
-    <w:lsdException w:name="Colorful Shading" w:uiPriority="71"/>
-    <w:lsdException w:name="Colorful List" w:uiPriority="72"/>
-    <w:lsdException w:name="Colorful Grid" w:uiPriority="73"/>
-    <w:lsdException w:name="Light Shading Accent 1" w:uiPriority="60"/>
-    <w:lsdException w:name="Light List Accent 1" w:uiPriority="61"/>
-    <w:lsdException w:name="Light Grid Accent 1" w:uiPriority="62"/>
-    <w:lsdException w:name="Medium Shading 1 Accent 1" w:uiPriority="63"/>
-    <w:lsdException w:name="Medium Shading 2 Accent 1" w:uiPriority="64"/>
-    <w:lsdException w:name="Medium List 1 Accent 1" w:uiPriority="65"/>
-    <w:lsdException w:name="Revision" w:semiHidden="1"/>
-    <w:lsdException w:name="List Paragraph" w:uiPriority="34" w:qFormat="1"/>
-    <w:lsdException w:name="Quote" w:uiPriority="29" w:qFormat="1"/>
-    <w:lsdException w:name="Intense Quote" w:uiPriority="30" w:qFormat="1"/>
-    <w:lsdException w:name="Medium List 2 Accent 1" w:uiPriority="66"/>
-    <w:lsdException w:name="Medium Grid 1 Accent 1" w:uiPriority="67"/>
-    <w:lsdException w:name="Medium Grid 2 Accent 1" w:uiPriority="68"/>
-    <w:lsdException w:name="Medium Grid 3 Accent 1" w:uiPriority="69"/>
-    <w:lsdException w:name="Dark List Accent 1" w:uiPriority="70"/>
-    <w:lsdException w:name="Colorful Shading Accent 1" w:uiPriority="71"/>
-    <w:lsdException w:name="Colorful List Accent 1" w:uiPriority="72"/>
-    <w:lsdException w:name="Colorful Grid Accent 1" w:uiPriority="73"/>
-    <w:lsdException w:name="Light Shading Accent 2" w:uiPriority="60"/>
-    <w:lsdException w:name="Light List Accent 2" w:uiPriority="61"/>
-    <w:lsdException w:name="Light Grid Accent 2" w:uiPriority="62"/>
-    <w:lsdException w:name="Medium Shading 1 Accent 2" w:uiPriority="63"/>
-    <w:lsdException w:name="Medium Shading 2 Accent 2" w:uiPriority="64"/>
-    <w:lsdException w:name="Medium List 1 Accent 2" w:uiPriority="65"/>
-    <w:lsdException w:name="Medium List 2 Accent 2" w:uiPriority="66"/>
-    <w:lsdException w:name="Medium Grid 1 Accent 2" w:uiPriority="67"/>
-    <w:lsdException w:name="Medium Grid 2 Accent 2" w:uiPriority="68"/>
-    <w:lsdException w:name="Medium Grid 3 Accent 2" w:uiPriority="69"/>
-    <w:lsdException w:name="Dark List Accent 2" w:uiPriority="70"/>
-    <w:lsdException w:name="Colorful Shading Accent 2" w:uiPriority="71"/>
-    <w:lsdException w:name="Colorful List Accent 2" w:uiPriority="72"/>
-    <w:lsdException w:name="Colorful Grid Accent 2" w:uiPriority="73"/>
-    <w:lsdException w:name="Light Shading Accent 3" w:uiPriority="60"/>
-    <w:lsdException w:name="Light List Accent 3" w:uiPriority="61"/>
-    <w:lsdException w:name="Light Grid Accent 3" w:uiPriority="62"/>
-    <w:lsdException w:name="Medium Shading 1 Accent 3" w:uiPriority="63"/>
-    <w:lsdException w:name="Medium Shading 2 Accent 3" w:uiPriority="64"/>
-    <w:lsdException w:name="Medium List 1 Accent 3" w:uiPriority="65"/>
-    <w:lsdException w:name="Medium List 2 Accent 3" w:uiPriority="66"/>
-    <w:lsdException w:name="Medium Grid 1 Accent 3" w:uiPriority="67"/>
-    <w:lsdException w:name="Medium Grid 2 Accent 3" w:uiPriority="68"/>
-    <w:lsdException w:name="Medium Grid 3 Accent 3" w:uiPriority="69"/>
-    <w:lsdException w:name="Dark List Accent 3" w:uiPriority="70"/>
-    <w:lsdException w:name="Colorful Shading Accent 3" w:uiPriority="71"/>
-    <w:lsdException w:name="Colorful List Accent 3" w:uiPriority="72"/>
-    <w:lsdException w:name="Colorful Grid Accent 3" w:uiPriority="73"/>
-    <w:lsdException w:name="Light Shading Accent 4" w:uiPriority="60"/>
-    <w:lsdException w:name="Light List Accent 4" w:uiPriority="61"/>
-    <w:lsdException w:name="Light Grid Accent 4" w:uiPriority="62"/>
-    <w:lsdException w:name="Medium Shading 1 Accent 4" w:uiPriority="63"/>
-    <w:lsdException w:name="Medium Shading 2 Accent 4" w:uiPriority="64"/>
-    <w:lsdException w:name="Medium List 1 Accent 4" w:uiPriority="65"/>
-    <w:lsdException w:name="Medium List 2 Accent 4" w:uiPriority="66"/>
-    <w:lsdException w:name="Medium Grid 1 Accent 4" w:uiPriority="67"/>
-    <w:lsdException w:name="Medium Grid 2 Accent 4" w:uiPriority="68"/>
-    <w:lsdException w:name="Medium Grid 3 Accent 4" w:uiPriority="69"/>
-    <w:lsdException w:name="Dark List Accent 4" w:uiPriority="70"/>
-    <w:lsdException w:name="Colorful Shading Accent 4" w:uiPriority="71"/>
-    <w:lsdException w:name="Colorful List Accent 4" w:uiPriority="72"/>
-    <w:lsdException w:name="Colorful Grid Accent 4" w:uiPriority="73"/>
-    <w:lsdException w:name="Light Shading Accent 5" w:uiPriority="60"/>
-    <w:lsdException w:name="Light List Accent 5" w:uiPriority="61"/>
-    <w:lsdException w:name="Light Grid Accent 5" w:uiPriority="62"/>
-    <w:lsdException w:name="Medium Shading 1 Accent 5" w:uiPriority="63"/>
-    <w:lsdException w:name="Medium Shading 2 Accent 5" w:uiPriority="64"/>
-    <w:lsdException w:name="Medium List 1 Accent 5" w:uiPriority="65"/>
-    <w:lsdException w:name="Medium List 2 Accent 5" w:uiPriority="66"/>
-    <w:lsdException w:name="Medium Grid 1 Accent 5" w:uiPriority="67"/>
-    <w:lsdException w:name="Medium Grid 2 Accent 5" w:uiPriority="68"/>
-    <w:lsdException w:name="Medium Grid 3 Accent 5" w:uiPriority="69"/>
-    <w:lsdException w:name="Dark List Accent 5" w:uiPriority="70"/>
-    <w:lsdException w:name="Colorful Shading Accent 5" w:uiPriority="71"/>
-    <w:lsdException w:name="Colorful List Accent 5" w:uiPriority="72"/>
-    <w:lsdException w:name="Colorful Grid Accent 5" w:uiPriority="73"/>
-    <w:lsdException w:name="Light Shading Accent 6" w:uiPriority="60"/>
-    <w:lsdException w:name="Light List Accent 6" w:uiPriority="61"/>
-    <w:lsdException w:name="Light Grid Accent 6" w:uiPriority="62"/>
-    <w:lsdException w:name="Medium Shading 1 Accent 6" w:uiPriority="63"/>
-    <w:lsdException w:name="Medium Shading 2 Accent 6" w:uiPriority="64"/>
-    <w:lsdException w:name="Medium List 1 Accent 6" w:uiPriority="65"/>
-    <w:lsdException w:name="Medium List 2 Accent 6" w:uiPriority="66"/>
-    <w:lsdException w:name="Medium Grid 1 Accent 6" w:uiPriority="67"/>
-    <w:lsdException w:name="Medium Grid 2 Accent 6" w:uiPriority="68"/>
-    <w:lsdException w:name="Medium Grid 3 Accent 6" w:uiPriority="69"/>
-    <w:lsdException w:name="Dark List Accent 6" w:uiPriority="70"/>
-    <w:lsdException w:name="Colorful Shading Accent 6" w:uiPriority="71"/>
-    <w:lsdException w:name="Colorful List Accent 6" w:uiPriority="72"/>
-    <w:lsdException w:name="Colorful Grid Accent 6" w:uiPriority="73"/>
-    <w:lsdException w:name="Subtle Emphasis" w:uiPriority="19" w:qFormat="1"/>
-    <w:lsdException w:name="Intense Emphasis" w:uiPriority="21" w:qFormat="1"/>
-    <w:lsdException w:name="Subtle Reference" w:uiPriority="31" w:qFormat="1"/>
-    <w:lsdException w:name="Intense Reference" w:uiPriority="32" w:qFormat="1"/>
-    <w:lsdException w:name="Book Title" w:uiPriority="33" w:qFormat="1"/>
-    <w:lsdException w:name="Bibliography" w:semiHidden="1" w:uiPriority="37" w:unhideWhenUsed="1"/>
-    <w:lsdException w:name="TOC Heading" w:semiHidden="1" w:uiPriority="39" w:unhideWhenUsed="1" w:qFormat="1"/>
-    <w:lsdException w:name="Plain Table 1" w:uiPriority="41"/>
-    <w:lsdException w:name="Plain Table 2" w:uiPriority="42"/>
-    <w:lsdException w:name="Plain Table 3" w:uiPriority="43"/>
-    <w:lsdException w:name="Plain Table 4" w:uiPriority="44"/>
-    <w:lsdException w:name="Plain Table 5" w:uiPriority="45"/>
-    <w:lsdException w:name="Grid Table Light" w:uiPriority="40"/>
-    <w:lsdException w:name="Grid Table 1 Light" w:uiPriority="46"/>
-    <w:lsdException w:name="Grid Table 2" w:uiPriority="47"/>
-    <w:lsdException w:name="Grid Table 3" w:uiPriority="48"/>
-    <w:lsdException w:name="Grid Table 4" w:uiPriority="49"/>
-    <w:lsdException w:name="Grid Table 5 Dark" w:uiPriority="50"/>
-    <w:lsdException w:name="Grid Table 6 Colorful" w:uiPriority="51"/>
-    <w:lsdException w:name="Grid Table 7 Colorful" w:uiPriority="52"/>
-    <w:lsdException w:name="Grid Table 1 Light Accent 1" w:uiPriority="46"/>
-    <w:lsdException w:name="Grid Table 2 Accent 1" w:uiPriority="47"/>
-    <w:lsdException w:name="Grid Table 3 Accent 1" w:uiPriority="48"/>
-    <w:lsdException w:name="Grid Table 4 Accent 1" w:uiPriority="49"/>
-    <w:lsdException w:name="Grid Table 5 Dark Accent 1" w:uiPriority="50"/>
-    <w:lsdException w:name="Grid Table 6 Colorful Accent 1" w:uiPriority="51"/>
-    <w:lsdException w:name="Grid Table 7 Colorful Accent 1" w:uiPriority="52"/>
-    <w:lsdException w:name="Grid Table 1 Light Accent 2" w:uiPriority="46"/>
-    <w:lsdException w:name="Grid Table 2 Accent 2" w:uiPriority="47"/>
-    <w:lsdException w:name="Grid Table 3 Accent 2" w:uiPriority="48"/>
-    <w:lsdException w:name="Grid Table 4 Accent 2" w:uiPriority="49"/>
-    <w:lsdException w:name="Grid Table 5 Dark Accent 2" w:uiPriority="50"/>
-    <w:lsdException w:name="Grid Table 6 Colorful Accent 2" w:uiPriority="51"/>
-    <w:lsdException w:name="Grid Table 7 Colorful Accent 2" w:uiPriority="52"/>
-    <w:lsdException w:name="Grid Table 1 Light Accent 3" w:uiPriority="46"/>
-    <w:lsdException w:name="Grid Table 2 Accent 3" w:uiPriority="47"/>
-    <w:lsdException w:name="Grid Table 3 Accent 3" w:uiPriority="48"/>
-    <w:lsdException w:name="Grid Table 4 Accent 3" w:uiPriority="49"/>
-    <w:lsdException w:name="Grid Table 5 Dark Accent 3" w:uiPriority="50"/>
-    <w:lsdException w:name="Grid Table 6 Colorful Accent 3" w:uiPriority="51"/>
-    <w:lsdException w:name="Grid Table 7 Colorful Accent 3" w:uiPriority="52"/>
-    <w:lsdException w:name="Grid Table 1 Light Accent 4" w:uiPriority="46"/>
-    <w:lsdException w:name="Grid Table 2 Accent 4" w:uiPriority="47"/>
-    <w:lsdException w:name="Grid Table 3 Accent 4" w:uiPriority="48"/>
-    <w:lsdException w:name="Grid Table 4 Accent 4" w:uiPriority="49"/>
-    <w:lsdException w:name="Grid Table 5 Dark Accent 4" w:uiPriority="50"/>
-    <w:lsdException w:name="Grid Table 6 Colorful Accent 4" w:uiPriority="51"/>
-    <w:lsdException w:name="Grid Table 7 Colorful Accent 4" w:uiPriority="52"/>
-    <w:lsdException w:name="Grid Table 1 Light Accent 5" w:uiPriority="46"/>
-    <w:lsdException w:name="Grid Table 2 Accent 5" w:uiPriority="47"/>
-    <w:lsdException w:name="Grid Table 3 Accent 5" w:uiPriority="48"/>
-    <w:lsdException w:name="Grid Table 4 Accent 5" w:uiPriority="49"/>
-    <w:lsdException w:name="Grid Table 5 Dark Accent 5" w:uiPriority="50"/>
-    <w:lsdException w:name="Grid Table 6 Colorful Accent 5" w:uiPriority="51"/>
-    <w:lsdException w:name="Grid Table 7 Colorful Accent 5" w:uiPriority="52"/>
-    <w:lsdException w:name="Grid Table 1 Light Accent 6" w:uiPriority="46"/>
-    <w:lsdException w:name="Grid Table 2 Accent 6" w:uiPriority="47"/>
-    <w:lsdException w:name="Grid Table 3 Accent 6" w:uiPriority="48"/>
-    <w:lsdException w:name="Grid Table 4 Accent 6" w:uiPriority="49"/>
-    <w:lsdException w:name="Grid Table 5 Dark Accent 6" w:uiPriority="50"/>
-    <w:lsdException w:name="Grid Table 6 Colorful Accent 6" w:uiPriority="51"/>
-    <w:lsdException w:name="Grid Table 7 Colorful Accent 6" w:uiPriority="52"/>
-    <w:lsdException w:name="List Table 1 Light" w:uiPriority="46"/>
-    <w:lsdException w:name="List Table 2" w:uiPriority="47"/>
-    <w:lsdException w:name="List Table 3" w:uiPriority="48"/>
-    <w:lsdException w:name="List Table 4" w:uiPriority="49"/>
-    <w:lsdException w:name="List Table 5 Dark" w:uiPriority="50"/>
-    <w:lsdException w:name="List Table 6 Colorful" w:uiPriority="51"/>
-    <w:lsdException w:name="List Table 7 Colorful" w:uiPriority="52"/>
-    <w:lsdException w:name="List Table 1 Light Accent 1" w:uiPriority="46"/>
-    <w:lsdException w:name="List Table 2 Accent 1" w:uiPriority="47"/>
-    <w:lsdException w:name="List Table 3 Accent 1" w:uiPriority="48"/>
-    <w:lsdException w:name="List Table 4 Accent 1" w:uiPriority="49"/>
-    <w:lsdException w:name="List Table 5 Dark Accent 1" w:uiPriority="50"/>
-    <w:lsdException w:name="List Table 6 Colorful Accent 1" w:uiPriority="51"/>
-    <w:lsdException w:name="List Table 7 Colorful Accent 1" w:uiPriority="52"/>
-    <w:lsdException w:name="List Table 1 Light Accent 2" w:uiPriority="46"/>
-    <w:lsdException w:name="List Table 2 Accent 2" w:uiPriority="47"/>
-    <w:lsdException w:name="List Table 3 Accent 2" w:uiPriority="48"/>
-    <w:lsdException w:name="List Table 4 Accent 2" w:uiPriority="49"/>
-    <w:lsdException w:name="List Table 5 Dark Accent 2" w:uiPriority="50"/>
-    <w:lsdException w:name="List Table 6 Colorful Accent 2" w:uiPriority="51"/>
-    <w:lsdException w:name="List Table 7 Colorful Accent 2" w:uiPriority="52"/>
-    <w:lsdException w:name="List Table 1 Light Accent 3" w:uiPriority="46"/>
-    <w:lsdException w:name="List Table 2 Accent 3" w:uiPriority="47"/>
-    <w:lsdException w:name="List Table 3 Accent 3" w:uiPriority="48"/>
-    <w:lsdException w:name="List Table 4 Accent 3" w:uiPriority="49"/>
-    <w:lsdException w:name="List Table 5 Dark Accent 3" w:uiPriority="50"/>
-    <w:lsdException w:name="List Table 6 Colorful Accent 3" w:uiPriority="51"/>
-    <w:lsdException w:name="List Table 7 Colorful Accent 3" w:uiPriority="52"/>
-    <w:lsdException w:name="List Table 1 Light Accent 4" w:uiPriority="46"/>
-    <w:lsdException w:name="List Table 2 Accent 4" w:uiPriority="47"/>
-    <w:lsdException w:name="List Table 3 Accent 4" w:uiPriority="48"/>
-    <w:lsdException w:name="List Table 4 Accent 4" w:uiPriority="49"/>
-    <w:lsdException w:name="List Table 5 Dark Accent 4" w:uiPriority="50"/>
-    <w:lsdException w:name="List Table 6 Colorful Accent 4" w:uiPriority="51"/>
-    <w:lsdException w:name="List Table 7 Colorful Accent 4" w:uiPriority="52"/>
-    <w:lsdException w:name="List Table 1 Light Accent 5" w:uiPriority="46"/>
-    <w:lsdException w:name="List Table 2 Accent 5" w:uiPriority="47"/>
-    <w:lsdException w:name="List Table 3 Accent 5" w:uiPriority="48"/>
-    <w:lsdException w:name="List Table 4 Accent 5" w:uiPriority="49"/>
-    <w:lsdException w:name="List Table 5 Dark Accent 5" w:uiPriority="50"/>
-    <w:lsdException w:name="List Table 6 Colorful Accent 5" w:uiPriority="51"/>
-    <w:lsdException w:name="List Table 7 Colorful Accent 5" w:uiPriority="52"/>
-    <w:lsdException w:name="List Table 1 Light Accent 6" w:uiPriority="46"/>
-    <w:lsdException w:name="List Table 2 Accent 6" w:uiPriority="47"/>
-    <w:lsdException w:name="List Table 3 Accent 6" w:uiPriority="48"/>
-    <w:lsdException w:name="List Table 4 Accent 6" w:uiPriority="49"/>
-    <w:lsdException w:name="List Table 5 Dark Accent 6" w:uiPriority="50"/>
-    <w:lsdException w:name="List Table 6 Colorful Accent 6" w:uiPriority="51"/>
-    <w:lsdException w:name="List Table 7 Colorful Accent 6" w:uiPriority="52"/>
+  <w:latentStyles w:defLockedState="0" w:defUIPriority="99" w:defSemiHidden="1" w:defUnhideWhenUsed="1" w:defQFormat="0" w:count="267">
+    <w:lsdException w:name="Normal" w:semiHidden="0" w:uiPriority="0" w:unhideWhenUsed="0" w:qFormat="1"/>
+    <w:lsdException w:name="heading 1" w:semiHidden="0" w:uiPriority="0" w:unhideWhenUsed="0" w:qFormat="1"/>
+    <w:lsdException w:name="heading 2" w:uiPriority="9" w:qFormat="1"/>
+    <w:lsdException w:name="heading 3" w:uiPriority="9" w:qFormat="1"/>
+    <w:lsdException w:name="heading 4" w:uiPriority="9" w:qFormat="1"/>
+    <w:lsdException w:name="heading 5" w:uiPriority="9" w:qFormat="1"/>
+    <w:lsdException w:name="heading 6" w:uiPriority="9" w:qFormat="1"/>
+    <w:lsdException w:name="heading 7" w:uiPriority="9" w:qFormat="1"/>
+    <w:lsdException w:name="heading 8" w:uiPriority="9" w:qFormat="1"/>
+    <w:lsdException w:name="heading 9" w:uiPriority="9" w:qFormat="1"/>
+    <w:lsdException w:name="toc 1" w:uiPriority="39"/>
+    <w:lsdException w:name="toc 2" w:uiPriority="39"/>
+    <w:lsdException w:name="toc 3" w:uiPriority="39"/>
+    <w:lsdException w:name="toc 4" w:uiPriority="39"/>
+    <w:lsdException w:name="toc 5" w:uiPriority="39"/>
+    <w:lsdException w:name="toc 6" w:uiPriority="39"/>
+    <w:lsdException w:name="toc 7" w:uiPriority="39"/>
+    <w:lsdException w:name="toc 8" w:uiPriority="39"/>
+    <w:lsdException w:name="toc 9" w:uiPriority="39"/>
+    <w:lsdException w:name="caption" w:uiPriority="35" w:qFormat="1"/>
+    <w:lsdException w:name="Title" w:semiHidden="0" w:uiPriority="10" w:unhideWhenUsed="0" w:qFormat="1"/>
+    <w:lsdException w:name="Default Paragraph Font" w:uiPriority="1"/>
+    <w:lsdException w:name="Subtitle" w:semiHidden="0" w:uiPriority="11" w:unhideWhenUsed="0" w:qFormat="1"/>
+    <w:lsdException w:name="Strong" w:semiHidden="0" w:uiPriority="22" w:unhideWhenUsed="0" w:qFormat="1"/>
+    <w:lsdException w:name="Emphasis" w:semiHidden="0" w:uiPriority="20" w:unhideWhenUsed="0" w:qFormat="1"/>
+    <w:lsdException w:name="Table Grid" w:semiHidden="0" w:uiPriority="59" w:unhideWhenUsed="0"/>
+    <w:lsdException w:name="Placeholder Text" w:unhideWhenUsed="0"/>
+    <w:lsdException w:name="No Spacing" w:semiHidden="0" w:uiPriority="1" w:unhideWhenUsed="0" w:qFormat="1"/>
+    <w:lsdException w:name="Light Shading" w:semiHidden="0" w:uiPriority="60" w:unhideWhenUsed="0"/>
+    <w:lsdException w:name="Light List" w:semiHidden="0" w:uiPriority="61" w:unhideWhenUsed="0"/>
+    <w:lsdException w:name="Light Grid" w:semiHidden="0" w:uiPriority="62" w:unhideWhenUsed="0"/>
+    <w:lsdException w:name="Medium Shading 1" w:semiHidden="0" w:uiPriority="63" w:unhideWhenUsed="0"/>
+    <w:lsdException w:name="Medium Shading 2" w:semiHidden="0" w:uiPriority="64" w:unhideWhenUsed="0"/>
+    <w:lsdException w:name="Medium List 1" w:semiHidden="0" w:uiPriority="65" w:unhideWhenUsed="0"/>
+    <w:lsdException w:name="Medium List 2" w:semiHidden="0" w:uiPriority="66" w:unhideWhenUsed="0"/>
+    <w:lsdException w:name="Medium Grid 1" w:semiHidden="0" w:uiPriority="67" w:unhideWhenUsed="0"/>
+    <w:lsdException w:name="Medium Grid 2" w:semiHidden="0" w:uiPriority="68" w:unhideWhenUsed="0"/>
+    <w:lsdException w:name="Medium Grid 3" w:semiHidden="0" w:uiPriority="69" w:unhideWhenUsed="0"/>
+    <w:lsdException w:name="Dark List" w:semiHidden="0" w:uiPriority="70" w:unhideWhenUsed="0"/>
+    <w:lsdException w:name="Colorful Shading" w:semiHidden="0" w:uiPriority="71" w:unhideWhenUsed="0"/>
+    <w:lsdException w:name="Colorful List" w:semiHidden="0" w:uiPriority="72" w:unhideWhenUsed="0"/>
+    <w:lsdException w:name="Colorful Grid" w:semiHidden="0" w:uiPriority="73" w:unhideWhenUsed="0"/>
+    <w:lsdException w:name="Light Shading Accent 1" w:semiHidden="0" w:uiPriority="60" w:unhideWhenUsed="0"/>
+    <w:lsdException w:name="Light List Accent 1" w:semiHidden="0" w:uiPriority="61" w:unhideWhenUsed="0"/>
+    <w:lsdException w:name="Light Grid Accent 1" w:semiHidden="0" w:uiPriority="62" w:unhideWhenUsed="0"/>
+    <w:lsdException w:name="Medium Shading 1 Accent 1" w:semiHidden="0" w:uiPriority="63" w:unhideWhenUsed="0"/>
+    <w:lsdException w:name="Medium Shading 2 Accent 1" w:semiHidden="0" w:uiPriority="64" w:unhideWhenUsed="0"/>
+    <w:lsdException w:name="Medium List 1 Accent 1" w:semiHidden="0" w:uiPriority="65" w:unhideWhenUsed="0"/>
+    <w:lsdException w:name="Revision" w:unhideWhenUsed="0"/>
+    <w:lsdException w:name="List Paragraph" w:semiHidden="0" w:uiPriority="34" w:unhideWhenUsed="0" w:qFormat="1"/>
+    <w:lsdException w:name="Quote" w:semiHidden="0" w:uiPriority="29" w:unhideWhenUsed="0" w:qFormat="1"/>
+    <w:lsdException w:name="Intense Quote" w:semiHidden="0" w:uiPriority="30" w:unhideWhenUsed="0" w:qFormat="1"/>
+    <w:lsdException w:name="Medium List 2 Accent 1" w:semiHidden="0" w:uiPriority="66" w:unhideWhenUsed="0"/>
+    <w:lsdException w:name="Medium Grid 1 Accent 1" w:semiHidden="0" w:uiPriority="67" w:unhideWhenUsed="0"/>
+    <w:lsdException w:name="Medium Grid 2 Accent 1" w:semiHidden="0" w:uiPriority="68" w:unhideWhenUsed="0"/>
+    <w:lsdException w:name="Medium Grid 3 Accent 1" w:semiHidden="0" w:uiPriority="69" w:unhideWhenUsed="0"/>
+    <w:lsdException w:name="Dark List Accent 1" w:semiHidden="0" w:uiPriority="70" w:unhideWhenUsed="0"/>
+    <w:lsdException w:name="Colorful Shading Accent 1" w:semiHidden="0" w:uiPriority="71" w:unhideWhenUsed="0"/>
+    <w:lsdException w:name="Colorful List Accent 1" w:semiHidden="0" w:uiPriority="72" w:unhideWhenUsed="0"/>
+    <w:lsdException w:name="Colorful Grid Accent 1" w:semiHidden="0" w:uiPriority="73" w:unhideWhenUsed="0"/>
+    <w:lsdException w:name="Light Shading Accent 2" w:semiHidden="0" w:uiPriority="60" w:unhideWhenUsed="0"/>
+    <w:lsdException w:name="Light List Accent 2" w:semiHidden="0" w:uiPriority="61" w:unhideWhenUsed="0"/>
+    <w:lsdException w:name="Light Grid Accent 2" w:semiHidden="0" w:uiPriority="62" w:unhideWhenUsed="0"/>
+    <w:lsdException w:name="Medium Shading 1 Accent 2" w:semiHidden="0" w:uiPriority="63" w:unhideWhenUsed="0"/>
+    <w:lsdException w:name="Medium Shading 2 Accent 2" w:semiHidden="0" w:uiPriority="64" w:unhideWhenUsed="0"/>
+    <w:lsdException w:name="Medium List 1 Accent 2" w:semiHidden="0" w:uiPriority="65" w:unhideWhenUsed="0"/>
+    <w:lsdException w:name="Medium List 2 Accent 2" w:semiHidden="0" w:uiPriority="66" w:unhideWhenUsed="0"/>
+    <w:lsdException w:name="Medium Grid 1 Accent 2" w:semiHidden="0" w:uiPriority="67" w:unhideWhenUsed="0"/>
+    <w:lsdException w:name="Medium Grid 2 Accent 2" w:semiHidden="0" w:uiPriority="68" w:unhideWhenUsed="0"/>
+    <w:lsdException w:name="Medium Grid 3 Accent 2" w:semiHidden="0" w:uiPriority="69" w:unhideWhenUsed="0"/>
+    <w:lsdException w:name="Dark List Accent 2" w:semiHidden="0" w:uiPriority="70" w:unhideWhenUsed="0"/>
+    <w:lsdException w:name="Colorful Shading Accent 2" w:semiHidden="0" w:uiPriority="71" w:unhideWhenUsed="0"/>
+    <w:lsdException w:name="Colorful List Accent 2" w:semiHidden="0" w:uiPriority="72" w:unhideWhenUsed="0"/>
+    <w:lsdException w:name="Colorful Grid Accent 2" w:semiHidden="0" w:uiPriority="73" w:unhideWhenUsed="0"/>
+    <w:lsdException w:name="Light Shading Accent 3" w:semiHidden="0" w:uiPriority="60" w:unhideWhenUsed="0"/>
+    <w:lsdException w:name="Light List Accent 3" w:semiHidden="0" w:uiPriority="61" w:unhideWhenUsed="0"/>
+    <w:lsdException w:name="Light Grid Accent 3" w:semiHidden="0" w:uiPriority="62" w:unhideWhenUsed="0"/>
+    <w:lsdException w:name="Medium Shading 1 Accent 3" w:semiHidden="0" w:uiPriority="63" w:unhideWhenUsed="0"/>
+    <w:lsdException w:name="Medium Shading 2 Accent 3" w:semiHidden="0" w:uiPriority="64" w:unhideWhenUsed="0"/>
+    <w:lsdException w:name="Medium List 1 Accent 3" w:semiHidden="0" w:uiPriority="65" w:unhideWhenUsed="0"/>
+    <w:lsdException w:name="Medium List 2 Accent 3" w:semiHidden="0" w:uiPriority="66" w:unhideWhenUsed="0"/>
+    <w:lsdException w:name="Medium Grid 1 Accent 3" w:semiHidden="0" w:uiPriority="67" w:unhideWhenUsed="0"/>
+    <w:lsdException w:name="Medium Grid 2 Accent 3" w:semiHidden="0" w:uiPriority="68" w:unhideWhenUsed="0"/>
+    <w:lsdException w:name="Medium Grid 3 Accent 3" w:semiHidden="0" w:uiPriority="69" w:unhideWhenUsed="0"/>
+    <w:lsdException w:name="Dark List Accent 3" w:semiHidden="0" w:uiPriority="70" w:unhideWhenUsed="0"/>
+    <w:lsdException w:name="Colorful Shading Accent 3" w:semiHidden="0" w:uiPriority="71" w:unhideWhenUsed="0"/>
+    <w:lsdException w:name="Colorful List Accent 3" w:semiHidden="0" w:uiPriority="72" w:unhideWhenUsed="0"/>
+    <w:lsdException w:name="Colorful Grid Accent 3" w:semiHidden="0" w:uiPriority="73" w:unhideWhenUsed="0"/>
+    <w:lsdException w:name="Light Shading Accent 4" w:semiHidden="0" w:uiPriority="60" w:unhideWhenUsed="0"/>
+    <w:lsdException w:name="Light List Accent 4" w:semiHidden="0" w:uiPriority="61" w:unhideWhenUsed="0"/>
+    <w:lsdException w:name="Light Grid Accent 4" w:semiHidden="0" w:uiPriority="62" w:unhideWhenUsed="0"/>
+    <w:lsdException w:name="Medium Shading 1 Accent 4" w:semiHidden="0" w:uiPriority="63" w:unhideWhenUsed="0"/>
+    <w:lsdException w:name="Medium Shading 2 Accent 4" w:semiHidden="0" w:uiPriority="64" w:unhideWhenUsed="0"/>
+    <w:lsdException w:name="Medium List 1 Accent 4" w:semiHidden="0" w:uiPriority="65" w:unhideWhenUsed="0"/>
+    <w:lsdException w:name="Medium List 2 Accent 4" w:semiHidden="0" w:uiPriority="66" w:unhideWhenUsed="0"/>
+    <w:lsdException w:name="Medium Grid 1 Accent 4" w:semiHidden="0" w:uiPriority="67" w:unhideWhenUsed="0"/>
+    <w:lsdException w:name="Medium Grid 2 Accent 4" w:semiHidden="0" w:uiPriority="68" w:unhideWhenUsed="0"/>
+    <w:lsdException w:name="Medium Grid 3 Accent 4" w:semiHidden="0" w:uiPriority="69" w:unhideWhenUsed="0"/>
+    <w:lsdException w:name="Dark List Accent 4" w:semiHidden="0" w:uiPriority="70" w:unhideWhenUsed="0"/>
+    <w:lsdException w:name="Colorful Shading Accent 4" w:semiHidden="0" w:uiPriority="71" w:unhideWhenUsed="0"/>
+    <w:lsdException w:name="Colorful List Accent 4" w:semiHidden="0" w:uiPriority="72" w:unhideWhenUsed="0"/>
+    <w:lsdException w:name="Colorful Grid Accent 4" w:semiHidden="0" w:uiPriority="73" w:unhideWhenUsed="0"/>
+    <w:lsdException w:name="Light Shading Accent 5" w:semiHidden="0" w:uiPriority="60" w:unhideWhenUsed="0"/>
+    <w:lsdException w:name="Light List Accent 5" w:semiHidden="0" w:uiPriority="61" w:unhideWhenUsed="0"/>
+    <w:lsdException w:name="Light Grid Accent 5" w:semiHidden="0" w:uiPriority="62" w:unhideWhenUsed="0"/>
+    <w:lsdException w:name="Medium Shading 1 Accent 5" w:semiHidden="0" w:uiPriority="63" w:unhideWhenUsed="0"/>
+    <w:lsdException w:name="Medium Shading 2 Accent 5" w:semiHidden="0" w:uiPriority="64" w:unhideWhenUsed="0"/>
+    <w:lsdException w:name="Medium List 1 Accent 5" w:semiHidden="0" w:uiPriority="65" w:unhideWhenUsed="0"/>
+    <w:lsdException w:name="Medium List 2 Accent 5" w:semiHidden="0" w:uiPriority="66" w:unhideWhenUsed="0"/>
+    <w:lsdException w:name="Medium Grid 1 Accent 5" w:semiHidden="0" w:uiPriority="67" w:unhideWhenUsed="0"/>
+    <w:lsdException w:name="Medium Grid 2 Accent 5" w:semiHidden="0" w:uiPriority="68" w:unhideWhenUsed="0"/>
+    <w:lsdException w:name="Medium Grid 3 Accent 5" w:semiHidden="0" w:uiPriority="69" w:unhideWhenUsed="0"/>
+    <w:lsdException w:name="Dark List Accent 5" w:semiHidden="0" w:uiPriority="70" w:unhideWhenUsed="0"/>
+    <w:lsdException w:name="Colorful Shading Accent 5" w:semiHidden="0" w:uiPriority="71" w:unhideWhenUsed="0"/>
+    <w:lsdException w:name="Colorful List Accent 5" w:semiHidden="0" w:uiPriority="72" w:unhideWhenUsed="0"/>
+    <w:lsdException w:name="Colorful Grid Accent 5" w:semiHidden="0" w:uiPriority="73" w:unhideWhenUsed="0"/>
+    <w:lsdException w:name="Light Shading Accent 6" w:semiHidden="0" w:uiPriority="60" w:unhideWhenUsed="0"/>
+    <w:lsdException w:name="Light List Accent 6" w:semiHidden="0" w:uiPriority="61" w:unhideWhenUsed="0"/>
+    <w:lsdException w:name="Light Grid Accent 6" w:semiHidden="0" w:uiPriority="62" w:unhideWhenUsed="0"/>
+    <w:lsdException w:name="Medium Shading 1 Accent 6" w:semiHidden="0" w:uiPriority="63" w:unhideWhenUsed="0"/>
+    <w:lsdException w:name="Medium Shading 2 Accent 6" w:semiHidden="0" w:uiPriority="64" w:unhideWhenUsed="0"/>
+    <w:lsdException w:name="Medium List 1 Accent 6" w:semiHidden="0" w:uiPriority="65" w:unhideWhenUsed="0"/>
+    <w:lsdException w:name="Medium List 2 Accent 6" w:semiHidden="0" w:uiPriority="66" w:unhideWhenUsed="0"/>
+    <w:lsdException w:name="Medium Grid 1 Accent 6" w:semiHidden="0" w:uiPriority="67" w:unhideWhenUsed="0"/>
+    <w:lsdException w:name="Medium Grid 2 Accent 6" w:semiHidden="0" w:uiPriority="68" w:unhideWhenUsed="0"/>
+    <w:lsdException w:name="Medium Grid 3 Accent 6" w:semiHidden="0" w:uiPriority="69" w:unhideWhenUsed="0"/>
+    <w:lsdException w:name="Dark List Accent 6" w:semiHidden="0" w:uiPriority="70" w:unhideWhenUsed="0"/>
+    <w:lsdException w:name="Colorful Shading Accent 6" w:semiHidden="0" w:uiPriority="71" w:unhideWhenUsed="0"/>
+    <w:lsdException w:name="Colorful List Accent 6" w:semiHidden="0" w:uiPriority="72" w:unhideWhenUsed="0"/>
+    <w:lsdException w:name="Colorful Grid Accent 6" w:semiHidden="0" w:uiPriority="73" w:unhideWhenUsed="0"/>
+    <w:lsdException w:name="Subtle Emphasis" w:semiHidden="0" w:uiPriority="19" w:unhideWhenUsed="0" w:qFormat="1"/>
+    <w:lsdException w:name="Intense Emphasis" w:semiHidden="0" w:uiPriority="21" w:unhideWhenUsed="0" w:qFormat="1"/>
+    <w:lsdException w:name="Subtle Reference" w:semiHidden="0" w:uiPriority="31" w:unhideWhenUsed="0" w:qFormat="1"/>
+    <w:lsdException w:name="Intense Reference" w:semiHidden="0" w:uiPriority="32" w:unhideWhenUsed="0" w:qFormat="1"/>
+    <w:lsdException w:name="Book Title" w:semiHidden="0" w:uiPriority="33" w:unhideWhenUsed="0" w:qFormat="1"/>
+    <w:lsdException w:name="Bibliography" w:uiPriority="37"/>
+    <w:lsdException w:name="TOC Heading" w:uiPriority="39" w:qFormat="1"/>
   </w:latentStyles>
   <w:style w:type="paragraph" w:default="1" w:styleId="a">
     <w:name w:val="Normal"/>
@@ -2303,6 +2226,7 @@
       <w:spacing w:after="0" w:line="240" w:lineRule="auto"/>
     </w:pPr>
     <w:tblPr>
+      <w:tblInd w:w="0" w:type="dxa"/>
       <w:tblBorders>
         <w:top w:val="single" w:sz="4" w:space="0" w:color="auto"/>
         <w:left w:val="single" w:sz="4" w:space="0" w:color="auto"/>
@@ -2311,6 +2235,12 @@
         <w:insideH w:val="single" w:sz="4" w:space="0" w:color="auto"/>
         <w:insideV w:val="single" w:sz="4" w:space="0" w:color="auto"/>
       </w:tblBorders>
+      <w:tblCellMar>
+        <w:top w:w="0" w:type="dxa"/>
+        <w:left w:w="108" w:type="dxa"/>
+        <w:bottom w:w="0" w:type="dxa"/>
+        <w:right w:w="108" w:type="dxa"/>
+      </w:tblCellMar>
     </w:tblPr>
   </w:style>
   <w:style w:type="paragraph" w:customStyle="1" w:styleId="Style1">
@@ -2770,8 +2700,699 @@
 </w:styles>
 </file>
 
+<file path=word/stylesWithEffects.xml><?xml version="1.0" encoding="utf-8"?>
+<w:styles xmlns:wpc="http://schemas.microsoft.com/office/word/2010/wordprocessingCanvas" xmlns:mc="http://schemas.openxmlformats.org/markup-compatibility/2006" xmlns:o="urn:schemas-microsoft-com:office:office" xmlns:r="http://schemas.openxmlformats.org/officeDocument/2006/relationships" xmlns:m="http://schemas.openxmlformats.org/officeDocument/2006/math" xmlns:v="urn:schemas-microsoft-com:vml" xmlns:wp14="http://schemas.microsoft.com/office/word/2010/wordprocessingDrawing" xmlns:wp="http://schemas.openxmlformats.org/drawingml/2006/wordprocessingDrawing" xmlns:w10="urn:schemas-microsoft-com:office:word" xmlns:w="http://schemas.openxmlformats.org/wordprocessingml/2006/main" xmlns:w14="http://schemas.microsoft.com/office/word/2010/wordml" xmlns:wpg="http://schemas.microsoft.com/office/word/2010/wordprocessingGroup" xmlns:wpi="http://schemas.microsoft.com/office/word/2010/wordprocessingInk" xmlns:wne="http://schemas.microsoft.com/office/word/2006/wordml" xmlns:wps="http://schemas.microsoft.com/office/word/2010/wordprocessingShape" mc:Ignorable="w14 wp14">
+  <w:docDefaults>
+    <w:rPrDefault>
+      <w:rPr>
+        <w:rFonts w:asciiTheme="minorHAnsi" w:eastAsiaTheme="minorHAnsi" w:hAnsiTheme="minorHAnsi" w:cstheme="minorBidi"/>
+        <w:sz w:val="22"/>
+        <w:szCs w:val="22"/>
+        <w:lang w:val="ru-RU" w:eastAsia="en-US" w:bidi="ar-SA"/>
+      </w:rPr>
+    </w:rPrDefault>
+    <w:pPrDefault>
+      <w:pPr>
+        <w:spacing w:after="200" w:line="276" w:lineRule="auto"/>
+      </w:pPr>
+    </w:pPrDefault>
+  </w:docDefaults>
+  <w:latentStyles w:defLockedState="0" w:defUIPriority="99" w:defSemiHidden="1" w:defUnhideWhenUsed="1" w:defQFormat="0" w:count="267">
+    <w:lsdException w:name="Normal" w:semiHidden="0" w:uiPriority="0" w:unhideWhenUsed="0" w:qFormat="1"/>
+    <w:lsdException w:name="heading 1" w:semiHidden="0" w:uiPriority="0" w:unhideWhenUsed="0" w:qFormat="1"/>
+    <w:lsdException w:name="heading 2" w:uiPriority="9" w:qFormat="1"/>
+    <w:lsdException w:name="heading 3" w:uiPriority="9" w:qFormat="1"/>
+    <w:lsdException w:name="heading 4" w:uiPriority="9" w:qFormat="1"/>
+    <w:lsdException w:name="heading 5" w:uiPriority="9" w:qFormat="1"/>
+    <w:lsdException w:name="heading 6" w:uiPriority="9" w:qFormat="1"/>
+    <w:lsdException w:name="heading 7" w:uiPriority="9" w:qFormat="1"/>
+    <w:lsdException w:name="heading 8" w:uiPriority="9" w:qFormat="1"/>
+    <w:lsdException w:name="heading 9" w:uiPriority="9" w:qFormat="1"/>
+    <w:lsdException w:name="toc 1" w:uiPriority="39"/>
+    <w:lsdException w:name="toc 2" w:uiPriority="39"/>
+    <w:lsdException w:name="toc 3" w:uiPriority="39"/>
+    <w:lsdException w:name="toc 4" w:uiPriority="39"/>
+    <w:lsdException w:name="toc 5" w:uiPriority="39"/>
+    <w:lsdException w:name="toc 6" w:uiPriority="39"/>
+    <w:lsdException w:name="toc 7" w:uiPriority="39"/>
+    <w:lsdException w:name="toc 8" w:uiPriority="39"/>
+    <w:lsdException w:name="toc 9" w:uiPriority="39"/>
+    <w:lsdException w:name="caption" w:uiPriority="35" w:qFormat="1"/>
+    <w:lsdException w:name="Title" w:semiHidden="0" w:uiPriority="10" w:unhideWhenUsed="0" w:qFormat="1"/>
+    <w:lsdException w:name="Default Paragraph Font" w:uiPriority="1"/>
+    <w:lsdException w:name="Subtitle" w:semiHidden="0" w:uiPriority="11" w:unhideWhenUsed="0" w:qFormat="1"/>
+    <w:lsdException w:name="Strong" w:semiHidden="0" w:uiPriority="22" w:unhideWhenUsed="0" w:qFormat="1"/>
+    <w:lsdException w:name="Emphasis" w:semiHidden="0" w:uiPriority="20" w:unhideWhenUsed="0" w:qFormat="1"/>
+    <w:lsdException w:name="Table Grid" w:semiHidden="0" w:uiPriority="59" w:unhideWhenUsed="0"/>
+    <w:lsdException w:name="Placeholder Text" w:unhideWhenUsed="0"/>
+    <w:lsdException w:name="No Spacing" w:semiHidden="0" w:uiPriority="1" w:unhideWhenUsed="0" w:qFormat="1"/>
+    <w:lsdException w:name="Light Shading" w:semiHidden="0" w:uiPriority="60" w:unhideWhenUsed="0"/>
+    <w:lsdException w:name="Light List" w:semiHidden="0" w:uiPriority="61" w:unhideWhenUsed="0"/>
+    <w:lsdException w:name="Light Grid" w:semiHidden="0" w:uiPriority="62" w:unhideWhenUsed="0"/>
+    <w:lsdException w:name="Medium Shading 1" w:semiHidden="0" w:uiPriority="63" w:unhideWhenUsed="0"/>
+    <w:lsdException w:name="Medium Shading 2" w:semiHidden="0" w:uiPriority="64" w:unhideWhenUsed="0"/>
+    <w:lsdException w:name="Medium List 1" w:semiHidden="0" w:uiPriority="65" w:unhideWhenUsed="0"/>
+    <w:lsdException w:name="Medium List 2" w:semiHidden="0" w:uiPriority="66" w:unhideWhenUsed="0"/>
+    <w:lsdException w:name="Medium Grid 1" w:semiHidden="0" w:uiPriority="67" w:unhideWhenUsed="0"/>
+    <w:lsdException w:name="Medium Grid 2" w:semiHidden="0" w:uiPriority="68" w:unhideWhenUsed="0"/>
+    <w:lsdException w:name="Medium Grid 3" w:semiHidden="0" w:uiPriority="69" w:unhideWhenUsed="0"/>
+    <w:lsdException w:name="Dark List" w:semiHidden="0" w:uiPriority="70" w:unhideWhenUsed="0"/>
+    <w:lsdException w:name="Colorful Shading" w:semiHidden="0" w:uiPriority="71" w:unhideWhenUsed="0"/>
+    <w:lsdException w:name="Colorful List" w:semiHidden="0" w:uiPriority="72" w:unhideWhenUsed="0"/>
+    <w:lsdException w:name="Colorful Grid" w:semiHidden="0" w:uiPriority="73" w:unhideWhenUsed="0"/>
+    <w:lsdException w:name="Light Shading Accent 1" w:semiHidden="0" w:uiPriority="60" w:unhideWhenUsed="0"/>
+    <w:lsdException w:name="Light List Accent 1" w:semiHidden="0" w:uiPriority="61" w:unhideWhenUsed="0"/>
+    <w:lsdException w:name="Light Grid Accent 1" w:semiHidden="0" w:uiPriority="62" w:unhideWhenUsed="0"/>
+    <w:lsdException w:name="Medium Shading 1 Accent 1" w:semiHidden="0" w:uiPriority="63" w:unhideWhenUsed="0"/>
+    <w:lsdException w:name="Medium Shading 2 Accent 1" w:semiHidden="0" w:uiPriority="64" w:unhideWhenUsed="0"/>
+    <w:lsdException w:name="Medium List 1 Accent 1" w:semiHidden="0" w:uiPriority="65" w:unhideWhenUsed="0"/>
+    <w:lsdException w:name="Revision" w:unhideWhenUsed="0"/>
+    <w:lsdException w:name="List Paragraph" w:semiHidden="0" w:uiPriority="34" w:unhideWhenUsed="0" w:qFormat="1"/>
+    <w:lsdException w:name="Quote" w:semiHidden="0" w:uiPriority="29" w:unhideWhenUsed="0" w:qFormat="1"/>
+    <w:lsdException w:name="Intense Quote" w:semiHidden="0" w:uiPriority="30" w:unhideWhenUsed="0" w:qFormat="1"/>
+    <w:lsdException w:name="Medium List 2 Accent 1" w:semiHidden="0" w:uiPriority="66" w:unhideWhenUsed="0"/>
+    <w:lsdException w:name="Medium Grid 1 Accent 1" w:semiHidden="0" w:uiPriority="67" w:unhideWhenUsed="0"/>
+    <w:lsdException w:name="Medium Grid 2 Accent 1" w:semiHidden="0" w:uiPriority="68" w:unhideWhenUsed="0"/>
+    <w:lsdException w:name="Medium Grid 3 Accent 1" w:semiHidden="0" w:uiPriority="69" w:unhideWhenUsed="0"/>
+    <w:lsdException w:name="Dark List Accent 1" w:semiHidden="0" w:uiPriority="70" w:unhideWhenUsed="0"/>
+    <w:lsdException w:name="Colorful Shading Accent 1" w:semiHidden="0" w:uiPriority="71" w:unhideWhenUsed="0"/>
+    <w:lsdException w:name="Colorful List Accent 1" w:semiHidden="0" w:uiPriority="72" w:unhideWhenUsed="0"/>
+    <w:lsdException w:name="Colorful Grid Accent 1" w:semiHidden="0" w:uiPriority="73" w:unhideWhenUsed="0"/>
+    <w:lsdException w:name="Light Shading Accent 2" w:semiHidden="0" w:uiPriority="60" w:unhideWhenUsed="0"/>
+    <w:lsdException w:name="Light List Accent 2" w:semiHidden="0" w:uiPriority="61" w:unhideWhenUsed="0"/>
+    <w:lsdException w:name="Light Grid Accent 2" w:semiHidden="0" w:uiPriority="62" w:unhideWhenUsed="0"/>
+    <w:lsdException w:name="Medium Shading 1 Accent 2" w:semiHidden="0" w:uiPriority="63" w:unhideWhenUsed="0"/>
+    <w:lsdException w:name="Medium Shading 2 Accent 2" w:semiHidden="0" w:uiPriority="64" w:unhideWhenUsed="0"/>
+    <w:lsdException w:name="Medium List 1 Accent 2" w:semiHidden="0" w:uiPriority="65" w:unhideWhenUsed="0"/>
+    <w:lsdException w:name="Medium List 2 Accent 2" w:semiHidden="0" w:uiPriority="66" w:unhideWhenUsed="0"/>
+    <w:lsdException w:name="Medium Grid 1 Accent 2" w:semiHidden="0" w:uiPriority="67" w:unhideWhenUsed="0"/>
+    <w:lsdException w:name="Medium Grid 2 Accent 2" w:semiHidden="0" w:uiPriority="68" w:unhideWhenUsed="0"/>
+    <w:lsdException w:name="Medium Grid 3 Accent 2" w:semiHidden="0" w:uiPriority="69" w:unhideWhenUsed="0"/>
+    <w:lsdException w:name="Dark List Accent 2" w:semiHidden="0" w:uiPriority="70" w:unhideWhenUsed="0"/>
+    <w:lsdException w:name="Colorful Shading Accent 2" w:semiHidden="0" w:uiPriority="71" w:unhideWhenUsed="0"/>
+    <w:lsdException w:name="Colorful List Accent 2" w:semiHidden="0" w:uiPriority="72" w:unhideWhenUsed="0"/>
+    <w:lsdException w:name="Colorful Grid Accent 2" w:semiHidden="0" w:uiPriority="73" w:unhideWhenUsed="0"/>
+    <w:lsdException w:name="Light Shading Accent 3" w:semiHidden="0" w:uiPriority="60" w:unhideWhenUsed="0"/>
+    <w:lsdException w:name="Light List Accent 3" w:semiHidden="0" w:uiPriority="61" w:unhideWhenUsed="0"/>
+    <w:lsdException w:name="Light Grid Accent 3" w:semiHidden="0" w:uiPriority="62" w:unhideWhenUsed="0"/>
+    <w:lsdException w:name="Medium Shading 1 Accent 3" w:semiHidden="0" w:uiPriority="63" w:unhideWhenUsed="0"/>
+    <w:lsdException w:name="Medium Shading 2 Accent 3" w:semiHidden="0" w:uiPriority="64" w:unhideWhenUsed="0"/>
+    <w:lsdException w:name="Medium List 1 Accent 3" w:semiHidden="0" w:uiPriority="65" w:unhideWhenUsed="0"/>
+    <w:lsdException w:name="Medium List 2 Accent 3" w:semiHidden="0" w:uiPriority="66" w:unhideWhenUsed="0"/>
+    <w:lsdException w:name="Medium Grid 1 Accent 3" w:semiHidden="0" w:uiPriority="67" w:unhideWhenUsed="0"/>
+    <w:lsdException w:name="Medium Grid 2 Accent 3" w:semiHidden="0" w:uiPriority="68" w:unhideWhenUsed="0"/>
+    <w:lsdException w:name="Medium Grid 3 Accent 3" w:semiHidden="0" w:uiPriority="69" w:unhideWhenUsed="0"/>
+    <w:lsdException w:name="Dark List Accent 3" w:semiHidden="0" w:uiPriority="70" w:unhideWhenUsed="0"/>
+    <w:lsdException w:name="Colorful Shading Accent 3" w:semiHidden="0" w:uiPriority="71" w:unhideWhenUsed="0"/>
+    <w:lsdException w:name="Colorful List Accent 3" w:semiHidden="0" w:uiPriority="72" w:unhideWhenUsed="0"/>
+    <w:lsdException w:name="Colorful Grid Accent 3" w:semiHidden="0" w:uiPriority="73" w:unhideWhenUsed="0"/>
+    <w:lsdException w:name="Light Shading Accent 4" w:semiHidden="0" w:uiPriority="60" w:unhideWhenUsed="0"/>
+    <w:lsdException w:name="Light List Accent 4" w:semiHidden="0" w:uiPriority="61" w:unhideWhenUsed="0"/>
+    <w:lsdException w:name="Light Grid Accent 4" w:semiHidden="0" w:uiPriority="62" w:unhideWhenUsed="0"/>
+    <w:lsdException w:name="Medium Shading 1 Accent 4" w:semiHidden="0" w:uiPriority="63" w:unhideWhenUsed="0"/>
+    <w:lsdException w:name="Medium Shading 2 Accent 4" w:semiHidden="0" w:uiPriority="64" w:unhideWhenUsed="0"/>
+    <w:lsdException w:name="Medium List 1 Accent 4" w:semiHidden="0" w:uiPriority="65" w:unhideWhenUsed="0"/>
+    <w:lsdException w:name="Medium List 2 Accent 4" w:semiHidden="0" w:uiPriority="66" w:unhideWhenUsed="0"/>
+    <w:lsdException w:name="Medium Grid 1 Accent 4" w:semiHidden="0" w:uiPriority="67" w:unhideWhenUsed="0"/>
+    <w:lsdException w:name="Medium Grid 2 Accent 4" w:semiHidden="0" w:uiPriority="68" w:unhideWhenUsed="0"/>
+    <w:lsdException w:name="Medium Grid 3 Accent 4" w:semiHidden="0" w:uiPriority="69" w:unhideWhenUsed="0"/>
+    <w:lsdException w:name="Dark List Accent 4" w:semiHidden="0" w:uiPriority="70" w:unhideWhenUsed="0"/>
+    <w:lsdException w:name="Colorful Shading Accent 4" w:semiHidden="0" w:uiPriority="71" w:unhideWhenUsed="0"/>
+    <w:lsdException w:name="Colorful List Accent 4" w:semiHidden="0" w:uiPriority="72" w:unhideWhenUsed="0"/>
+    <w:lsdException w:name="Colorful Grid Accent 4" w:semiHidden="0" w:uiPriority="73" w:unhideWhenUsed="0"/>
+    <w:lsdException w:name="Light Shading Accent 5" w:semiHidden="0" w:uiPriority="60" w:unhideWhenUsed="0"/>
+    <w:lsdException w:name="Light List Accent 5" w:semiHidden="0" w:uiPriority="61" w:unhideWhenUsed="0"/>
+    <w:lsdException w:name="Light Grid Accent 5" w:semiHidden="0" w:uiPriority="62" w:unhideWhenUsed="0"/>
+    <w:lsdException w:name="Medium Shading 1 Accent 5" w:semiHidden="0" w:uiPriority="63" w:unhideWhenUsed="0"/>
+    <w:lsdException w:name="Medium Shading 2 Accent 5" w:semiHidden="0" w:uiPriority="64" w:unhideWhenUsed="0"/>
+    <w:lsdException w:name="Medium List 1 Accent 5" w:semiHidden="0" w:uiPriority="65" w:unhideWhenUsed="0"/>
+    <w:lsdException w:name="Medium List 2 Accent 5" w:semiHidden="0" w:uiPriority="66" w:unhideWhenUsed="0"/>
+    <w:lsdException w:name="Medium Grid 1 Accent 5" w:semiHidden="0" w:uiPriority="67" w:unhideWhenUsed="0"/>
+    <w:lsdException w:name="Medium Grid 2 Accent 5" w:semiHidden="0" w:uiPriority="68" w:unhideWhenUsed="0"/>
+    <w:lsdException w:name="Medium Grid 3 Accent 5" w:semiHidden="0" w:uiPriority="69" w:unhideWhenUsed="0"/>
+    <w:lsdException w:name="Dark List Accent 5" w:semiHidden="0" w:uiPriority="70" w:unhideWhenUsed="0"/>
+    <w:lsdException w:name="Colorful Shading Accent 5" w:semiHidden="0" w:uiPriority="71" w:unhideWhenUsed="0"/>
+    <w:lsdException w:name="Colorful List Accent 5" w:semiHidden="0" w:uiPriority="72" w:unhideWhenUsed="0"/>
+    <w:lsdException w:name="Colorful Grid Accent 5" w:semiHidden="0" w:uiPriority="73" w:unhideWhenUsed="0"/>
+    <w:lsdException w:name="Light Shading Accent 6" w:semiHidden="0" w:uiPriority="60" w:unhideWhenUsed="0"/>
+    <w:lsdException w:name="Light List Accent 6" w:semiHidden="0" w:uiPriority="61" w:unhideWhenUsed="0"/>
+    <w:lsdException w:name="Light Grid Accent 6" w:semiHidden="0" w:uiPriority="62" w:unhideWhenUsed="0"/>
+    <w:lsdException w:name="Medium Shading 1 Accent 6" w:semiHidden="0" w:uiPriority="63" w:unhideWhenUsed="0"/>
+    <w:lsdException w:name="Medium Shading 2 Accent 6" w:semiHidden="0" w:uiPriority="64" w:unhideWhenUsed="0"/>
+    <w:lsdException w:name="Medium List 1 Accent 6" w:semiHidden="0" w:uiPriority="65" w:unhideWhenUsed="0"/>
+    <w:lsdException w:name="Medium List 2 Accent 6" w:semiHidden="0" w:uiPriority="66" w:unhideWhenUsed="0"/>
+    <w:lsdException w:name="Medium Grid 1 Accent 6" w:semiHidden="0" w:uiPriority="67" w:unhideWhenUsed="0"/>
+    <w:lsdException w:name="Medium Grid 2 Accent 6" w:semiHidden="0" w:uiPriority="68" w:unhideWhenUsed="0"/>
+    <w:lsdException w:name="Medium Grid 3 Accent 6" w:semiHidden="0" w:uiPriority="69" w:unhideWhenUsed="0"/>
+    <w:lsdException w:name="Dark List Accent 6" w:semiHidden="0" w:uiPriority="70" w:unhideWhenUsed="0"/>
+    <w:lsdException w:name="Colorful Shading Accent 6" w:semiHidden="0" w:uiPriority="71" w:unhideWhenUsed="0"/>
+    <w:lsdException w:name="Colorful List Accent 6" w:semiHidden="0" w:uiPriority="72" w:unhideWhenUsed="0"/>
+    <w:lsdException w:name="Colorful Grid Accent 6" w:semiHidden="0" w:uiPriority="73" w:unhideWhenUsed="0"/>
+    <w:lsdException w:name="Subtle Emphasis" w:semiHidden="0" w:uiPriority="19" w:unhideWhenUsed="0" w:qFormat="1"/>
+    <w:lsdException w:name="Intense Emphasis" w:semiHidden="0" w:uiPriority="21" w:unhideWhenUsed="0" w:qFormat="1"/>
+    <w:lsdException w:name="Subtle Reference" w:semiHidden="0" w:uiPriority="31" w:unhideWhenUsed="0" w:qFormat="1"/>
+    <w:lsdException w:name="Intense Reference" w:semiHidden="0" w:uiPriority="32" w:unhideWhenUsed="0" w:qFormat="1"/>
+    <w:lsdException w:name="Book Title" w:semiHidden="0" w:uiPriority="33" w:unhideWhenUsed="0" w:qFormat="1"/>
+    <w:lsdException w:name="Bibliography" w:uiPriority="37"/>
+    <w:lsdException w:name="TOC Heading" w:uiPriority="39" w:qFormat="1"/>
+  </w:latentStyles>
+  <w:style w:type="paragraph" w:default="1" w:styleId="a">
+    <w:name w:val="Normal"/>
+    <w:qFormat/>
+    <w:rsid w:val="00537412"/>
+  </w:style>
+  <w:style w:type="paragraph" w:styleId="1">
+    <w:name w:val="heading 1"/>
+    <w:basedOn w:val="a"/>
+    <w:next w:val="a"/>
+    <w:link w:val="10"/>
+    <w:qFormat/>
+    <w:rsid w:val="00D95160"/>
+    <w:pPr>
+      <w:keepNext/>
+      <w:spacing w:after="0" w:line="240" w:lineRule="auto"/>
+      <w:jc w:val="both"/>
+      <w:outlineLvl w:val="0"/>
+    </w:pPr>
+    <w:rPr>
+      <w:rFonts w:ascii="Times New Roman" w:eastAsia="Times New Roman" w:hAnsi="Times New Roman" w:cs="Times New Roman"/>
+      <w:sz w:val="28"/>
+      <w:szCs w:val="24"/>
+      <w:lang w:eastAsia="ru-RU"/>
+    </w:rPr>
+  </w:style>
+  <w:style w:type="character" w:default="1" w:styleId="a0">
+    <w:name w:val="Default Paragraph Font"/>
+    <w:uiPriority w:val="1"/>
+    <w:semiHidden/>
+    <w:unhideWhenUsed/>
+  </w:style>
+  <w:style w:type="table" w:default="1" w:styleId="a1">
+    <w:name w:val="Normal Table"/>
+    <w:uiPriority w:val="99"/>
+    <w:semiHidden/>
+    <w:unhideWhenUsed/>
+    <w:tblPr>
+      <w:tblInd w:w="0" w:type="dxa"/>
+      <w:tblCellMar>
+        <w:top w:w="0" w:type="dxa"/>
+        <w:left w:w="108" w:type="dxa"/>
+        <w:bottom w:w="0" w:type="dxa"/>
+        <w:right w:w="108" w:type="dxa"/>
+      </w:tblCellMar>
+    </w:tblPr>
+  </w:style>
+  <w:style w:type="numbering" w:default="1" w:styleId="a2">
+    <w:name w:val="No List"/>
+    <w:uiPriority w:val="99"/>
+    <w:semiHidden/>
+    <w:unhideWhenUsed/>
+  </w:style>
+  <w:style w:type="table" w:styleId="a3">
+    <w:name w:val="Table Grid"/>
+    <w:basedOn w:val="a1"/>
+    <w:uiPriority w:val="59"/>
+    <w:rsid w:val="00537412"/>
+    <w:pPr>
+      <w:spacing w:after="0" w:line="240" w:lineRule="auto"/>
+    </w:pPr>
+    <w:tblPr>
+      <w:tblInd w:w="0" w:type="dxa"/>
+      <w:tblBorders>
+        <w:top w:val="single" w:sz="4" w:space="0" w:color="auto"/>
+        <w:left w:val="single" w:sz="4" w:space="0" w:color="auto"/>
+        <w:bottom w:val="single" w:sz="4" w:space="0" w:color="auto"/>
+        <w:right w:val="single" w:sz="4" w:space="0" w:color="auto"/>
+        <w:insideH w:val="single" w:sz="4" w:space="0" w:color="auto"/>
+        <w:insideV w:val="single" w:sz="4" w:space="0" w:color="auto"/>
+      </w:tblBorders>
+      <w:tblCellMar>
+        <w:top w:w="0" w:type="dxa"/>
+        <w:left w:w="108" w:type="dxa"/>
+        <w:bottom w:w="0" w:type="dxa"/>
+        <w:right w:w="108" w:type="dxa"/>
+      </w:tblCellMar>
+    </w:tblPr>
+  </w:style>
+  <w:style w:type="paragraph" w:customStyle="1" w:styleId="Style1">
+    <w:name w:val="Style1"/>
+    <w:basedOn w:val="a"/>
+    <w:uiPriority w:val="99"/>
+    <w:rsid w:val="00537412"/>
+    <w:pPr>
+      <w:widowControl w:val="0"/>
+      <w:autoSpaceDE w:val="0"/>
+      <w:autoSpaceDN w:val="0"/>
+      <w:adjustRightInd w:val="0"/>
+      <w:spacing w:after="0" w:line="252" w:lineRule="exact"/>
+      <w:ind w:firstLine="778"/>
+      <w:jc w:val="both"/>
+    </w:pPr>
+    <w:rPr>
+      <w:rFonts w:ascii="Times New Roman" w:eastAsiaTheme="minorEastAsia" w:hAnsi="Times New Roman" w:cs="Times New Roman"/>
+      <w:sz w:val="24"/>
+      <w:szCs w:val="24"/>
+      <w:lang w:eastAsia="ru-RU"/>
+    </w:rPr>
+  </w:style>
+  <w:style w:type="character" w:customStyle="1" w:styleId="FontStyle11">
+    <w:name w:val="Font Style11"/>
+    <w:basedOn w:val="a0"/>
+    <w:uiPriority w:val="99"/>
+    <w:rsid w:val="00537412"/>
+    <w:rPr>
+      <w:rFonts w:ascii="Times New Roman" w:hAnsi="Times New Roman" w:cs="Times New Roman"/>
+      <w:spacing w:val="-10"/>
+      <w:sz w:val="20"/>
+      <w:szCs w:val="20"/>
+    </w:rPr>
+  </w:style>
+  <w:style w:type="character" w:customStyle="1" w:styleId="FontStyle12">
+    <w:name w:val="Font Style12"/>
+    <w:basedOn w:val="a0"/>
+    <w:uiPriority w:val="99"/>
+    <w:rsid w:val="00537412"/>
+    <w:rPr>
+      <w:rFonts w:ascii="Times New Roman" w:hAnsi="Times New Roman" w:cs="Times New Roman"/>
+      <w:sz w:val="18"/>
+      <w:szCs w:val="18"/>
+    </w:rPr>
+  </w:style>
+  <w:style w:type="paragraph" w:styleId="a4">
+    <w:name w:val="List Paragraph"/>
+    <w:basedOn w:val="a"/>
+    <w:uiPriority w:val="34"/>
+    <w:qFormat/>
+    <w:rsid w:val="00537412"/>
+    <w:pPr>
+      <w:ind w:left="720"/>
+      <w:contextualSpacing/>
+    </w:pPr>
+  </w:style>
+  <w:style w:type="paragraph" w:styleId="a5">
+    <w:name w:val="Balloon Text"/>
+    <w:basedOn w:val="a"/>
+    <w:link w:val="a6"/>
+    <w:uiPriority w:val="99"/>
+    <w:semiHidden/>
+    <w:unhideWhenUsed/>
+    <w:rsid w:val="00537412"/>
+    <w:pPr>
+      <w:spacing w:after="0" w:line="240" w:lineRule="auto"/>
+    </w:pPr>
+    <w:rPr>
+      <w:rFonts w:ascii="Tahoma" w:hAnsi="Tahoma" w:cs="Tahoma"/>
+      <w:sz w:val="16"/>
+      <w:szCs w:val="16"/>
+    </w:rPr>
+  </w:style>
+  <w:style w:type="character" w:customStyle="1" w:styleId="a6">
+    <w:name w:val="Текст выноски Знак"/>
+    <w:basedOn w:val="a0"/>
+    <w:link w:val="a5"/>
+    <w:uiPriority w:val="99"/>
+    <w:semiHidden/>
+    <w:rsid w:val="00537412"/>
+    <w:rPr>
+      <w:rFonts w:ascii="Tahoma" w:hAnsi="Tahoma" w:cs="Tahoma"/>
+      <w:sz w:val="16"/>
+      <w:szCs w:val="16"/>
+    </w:rPr>
+  </w:style>
+  <w:style w:type="paragraph" w:styleId="a7">
+    <w:name w:val="header"/>
+    <w:basedOn w:val="a"/>
+    <w:link w:val="a8"/>
+    <w:uiPriority w:val="99"/>
+    <w:unhideWhenUsed/>
+    <w:rsid w:val="00252F17"/>
+    <w:pPr>
+      <w:tabs>
+        <w:tab w:val="center" w:pos="4677"/>
+        <w:tab w:val="right" w:pos="9355"/>
+      </w:tabs>
+      <w:spacing w:after="0" w:line="240" w:lineRule="auto"/>
+    </w:pPr>
+  </w:style>
+  <w:style w:type="character" w:customStyle="1" w:styleId="a8">
+    <w:name w:val="Верхний колонтитул Знак"/>
+    <w:basedOn w:val="a0"/>
+    <w:link w:val="a7"/>
+    <w:uiPriority w:val="99"/>
+    <w:rsid w:val="00252F17"/>
+  </w:style>
+  <w:style w:type="paragraph" w:styleId="a9">
+    <w:name w:val="footer"/>
+    <w:basedOn w:val="a"/>
+    <w:link w:val="aa"/>
+    <w:uiPriority w:val="99"/>
+    <w:unhideWhenUsed/>
+    <w:rsid w:val="00252F17"/>
+    <w:pPr>
+      <w:tabs>
+        <w:tab w:val="center" w:pos="4677"/>
+        <w:tab w:val="right" w:pos="9355"/>
+      </w:tabs>
+      <w:spacing w:after="0" w:line="240" w:lineRule="auto"/>
+    </w:pPr>
+  </w:style>
+  <w:style w:type="character" w:customStyle="1" w:styleId="aa">
+    <w:name w:val="Нижний колонтитул Знак"/>
+    <w:basedOn w:val="a0"/>
+    <w:link w:val="a9"/>
+    <w:uiPriority w:val="99"/>
+    <w:rsid w:val="00252F17"/>
+  </w:style>
+  <w:style w:type="paragraph" w:customStyle="1" w:styleId="Style2">
+    <w:name w:val="Style2"/>
+    <w:basedOn w:val="a"/>
+    <w:uiPriority w:val="99"/>
+    <w:rsid w:val="00252F17"/>
+    <w:pPr>
+      <w:widowControl w:val="0"/>
+      <w:autoSpaceDE w:val="0"/>
+      <w:autoSpaceDN w:val="0"/>
+      <w:adjustRightInd w:val="0"/>
+      <w:spacing w:after="0" w:line="240" w:lineRule="auto"/>
+    </w:pPr>
+    <w:rPr>
+      <w:rFonts w:ascii="Times New Roman" w:eastAsiaTheme="minorEastAsia" w:hAnsi="Times New Roman" w:cs="Times New Roman"/>
+      <w:sz w:val="24"/>
+      <w:szCs w:val="24"/>
+      <w:lang w:eastAsia="ru-RU"/>
+    </w:rPr>
+  </w:style>
+  <w:style w:type="paragraph" w:customStyle="1" w:styleId="Style3">
+    <w:name w:val="Style3"/>
+    <w:basedOn w:val="a"/>
+    <w:uiPriority w:val="99"/>
+    <w:rsid w:val="00252F17"/>
+    <w:pPr>
+      <w:widowControl w:val="0"/>
+      <w:autoSpaceDE w:val="0"/>
+      <w:autoSpaceDN w:val="0"/>
+      <w:adjustRightInd w:val="0"/>
+      <w:spacing w:after="0" w:line="245" w:lineRule="exact"/>
+      <w:ind w:firstLine="475"/>
+      <w:jc w:val="both"/>
+    </w:pPr>
+    <w:rPr>
+      <w:rFonts w:ascii="Times New Roman" w:eastAsiaTheme="minorEastAsia" w:hAnsi="Times New Roman" w:cs="Times New Roman"/>
+      <w:sz w:val="24"/>
+      <w:szCs w:val="24"/>
+      <w:lang w:eastAsia="ru-RU"/>
+    </w:rPr>
+  </w:style>
+  <w:style w:type="paragraph" w:customStyle="1" w:styleId="Style4">
+    <w:name w:val="Style4"/>
+    <w:basedOn w:val="a"/>
+    <w:uiPriority w:val="99"/>
+    <w:rsid w:val="00252F17"/>
+    <w:pPr>
+      <w:widowControl w:val="0"/>
+      <w:autoSpaceDE w:val="0"/>
+      <w:autoSpaceDN w:val="0"/>
+      <w:adjustRightInd w:val="0"/>
+      <w:spacing w:after="0" w:line="263" w:lineRule="exact"/>
+    </w:pPr>
+    <w:rPr>
+      <w:rFonts w:ascii="Times New Roman" w:eastAsiaTheme="minorEastAsia" w:hAnsi="Times New Roman" w:cs="Times New Roman"/>
+      <w:sz w:val="24"/>
+      <w:szCs w:val="24"/>
+      <w:lang w:eastAsia="ru-RU"/>
+    </w:rPr>
+  </w:style>
+  <w:style w:type="paragraph" w:customStyle="1" w:styleId="Style5">
+    <w:name w:val="Style5"/>
+    <w:basedOn w:val="a"/>
+    <w:uiPriority w:val="99"/>
+    <w:rsid w:val="00252F17"/>
+    <w:pPr>
+      <w:widowControl w:val="0"/>
+      <w:autoSpaceDE w:val="0"/>
+      <w:autoSpaceDN w:val="0"/>
+      <w:adjustRightInd w:val="0"/>
+      <w:spacing w:after="0" w:line="240" w:lineRule="auto"/>
+    </w:pPr>
+    <w:rPr>
+      <w:rFonts w:ascii="Times New Roman" w:eastAsiaTheme="minorEastAsia" w:hAnsi="Times New Roman" w:cs="Times New Roman"/>
+      <w:sz w:val="24"/>
+      <w:szCs w:val="24"/>
+      <w:lang w:eastAsia="ru-RU"/>
+    </w:rPr>
+  </w:style>
+  <w:style w:type="paragraph" w:customStyle="1" w:styleId="Style6">
+    <w:name w:val="Style6"/>
+    <w:basedOn w:val="a"/>
+    <w:uiPriority w:val="99"/>
+    <w:rsid w:val="00252F17"/>
+    <w:pPr>
+      <w:widowControl w:val="0"/>
+      <w:autoSpaceDE w:val="0"/>
+      <w:autoSpaceDN w:val="0"/>
+      <w:adjustRightInd w:val="0"/>
+      <w:spacing w:after="0" w:line="257" w:lineRule="exact"/>
+    </w:pPr>
+    <w:rPr>
+      <w:rFonts w:ascii="Times New Roman" w:eastAsiaTheme="minorEastAsia" w:hAnsi="Times New Roman" w:cs="Times New Roman"/>
+      <w:sz w:val="24"/>
+      <w:szCs w:val="24"/>
+      <w:lang w:eastAsia="ru-RU"/>
+    </w:rPr>
+  </w:style>
+  <w:style w:type="paragraph" w:customStyle="1" w:styleId="Style7">
+    <w:name w:val="Style7"/>
+    <w:basedOn w:val="a"/>
+    <w:uiPriority w:val="99"/>
+    <w:rsid w:val="00252F17"/>
+    <w:pPr>
+      <w:widowControl w:val="0"/>
+      <w:autoSpaceDE w:val="0"/>
+      <w:autoSpaceDN w:val="0"/>
+      <w:adjustRightInd w:val="0"/>
+      <w:spacing w:after="0" w:line="240" w:lineRule="auto"/>
+    </w:pPr>
+    <w:rPr>
+      <w:rFonts w:ascii="Times New Roman" w:eastAsiaTheme="minorEastAsia" w:hAnsi="Times New Roman" w:cs="Times New Roman"/>
+      <w:sz w:val="24"/>
+      <w:szCs w:val="24"/>
+      <w:lang w:eastAsia="ru-RU"/>
+    </w:rPr>
+  </w:style>
+  <w:style w:type="paragraph" w:customStyle="1" w:styleId="Style8">
+    <w:name w:val="Style8"/>
+    <w:basedOn w:val="a"/>
+    <w:uiPriority w:val="99"/>
+    <w:rsid w:val="00252F17"/>
+    <w:pPr>
+      <w:widowControl w:val="0"/>
+      <w:autoSpaceDE w:val="0"/>
+      <w:autoSpaceDN w:val="0"/>
+      <w:adjustRightInd w:val="0"/>
+      <w:spacing w:after="0" w:line="259" w:lineRule="exact"/>
+      <w:ind w:firstLine="691"/>
+    </w:pPr>
+    <w:rPr>
+      <w:rFonts w:ascii="Times New Roman" w:eastAsiaTheme="minorEastAsia" w:hAnsi="Times New Roman" w:cs="Times New Roman"/>
+      <w:sz w:val="24"/>
+      <w:szCs w:val="24"/>
+      <w:lang w:eastAsia="ru-RU"/>
+    </w:rPr>
+  </w:style>
+  <w:style w:type="character" w:customStyle="1" w:styleId="FontStyle13">
+    <w:name w:val="Font Style13"/>
+    <w:basedOn w:val="a0"/>
+    <w:uiPriority w:val="99"/>
+    <w:rsid w:val="00252F17"/>
+    <w:rPr>
+      <w:rFonts w:ascii="Times New Roman" w:hAnsi="Times New Roman" w:cs="Times New Roman"/>
+      <w:b/>
+      <w:bCs/>
+      <w:spacing w:val="-20"/>
+      <w:sz w:val="22"/>
+      <w:szCs w:val="22"/>
+    </w:rPr>
+  </w:style>
+  <w:style w:type="character" w:customStyle="1" w:styleId="FontStyle14">
+    <w:name w:val="Font Style14"/>
+    <w:basedOn w:val="a0"/>
+    <w:uiPriority w:val="99"/>
+    <w:rsid w:val="00252F17"/>
+    <w:rPr>
+      <w:rFonts w:ascii="Times New Roman" w:hAnsi="Times New Roman" w:cs="Times New Roman"/>
+      <w:sz w:val="20"/>
+      <w:szCs w:val="20"/>
+    </w:rPr>
+  </w:style>
+  <w:style w:type="character" w:customStyle="1" w:styleId="FontStyle15">
+    <w:name w:val="Font Style15"/>
+    <w:basedOn w:val="a0"/>
+    <w:uiPriority w:val="99"/>
+    <w:rsid w:val="00252F17"/>
+    <w:rPr>
+      <w:rFonts w:ascii="Times New Roman" w:hAnsi="Times New Roman" w:cs="Times New Roman"/>
+      <w:b/>
+      <w:bCs/>
+      <w:i/>
+      <w:iCs/>
+      <w:sz w:val="20"/>
+      <w:szCs w:val="20"/>
+    </w:rPr>
+  </w:style>
+  <w:style w:type="character" w:customStyle="1" w:styleId="FontStyle17">
+    <w:name w:val="Font Style17"/>
+    <w:basedOn w:val="a0"/>
+    <w:uiPriority w:val="99"/>
+    <w:rsid w:val="00252F17"/>
+    <w:rPr>
+      <w:rFonts w:ascii="Times New Roman" w:hAnsi="Times New Roman" w:cs="Times New Roman"/>
+      <w:b/>
+      <w:bCs/>
+      <w:sz w:val="20"/>
+      <w:szCs w:val="20"/>
+    </w:rPr>
+  </w:style>
+  <w:style w:type="character" w:styleId="ab">
+    <w:name w:val="Placeholder Text"/>
+    <w:basedOn w:val="a0"/>
+    <w:uiPriority w:val="99"/>
+    <w:semiHidden/>
+    <w:rsid w:val="0096770B"/>
+    <w:rPr>
+      <w:color w:val="808080"/>
+    </w:rPr>
+  </w:style>
+  <w:style w:type="paragraph" w:customStyle="1" w:styleId="Default">
+    <w:name w:val="Default"/>
+    <w:rsid w:val="004D27E9"/>
+    <w:pPr>
+      <w:autoSpaceDE w:val="0"/>
+      <w:autoSpaceDN w:val="0"/>
+      <w:adjustRightInd w:val="0"/>
+      <w:spacing w:after="0" w:line="240" w:lineRule="auto"/>
+    </w:pPr>
+    <w:rPr>
+      <w:rFonts w:ascii="Times New Roman" w:hAnsi="Times New Roman" w:cs="Times New Roman"/>
+      <w:color w:val="000000"/>
+      <w:sz w:val="24"/>
+      <w:szCs w:val="24"/>
+    </w:rPr>
+  </w:style>
+  <w:style w:type="character" w:customStyle="1" w:styleId="10">
+    <w:name w:val="Заголовок 1 Знак"/>
+    <w:basedOn w:val="a0"/>
+    <w:link w:val="1"/>
+    <w:rsid w:val="00D95160"/>
+    <w:rPr>
+      <w:rFonts w:ascii="Times New Roman" w:eastAsia="Times New Roman" w:hAnsi="Times New Roman" w:cs="Times New Roman"/>
+      <w:sz w:val="28"/>
+      <w:szCs w:val="24"/>
+      <w:lang w:eastAsia="ru-RU"/>
+    </w:rPr>
+  </w:style>
+  <w:style w:type="paragraph" w:customStyle="1" w:styleId="ac">
+    <w:name w:val="МРСК_шрифт_абзаца"/>
+    <w:basedOn w:val="a"/>
+    <w:link w:val="ad"/>
+    <w:rsid w:val="00C85BBA"/>
+    <w:pPr>
+      <w:keepNext/>
+      <w:keepLines/>
+      <w:widowControl w:val="0"/>
+      <w:suppressLineNumbers/>
+      <w:spacing w:before="120" w:after="120" w:line="300" w:lineRule="auto"/>
+      <w:ind w:firstLine="709"/>
+      <w:contextualSpacing/>
+      <w:jc w:val="both"/>
+    </w:pPr>
+    <w:rPr>
+      <w:rFonts w:ascii="Times New Roman" w:eastAsia="Times New Roman" w:hAnsi="Times New Roman" w:cs="Times New Roman"/>
+      <w:sz w:val="24"/>
+      <w:szCs w:val="24"/>
+      <w:lang w:val="x-none" w:eastAsia="ru-RU"/>
+    </w:rPr>
+  </w:style>
+  <w:style w:type="character" w:customStyle="1" w:styleId="ad">
+    <w:name w:val="МРСК_шрифт_абзаца Знак"/>
+    <w:link w:val="ac"/>
+    <w:rsid w:val="00C85BBA"/>
+    <w:rPr>
+      <w:rFonts w:ascii="Times New Roman" w:eastAsia="Times New Roman" w:hAnsi="Times New Roman" w:cs="Times New Roman"/>
+      <w:sz w:val="24"/>
+      <w:szCs w:val="24"/>
+      <w:lang w:val="x-none" w:eastAsia="ru-RU"/>
+    </w:rPr>
+  </w:style>
+  <w:style w:type="paragraph" w:customStyle="1" w:styleId="ConsPlusNonformat">
+    <w:name w:val="ConsPlusNonformat"/>
+    <w:rsid w:val="00C85BBA"/>
+    <w:pPr>
+      <w:widowControl w:val="0"/>
+      <w:autoSpaceDE w:val="0"/>
+      <w:autoSpaceDN w:val="0"/>
+      <w:adjustRightInd w:val="0"/>
+      <w:spacing w:after="0" w:line="240" w:lineRule="auto"/>
+    </w:pPr>
+    <w:rPr>
+      <w:rFonts w:ascii="Courier New" w:eastAsia="Times New Roman" w:hAnsi="Courier New" w:cs="Courier New"/>
+      <w:sz w:val="20"/>
+      <w:szCs w:val="20"/>
+      <w:lang w:eastAsia="ru-RU"/>
+    </w:rPr>
+  </w:style>
+  <w:style w:type="paragraph" w:styleId="HTML">
+    <w:name w:val="HTML Preformatted"/>
+    <w:basedOn w:val="a"/>
+    <w:link w:val="HTML0"/>
+    <w:uiPriority w:val="99"/>
+    <w:unhideWhenUsed/>
+    <w:rsid w:val="00134382"/>
+    <w:pPr>
+      <w:tabs>
+        <w:tab w:val="left" w:pos="916"/>
+        <w:tab w:val="left" w:pos="1832"/>
+        <w:tab w:val="left" w:pos="2748"/>
+        <w:tab w:val="left" w:pos="3664"/>
+        <w:tab w:val="left" w:pos="4580"/>
+        <w:tab w:val="left" w:pos="5496"/>
+        <w:tab w:val="left" w:pos="6412"/>
+        <w:tab w:val="left" w:pos="7328"/>
+        <w:tab w:val="left" w:pos="8244"/>
+        <w:tab w:val="left" w:pos="9160"/>
+        <w:tab w:val="left" w:pos="10076"/>
+        <w:tab w:val="left" w:pos="10992"/>
+        <w:tab w:val="left" w:pos="11908"/>
+        <w:tab w:val="left" w:pos="12824"/>
+        <w:tab w:val="left" w:pos="13740"/>
+        <w:tab w:val="left" w:pos="14656"/>
+      </w:tabs>
+      <w:spacing w:after="0" w:line="240" w:lineRule="auto"/>
+    </w:pPr>
+    <w:rPr>
+      <w:rFonts w:ascii="Courier New" w:eastAsia="Times New Roman" w:hAnsi="Courier New" w:cs="Courier New"/>
+      <w:sz w:val="20"/>
+      <w:szCs w:val="20"/>
+      <w:lang w:eastAsia="ru-RU"/>
+    </w:rPr>
+  </w:style>
+  <w:style w:type="character" w:customStyle="1" w:styleId="HTML0">
+    <w:name w:val="Стандартный HTML Знак"/>
+    <w:basedOn w:val="a0"/>
+    <w:link w:val="HTML"/>
+    <w:uiPriority w:val="99"/>
+    <w:rsid w:val="00134382"/>
+    <w:rPr>
+      <w:rFonts w:ascii="Courier New" w:eastAsia="Times New Roman" w:hAnsi="Courier New" w:cs="Courier New"/>
+      <w:sz w:val="20"/>
+      <w:szCs w:val="20"/>
+      <w:lang w:eastAsia="ru-RU"/>
+    </w:rPr>
+  </w:style>
+</w:styles>
+</file>
+
 <file path=word/glossary/document.xml><?xml version="1.0" encoding="utf-8"?>
-<w:glossaryDocument xmlns:wpc="http://schemas.microsoft.com/office/word/2010/wordprocessingCanvas" xmlns:cx="http://schemas.microsoft.com/office/drawing/2014/chartex" xmlns:mc="http://schemas.openxmlformats.org/markup-compatibility/2006" xmlns:o="urn:schemas-microsoft-com:office:office" xmlns:r="http://schemas.openxmlformats.org/officeDocument/2006/relationships" xmlns:m="http://schemas.openxmlformats.org/officeDocument/2006/math" xmlns:v="urn:schemas-microsoft-com:vml" xmlns:wp14="http://schemas.microsoft.com/office/word/2010/wordprocessingDrawing" xmlns:wp="http://schemas.openxmlformats.org/drawingml/2006/wordprocessingDrawing" xmlns:w10="urn:schemas-microsoft-com:office:word" xmlns:w="http://schemas.openxmlformats.org/wordprocessingml/2006/main" xmlns:w14="http://schemas.microsoft.com/office/word/2010/wordml" xmlns:w15="http://schemas.microsoft.com/office/word/2012/wordml" xmlns:w16se="http://schemas.microsoft.com/office/word/2015/wordml/symex" xmlns:wpg="http://schemas.microsoft.com/office/word/2010/wordprocessingGroup" xmlns:wpi="http://schemas.microsoft.com/office/word/2010/wordprocessingInk" xmlns:wne="http://schemas.microsoft.com/office/word/2006/wordml" xmlns:wps="http://schemas.microsoft.com/office/word/2010/wordprocessingShape" mc:Ignorable="w14 w15 w16se wp14">
+<w:glossaryDocument xmlns:wpc="http://schemas.microsoft.com/office/word/2010/wordprocessingCanvas" xmlns:mc="http://schemas.openxmlformats.org/markup-compatibility/2006" xmlns:o="urn:schemas-microsoft-com:office:office" xmlns:r="http://schemas.openxmlformats.org/officeDocument/2006/relationships" xmlns:m="http://schemas.openxmlformats.org/officeDocument/2006/math" xmlns:v="urn:schemas-microsoft-com:vml" xmlns:wp14="http://schemas.microsoft.com/office/word/2010/wordprocessingDrawing" xmlns:wp="http://schemas.openxmlformats.org/drawingml/2006/wordprocessingDrawing" xmlns:w10="urn:schemas-microsoft-com:office:word" xmlns:w="http://schemas.openxmlformats.org/wordprocessingml/2006/main" xmlns:w14="http://schemas.microsoft.com/office/word/2010/wordml" xmlns:wpg="http://schemas.microsoft.com/office/word/2010/wordprocessingGroup" xmlns:wpi="http://schemas.microsoft.com/office/word/2010/wordprocessingInk" xmlns:wne="http://schemas.microsoft.com/office/word/2006/wordml" xmlns:wps="http://schemas.microsoft.com/office/word/2010/wordprocessingShape" mc:Ignorable="w14 wp14">
   <w:docParts>
     <w:docPart>
       <w:docPartPr>
@@ -3140,7 +3761,7 @@
 </file>
 
 <file path=word/glossary/fontTable.xml><?xml version="1.0" encoding="utf-8"?>
-<w:fonts xmlns:mc="http://schemas.openxmlformats.org/markup-compatibility/2006" xmlns:r="http://schemas.openxmlformats.org/officeDocument/2006/relationships" xmlns:w="http://schemas.openxmlformats.org/wordprocessingml/2006/main" xmlns:w14="http://schemas.microsoft.com/office/word/2010/wordml" xmlns:w15="http://schemas.microsoft.com/office/word/2012/wordml" xmlns:w16se="http://schemas.microsoft.com/office/word/2015/wordml/symex" mc:Ignorable="w14 w15 w16se">
+<w:fonts xmlns:mc="http://schemas.openxmlformats.org/markup-compatibility/2006" xmlns:r="http://schemas.openxmlformats.org/officeDocument/2006/relationships" xmlns:w="http://schemas.openxmlformats.org/wordprocessingml/2006/main" xmlns:w14="http://schemas.microsoft.com/office/word/2010/wordml" mc:Ignorable="w14">
   <w:font w:name="Times New Roman">
     <w:panose1 w:val="02020603050405020304"/>
     <w:charset w:val="CC"/>
@@ -3153,7 +3774,7 @@
     <w:charset w:val="CC"/>
     <w:family w:val="swiss"/>
     <w:pitch w:val="variable"/>
-    <w:sig w:usb0="E00002FF" w:usb1="4000ACFF" w:usb2="00000001" w:usb3="00000000" w:csb0="0000019F" w:csb1="00000000"/>
+    <w:sig w:usb0="E10002FF" w:usb1="4000ACFF" w:usb2="00000009" w:usb3="00000000" w:csb0="0000019F" w:csb1="00000000"/>
   </w:font>
   <w:font w:name="Tahoma">
     <w:panose1 w:val="020B0604030504040204"/>
@@ -3176,34 +3797,27 @@
     <w:pitch w:val="variable"/>
     <w:sig w:usb0="E00002FF" w:usb1="400004FF" w:usb2="00000000" w:usb3="00000000" w:csb0="0000019F" w:csb1="00000000"/>
   </w:font>
-  <w:font w:name="Calibri Light">
-    <w:panose1 w:val="020F0302020204030204"/>
-    <w:charset w:val="CC"/>
-    <w:family w:val="swiss"/>
-    <w:pitch w:val="variable"/>
-    <w:sig w:usb0="A00002EF" w:usb1="4000207B" w:usb2="00000000" w:usb3="00000000" w:csb0="0000019F" w:csb1="00000000"/>
-  </w:font>
 </w:fonts>
 </file>
 
 <file path=word/glossary/settings.xml><?xml version="1.0" encoding="utf-8"?>
-<w:settings xmlns:mc="http://schemas.openxmlformats.org/markup-compatibility/2006" xmlns:o="urn:schemas-microsoft-com:office:office" xmlns:r="http://schemas.openxmlformats.org/officeDocument/2006/relationships" xmlns:m="http://schemas.openxmlformats.org/officeDocument/2006/math" xmlns:v="urn:schemas-microsoft-com:vml" xmlns:w10="urn:schemas-microsoft-com:office:word" xmlns:w="http://schemas.openxmlformats.org/wordprocessingml/2006/main" xmlns:w14="http://schemas.microsoft.com/office/word/2010/wordml" xmlns:w15="http://schemas.microsoft.com/office/word/2012/wordml" xmlns:w16se="http://schemas.microsoft.com/office/word/2015/wordml/symex" xmlns:sl="http://schemas.openxmlformats.org/schemaLibrary/2006/main" mc:Ignorable="w14 w15 w16se">
+<w:settings xmlns:mc="http://schemas.openxmlformats.org/markup-compatibility/2006" xmlns:o="urn:schemas-microsoft-com:office:office" xmlns:r="http://schemas.openxmlformats.org/officeDocument/2006/relationships" xmlns:m="http://schemas.openxmlformats.org/officeDocument/2006/math" xmlns:v="urn:schemas-microsoft-com:vml" xmlns:w10="urn:schemas-microsoft-com:office:word" xmlns:w="http://schemas.openxmlformats.org/wordprocessingml/2006/main" xmlns:w14="http://schemas.microsoft.com/office/word/2010/wordml" xmlns:sl="http://schemas.openxmlformats.org/schemaLibrary/2006/main" mc:Ignorable="w14">
   <w:view w:val="normal"/>
   <w:defaultTabStop w:val="708"/>
   <w:characterSpacingControl w:val="doNotCompress"/>
   <w:compat>
     <w:useFELayout/>
-    <w:compatSetting w:name="compatibilityMode" w:uri="http://schemas.microsoft.com/office/word" w:val="15"/>
+    <w:compatSetting w:name="compatibilityMode" w:uri="http://schemas.microsoft.com/office/word" w:val="14"/>
     <w:compatSetting w:name="overrideTableStyleFontSizeAndJustification" w:uri="http://schemas.microsoft.com/office/word" w:val="1"/>
     <w:compatSetting w:name="enableOpenTypeFeatures" w:uri="http://schemas.microsoft.com/office/word" w:val="1"/>
     <w:compatSetting w:name="doNotFlipMirrorIndents" w:uri="http://schemas.microsoft.com/office/word" w:val="1"/>
-    <w:compatSetting w:name="differentiateMultirowTableHeaders" w:uri="http://schemas.microsoft.com/office/word" w:val="1"/>
   </w:compat>
   <w:rsids>
     <w:rsidRoot w:val="004B08B2"/>
     <w:rsid w:val="00384756"/>
     <w:rsid w:val="004B08B2"/>
     <w:rsid w:val="005F5098"/>
+    <w:rsid w:val="006373BE"/>
     <w:rsid w:val="00666013"/>
     <w:rsid w:val="00F676F1"/>
     <w:rsid w:val="00F967D7"/>
@@ -3225,12 +3839,11 @@
   <w:clrSchemeMapping w:bg1="light1" w:t1="dark1" w:bg2="light2" w:t2="dark2" w:accent1="accent1" w:accent2="accent2" w:accent3="accent3" w:accent4="accent4" w:accent5="accent5" w:accent6="accent6" w:hyperlink="hyperlink" w:followedHyperlink="followedHyperlink"/>
   <w:decimalSymbol w:val=","/>
   <w:listSeparator w:val=";"/>
-  <w15:chartTrackingRefBased/>
 </w:settings>
 </file>
 
 <file path=word/glossary/styles.xml><?xml version="1.0" encoding="utf-8"?>
-<w:styles xmlns:mc="http://schemas.openxmlformats.org/markup-compatibility/2006" xmlns:r="http://schemas.openxmlformats.org/officeDocument/2006/relationships" xmlns:w="http://schemas.openxmlformats.org/wordprocessingml/2006/main" xmlns:w14="http://schemas.microsoft.com/office/word/2010/wordml" xmlns:w15="http://schemas.microsoft.com/office/word/2012/wordml" xmlns:w16se="http://schemas.microsoft.com/office/word/2015/wordml/symex" mc:Ignorable="w14 w15 w16se">
+<w:styles xmlns:mc="http://schemas.openxmlformats.org/markup-compatibility/2006" xmlns:r="http://schemas.openxmlformats.org/officeDocument/2006/relationships" xmlns:w="http://schemas.openxmlformats.org/wordprocessingml/2006/main" xmlns:w14="http://schemas.microsoft.com/office/word/2010/wordml" mc:Ignorable="w14">
   <w:docDefaults>
     <w:rPrDefault>
       <w:rPr>
@@ -3246,378 +3859,144 @@
       </w:pPr>
     </w:pPrDefault>
   </w:docDefaults>
-  <w:latentStyles w:defLockedState="0" w:defUIPriority="99" w:defSemiHidden="0" w:defUnhideWhenUsed="0" w:defQFormat="0" w:count="371">
-    <w:lsdException w:name="Normal" w:uiPriority="0" w:qFormat="1"/>
-    <w:lsdException w:name="heading 1" w:uiPriority="9" w:qFormat="1"/>
-    <w:lsdException w:name="heading 2" w:semiHidden="1" w:uiPriority="9" w:unhideWhenUsed="1" w:qFormat="1"/>
-    <w:lsdException w:name="heading 3" w:semiHidden="1" w:uiPriority="9" w:unhideWhenUsed="1" w:qFormat="1"/>
-    <w:lsdException w:name="heading 4" w:semiHidden="1" w:uiPriority="9" w:unhideWhenUsed="1" w:qFormat="1"/>
-    <w:lsdException w:name="heading 5" w:semiHidden="1" w:uiPriority="9" w:unhideWhenUsed="1" w:qFormat="1"/>
-    <w:lsdException w:name="heading 6" w:semiHidden="1" w:uiPriority="9" w:unhideWhenUsed="1" w:qFormat="1"/>
-    <w:lsdException w:name="heading 7" w:semiHidden="1" w:uiPriority="9" w:unhideWhenUsed="1" w:qFormat="1"/>
-    <w:lsdException w:name="heading 8" w:semiHidden="1" w:uiPriority="9" w:unhideWhenUsed="1" w:qFormat="1"/>
-    <w:lsdException w:name="heading 9" w:semiHidden="1" w:uiPriority="9" w:unhideWhenUsed="1" w:qFormat="1"/>
-    <w:lsdException w:name="index 1" w:semiHidden="1" w:unhideWhenUsed="1"/>
-    <w:lsdException w:name="index 2" w:semiHidden="1" w:unhideWhenUsed="1"/>
-    <w:lsdException w:name="index 3" w:semiHidden="1" w:unhideWhenUsed="1"/>
-    <w:lsdException w:name="index 4" w:semiHidden="1" w:unhideWhenUsed="1"/>
-    <w:lsdException w:name="index 5" w:semiHidden="1" w:unhideWhenUsed="1"/>
-    <w:lsdException w:name="index 6" w:semiHidden="1" w:unhideWhenUsed="1"/>
-    <w:lsdException w:name="index 7" w:semiHidden="1" w:unhideWhenUsed="1"/>
-    <w:lsdException w:name="index 8" w:semiHidden="1" w:unhideWhenUsed="1"/>
-    <w:lsdException w:name="index 9" w:semiHidden="1" w:unhideWhenUsed="1"/>
-    <w:lsdException w:name="toc 1" w:semiHidden="1" w:uiPriority="39" w:unhideWhenUsed="1"/>
-    <w:lsdException w:name="toc 2" w:semiHidden="1" w:uiPriority="39" w:unhideWhenUsed="1"/>
-    <w:lsdException w:name="toc 3" w:semiHidden="1" w:uiPriority="39" w:unhideWhenUsed="1"/>
-    <w:lsdException w:name="toc 4" w:semiHidden="1" w:uiPriority="39" w:unhideWhenUsed="1"/>
-    <w:lsdException w:name="toc 5" w:semiHidden="1" w:uiPriority="39" w:unhideWhenUsed="1"/>
-    <w:lsdException w:name="toc 6" w:semiHidden="1" w:uiPriority="39" w:unhideWhenUsed="1"/>
-    <w:lsdException w:name="toc 7" w:semiHidden="1" w:uiPriority="39" w:unhideWhenUsed="1"/>
-    <w:lsdException w:name="toc 8" w:semiHidden="1" w:uiPriority="39" w:unhideWhenUsed="1"/>
-    <w:lsdException w:name="toc 9" w:semiHidden="1" w:uiPriority="39" w:unhideWhenUsed="1"/>
-    <w:lsdException w:name="Normal Indent" w:semiHidden="1" w:unhideWhenUsed="1"/>
-    <w:lsdException w:name="footnote text" w:semiHidden="1" w:unhideWhenUsed="1"/>
-    <w:lsdException w:name="annotation text" w:semiHidden="1" w:unhideWhenUsed="1"/>
-    <w:lsdException w:name="header" w:semiHidden="1" w:unhideWhenUsed="1"/>
-    <w:lsdException w:name="footer" w:semiHidden="1" w:unhideWhenUsed="1"/>
-    <w:lsdException w:name="index heading" w:semiHidden="1" w:unhideWhenUsed="1"/>
-    <w:lsdException w:name="caption" w:semiHidden="1" w:uiPriority="35" w:unhideWhenUsed="1" w:qFormat="1"/>
-    <w:lsdException w:name="table of figures" w:semiHidden="1" w:unhideWhenUsed="1"/>
-    <w:lsdException w:name="envelope address" w:semiHidden="1" w:unhideWhenUsed="1"/>
-    <w:lsdException w:name="envelope return" w:semiHidden="1" w:unhideWhenUsed="1"/>
-    <w:lsdException w:name="footnote reference" w:semiHidden="1" w:unhideWhenUsed="1"/>
-    <w:lsdException w:name="annotation reference" w:semiHidden="1" w:unhideWhenUsed="1"/>
-    <w:lsdException w:name="line number" w:semiHidden="1" w:unhideWhenUsed="1"/>
-    <w:lsdException w:name="page number" w:semiHidden="1" w:unhideWhenUsed="1"/>
-    <w:lsdException w:name="endnote reference" w:semiHidden="1" w:unhideWhenUsed="1"/>
-    <w:lsdException w:name="endnote text" w:semiHidden="1" w:unhideWhenUsed="1"/>
-    <w:lsdException w:name="table of authorities" w:semiHidden="1" w:unhideWhenUsed="1"/>
-    <w:lsdException w:name="macro" w:semiHidden="1" w:unhideWhenUsed="1"/>
-    <w:lsdException w:name="toa heading" w:semiHidden="1" w:unhideWhenUsed="1"/>
-    <w:lsdException w:name="List" w:semiHidden="1" w:unhideWhenUsed="1"/>
-    <w:lsdException w:name="List Bullet" w:semiHidden="1" w:unhideWhenUsed="1"/>
-    <w:lsdException w:name="List Number" w:semiHidden="1" w:unhideWhenUsed="1"/>
-    <w:lsdException w:name="List 2" w:semiHidden="1" w:unhideWhenUsed="1"/>
-    <w:lsdException w:name="List 3" w:semiHidden="1" w:unhideWhenUsed="1"/>
-    <w:lsdException w:name="List 4" w:semiHidden="1" w:unhideWhenUsed="1"/>
-    <w:lsdException w:name="List 5" w:semiHidden="1" w:unhideWhenUsed="1"/>
-    <w:lsdException w:name="List Bullet 2" w:semiHidden="1" w:unhideWhenUsed="1"/>
-    <w:lsdException w:name="List Bullet 3" w:semiHidden="1" w:unhideWhenUsed="1"/>
-    <w:lsdException w:name="List Bullet 4" w:semiHidden="1" w:unhideWhenUsed="1"/>
-    <w:lsdException w:name="List Bullet 5" w:semiHidden="1" w:unhideWhenUsed="1"/>
-    <w:lsdException w:name="List Number 2" w:semiHidden="1" w:unhideWhenUsed="1"/>
-    <w:lsdException w:name="List Number 3" w:semiHidden="1" w:unhideWhenUsed="1"/>
-    <w:lsdException w:name="List Number 4" w:semiHidden="1" w:unhideWhenUsed="1"/>
-    <w:lsdException w:name="List Number 5" w:semiHidden="1" w:unhideWhenUsed="1"/>
-    <w:lsdException w:name="Title" w:uiPriority="10" w:qFormat="1"/>
-    <w:lsdException w:name="Closing" w:semiHidden="1" w:unhideWhenUsed="1"/>
-    <w:lsdException w:name="Signature" w:semiHidden="1" w:unhideWhenUsed="1"/>
-    <w:lsdException w:name="Default Paragraph Font" w:semiHidden="1" w:uiPriority="1" w:unhideWhenUsed="1"/>
-    <w:lsdException w:name="Body Text" w:semiHidden="1" w:unhideWhenUsed="1"/>
-    <w:lsdException w:name="Body Text Indent" w:semiHidden="1" w:unhideWhenUsed="1"/>
-    <w:lsdException w:name="List Continue" w:semiHidden="1" w:unhideWhenUsed="1"/>
-    <w:lsdException w:name="List Continue 2" w:semiHidden="1" w:unhideWhenUsed="1"/>
-    <w:lsdException w:name="List Continue 3" w:semiHidden="1" w:unhideWhenUsed="1"/>
-    <w:lsdException w:name="List Continue 4" w:semiHidden="1" w:unhideWhenUsed="1"/>
-    <w:lsdException w:name="List Continue 5" w:semiHidden="1" w:unhideWhenUsed="1"/>
-    <w:lsdException w:name="Message Header" w:semiHidden="1" w:unhideWhenUsed="1"/>
-    <w:lsdException w:name="Subtitle" w:uiPriority="11" w:qFormat="1"/>
-    <w:lsdException w:name="Salutation" w:semiHidden="1" w:unhideWhenUsed="1"/>
-    <w:lsdException w:name="Date" w:semiHidden="1" w:unhideWhenUsed="1"/>
-    <w:lsdException w:name="Body Text First Indent" w:semiHidden="1" w:unhideWhenUsed="1"/>
-    <w:lsdException w:name="Body Text First Indent 2" w:semiHidden="1" w:unhideWhenUsed="1"/>
-    <w:lsdException w:name="Note Heading" w:semiHidden="1" w:unhideWhenUsed="1"/>
-    <w:lsdException w:name="Body Text 2" w:semiHidden="1" w:unhideWhenUsed="1"/>
-    <w:lsdException w:name="Body Text 3" w:semiHidden="1" w:unhideWhenUsed="1"/>
-    <w:lsdException w:name="Body Text Indent 2" w:semiHidden="1" w:unhideWhenUsed="1"/>
-    <w:lsdException w:name="Body Text Indent 3" w:semiHidden="1" w:unhideWhenUsed="1"/>
-    <w:lsdException w:name="Block Text" w:semiHidden="1" w:unhideWhenUsed="1"/>
-    <w:lsdException w:name="Hyperlink" w:semiHidden="1" w:unhideWhenUsed="1"/>
-    <w:lsdException w:name="FollowedHyperlink" w:semiHidden="1" w:unhideWhenUsed="1"/>
-    <w:lsdException w:name="Strong" w:uiPriority="22" w:qFormat="1"/>
-    <w:lsdException w:name="Emphasis" w:uiPriority="20" w:qFormat="1"/>
-    <w:lsdException w:name="Document Map" w:semiHidden="1" w:unhideWhenUsed="1"/>
-    <w:lsdException w:name="Plain Text" w:semiHidden="1" w:unhideWhenUsed="1"/>
-    <w:lsdException w:name="E-mail Signature" w:semiHidden="1" w:unhideWhenUsed="1"/>
-    <w:lsdException w:name="HTML Top of Form" w:semiHidden="1" w:unhideWhenUsed="1"/>
-    <w:lsdException w:name="HTML Bottom of Form" w:semiHidden="1" w:unhideWhenUsed="1"/>
-    <w:lsdException w:name="Normal (Web)" w:semiHidden="1" w:unhideWhenUsed="1"/>
-    <w:lsdException w:name="HTML Acronym" w:semiHidden="1" w:unhideWhenUsed="1"/>
-    <w:lsdException w:name="HTML Address" w:semiHidden="1" w:unhideWhenUsed="1"/>
-    <w:lsdException w:name="HTML Cite" w:semiHidden="1" w:unhideWhenUsed="1"/>
-    <w:lsdException w:name="HTML Code" w:semiHidden="1" w:unhideWhenUsed="1"/>
-    <w:lsdException w:name="HTML Definition" w:semiHidden="1" w:unhideWhenUsed="1"/>
-    <w:lsdException w:name="HTML Keyboard" w:semiHidden="1" w:unhideWhenUsed="1"/>
-    <w:lsdException w:name="HTML Preformatted" w:semiHidden="1" w:unhideWhenUsed="1"/>
-    <w:lsdException w:name="HTML Sample" w:semiHidden="1" w:unhideWhenUsed="1"/>
-    <w:lsdException w:name="HTML Typewriter" w:semiHidden="1" w:unhideWhenUsed="1"/>
-    <w:lsdException w:name="HTML Variable" w:semiHidden="1" w:unhideWhenUsed="1"/>
-    <w:lsdException w:name="Normal Table" w:semiHidden="1" w:unhideWhenUsed="1"/>
-    <w:lsdException w:name="annotation subject" w:semiHidden="1" w:unhideWhenUsed="1"/>
-    <w:lsdException w:name="No List" w:semiHidden="1" w:unhideWhenUsed="1"/>
-    <w:lsdException w:name="Outline List 1" w:semiHidden="1" w:unhideWhenUsed="1"/>
-    <w:lsdException w:name="Outline List 2" w:semiHidden="1" w:unhideWhenUsed="1"/>
-    <w:lsdException w:name="Outline List 3" w:semiHidden="1" w:unhideWhenUsed="1"/>
-    <w:lsdException w:name="Table Simple 1" w:semiHidden="1" w:unhideWhenUsed="1"/>
-    <w:lsdException w:name="Table Simple 2" w:semiHidden="1" w:unhideWhenUsed="1"/>
-    <w:lsdException w:name="Table Simple 3" w:semiHidden="1" w:unhideWhenUsed="1"/>
-    <w:lsdException w:name="Table Classic 1" w:semiHidden="1" w:unhideWhenUsed="1"/>
-    <w:lsdException w:name="Table Classic 2" w:semiHidden="1" w:unhideWhenUsed="1"/>
-    <w:lsdException w:name="Table Classic 3" w:semiHidden="1" w:unhideWhenUsed="1"/>
-    <w:lsdException w:name="Table Classic 4" w:semiHidden="1" w:unhideWhenUsed="1"/>
-    <w:lsdException w:name="Table Colorful 1" w:semiHidden="1" w:unhideWhenUsed="1"/>
-    <w:lsdException w:name="Table Colorful 2" w:semiHidden="1" w:unhideWhenUsed="1"/>
-    <w:lsdException w:name="Table Colorful 3" w:semiHidden="1" w:unhideWhenUsed="1"/>
-    <w:lsdException w:name="Table Columns 1" w:semiHidden="1" w:unhideWhenUsed="1"/>
-    <w:lsdException w:name="Table Columns 2" w:semiHidden="1" w:unhideWhenUsed="1"/>
-    <w:lsdException w:name="Table Columns 3" w:semiHidden="1" w:unhideWhenUsed="1"/>
-    <w:lsdException w:name="Table Columns 4" w:semiHidden="1" w:unhideWhenUsed="1"/>
-    <w:lsdException w:name="Table Columns 5" w:semiHidden="1" w:unhideWhenUsed="1"/>
-    <w:lsdException w:name="Table Grid 1" w:semiHidden="1" w:unhideWhenUsed="1"/>
-    <w:lsdException w:name="Table Grid 2" w:semiHidden="1" w:unhideWhenUsed="1"/>
-    <w:lsdException w:name="Table Grid 3" w:semiHidden="1" w:unhideWhenUsed="1"/>
-    <w:lsdException w:name="Table Grid 4" w:semiHidden="1" w:unhideWhenUsed="1"/>
-    <w:lsdException w:name="Table Grid 5" w:semiHidden="1" w:unhideWhenUsed="1"/>
-    <w:lsdException w:name="Table Grid 6" w:semiHidden="1" w:unhideWhenUsed="1"/>
-    <w:lsdException w:name="Table Grid 7" w:semiHidden="1" w:unhideWhenUsed="1"/>
-    <w:lsdException w:name="Table Grid 8" w:semiHidden="1" w:unhideWhenUsed="1"/>
-    <w:lsdException w:name="Table List 1" w:semiHidden="1" w:unhideWhenUsed="1"/>
-    <w:lsdException w:name="Table List 2" w:semiHidden="1" w:unhideWhenUsed="1"/>
-    <w:lsdException w:name="Table List 3" w:semiHidden="1" w:unhideWhenUsed="1"/>
-    <w:lsdException w:name="Table List 4" w:semiHidden="1" w:unhideWhenUsed="1"/>
-    <w:lsdException w:name="Table List 5" w:semiHidden="1" w:unhideWhenUsed="1"/>
-    <w:lsdException w:name="Table List 6" w:semiHidden="1" w:unhideWhenUsed="1"/>
-    <w:lsdException w:name="Table List 7" w:semiHidden="1" w:unhideWhenUsed="1"/>
-    <w:lsdException w:name="Table List 8" w:semiHidden="1" w:unhideWhenUsed="1"/>
-    <w:lsdException w:name="Table 3D effects 1" w:semiHidden="1" w:unhideWhenUsed="1"/>
-    <w:lsdException w:name="Table 3D effects 2" w:semiHidden="1" w:unhideWhenUsed="1"/>
-    <w:lsdException w:name="Table 3D effects 3" w:semiHidden="1" w:unhideWhenUsed="1"/>
-    <w:lsdException w:name="Table Contemporary" w:semiHidden="1" w:unhideWhenUsed="1"/>
-    <w:lsdException w:name="Table Elegant" w:semiHidden="1" w:unhideWhenUsed="1"/>
-    <w:lsdException w:name="Table Professional" w:semiHidden="1" w:unhideWhenUsed="1"/>
-    <w:lsdException w:name="Table Subtle 1" w:semiHidden="1" w:unhideWhenUsed="1"/>
-    <w:lsdException w:name="Table Subtle 2" w:semiHidden="1" w:unhideWhenUsed="1"/>
-    <w:lsdException w:name="Table Web 1" w:semiHidden="1" w:unhideWhenUsed="1"/>
-    <w:lsdException w:name="Table Web 2" w:semiHidden="1" w:unhideWhenUsed="1"/>
-    <w:lsdException w:name="Table Web 3" w:semiHidden="1" w:unhideWhenUsed="1"/>
-    <w:lsdException w:name="Balloon Text" w:semiHidden="1" w:unhideWhenUsed="1"/>
-    <w:lsdException w:name="Table Grid" w:uiPriority="39"/>
-    <w:lsdException w:name="Table Theme" w:semiHidden="1" w:unhideWhenUsed="1"/>
-    <w:lsdException w:name="Placeholder Text" w:semiHidden="1"/>
-    <w:lsdException w:name="No Spacing" w:uiPriority="1" w:qFormat="1"/>
-    <w:lsdException w:name="Light Shading" w:uiPriority="60"/>
-    <w:lsdException w:name="Light List" w:uiPriority="61"/>
-    <w:lsdException w:name="Light Grid" w:uiPriority="62"/>
-    <w:lsdException w:name="Medium Shading 1" w:uiPriority="63"/>
-    <w:lsdException w:name="Medium Shading 2" w:uiPriority="64"/>
-    <w:lsdException w:name="Medium List 1" w:uiPriority="65"/>
-    <w:lsdException w:name="Medium List 2" w:uiPriority="66"/>
-    <w:lsdException w:name="Medium Grid 1" w:uiPriority="67"/>
-    <w:lsdException w:name="Medium Grid 2" w:uiPriority="68"/>
-    <w:lsdException w:name="Medium Grid 3" w:uiPriority="69"/>
-    <w:lsdException w:name="Dark List" w:uiPriority="70"/>
-    <w:lsdException w:name="Colorful Shading" w:uiPriority="71"/>
-    <w:lsdException w:name="Colorful List" w:uiPriority="72"/>
-    <w:lsdException w:name="Colorful Grid" w:uiPriority="73"/>
-    <w:lsdException w:name="Light Shading Accent 1" w:uiPriority="60"/>
-    <w:lsdException w:name="Light List Accent 1" w:uiPriority="61"/>
-    <w:lsdException w:name="Light Grid Accent 1" w:uiPriority="62"/>
-    <w:lsdException w:name="Medium Shading 1 Accent 1" w:uiPriority="63"/>
-    <w:lsdException w:name="Medium Shading 2 Accent 1" w:uiPriority="64"/>
-    <w:lsdException w:name="Medium List 1 Accent 1" w:uiPriority="65"/>
-    <w:lsdException w:name="Revision" w:semiHidden="1"/>
-    <w:lsdException w:name="List Paragraph" w:uiPriority="34" w:qFormat="1"/>
-    <w:lsdException w:name="Quote" w:uiPriority="29" w:qFormat="1"/>
-    <w:lsdException w:name="Intense Quote" w:uiPriority="30" w:qFormat="1"/>
-    <w:lsdException w:name="Medium List 2 Accent 1" w:uiPriority="66"/>
-    <w:lsdException w:name="Medium Grid 1 Accent 1" w:uiPriority="67"/>
-    <w:lsdException w:name="Medium Grid 2 Accent 1" w:uiPriority="68"/>
-    <w:lsdException w:name="Medium Grid 3 Accent 1" w:uiPriority="69"/>
-    <w:lsdException w:name="Dark List Accent 1" w:uiPriority="70"/>
-    <w:lsdException w:name="Colorful Shading Accent 1" w:uiPriority="71"/>
-    <w:lsdException w:name="Colorful List Accent 1" w:uiPriority="72"/>
-    <w:lsdException w:name="Colorful Grid Accent 1" w:uiPriority="73"/>
-    <w:lsdException w:name="Light Shading Accent 2" w:uiPriority="60"/>
-    <w:lsdException w:name="Light List Accent 2" w:uiPriority="61"/>
-    <w:lsdException w:name="Light Grid Accent 2" w:uiPriority="62"/>
-    <w:lsdException w:name="Medium Shading 1 Accent 2" w:uiPriority="63"/>
-    <w:lsdException w:name="Medium Shading 2 Accent 2" w:uiPriority="64"/>
-    <w:lsdException w:name="Medium List 1 Accent 2" w:uiPriority="65"/>
-    <w:lsdException w:name="Medium List 2 Accent 2" w:uiPriority="66"/>
-    <w:lsdException w:name="Medium Grid 1 Accent 2" w:uiPriority="67"/>
-    <w:lsdException w:name="Medium Grid 2 Accent 2" w:uiPriority="68"/>
-    <w:lsdException w:name="Medium Grid 3 Accent 2" w:uiPriority="69"/>
-    <w:lsdException w:name="Dark List Accent 2" w:uiPriority="70"/>
-    <w:lsdException w:name="Colorful Shading Accent 2" w:uiPriority="71"/>
-    <w:lsdException w:name="Colorful List Accent 2" w:uiPriority="72"/>
-    <w:lsdException w:name="Colorful Grid Accent 2" w:uiPriority="73"/>
-    <w:lsdException w:name="Light Shading Accent 3" w:uiPriority="60"/>
-    <w:lsdException w:name="Light List Accent 3" w:uiPriority="61"/>
-    <w:lsdException w:name="Light Grid Accent 3" w:uiPriority="62"/>
-    <w:lsdException w:name="Medium Shading 1 Accent 3" w:uiPriority="63"/>
-    <w:lsdException w:name="Medium Shading 2 Accent 3" w:uiPriority="64"/>
-    <w:lsdException w:name="Medium List 1 Accent 3" w:uiPriority="65"/>
-    <w:lsdException w:name="Medium List 2 Accent 3" w:uiPriority="66"/>
-    <w:lsdException w:name="Medium Grid 1 Accent 3" w:uiPriority="67"/>
-    <w:lsdException w:name="Medium Grid 2 Accent 3" w:uiPriority="68"/>
-    <w:lsdException w:name="Medium Grid 3 Accent 3" w:uiPriority="69"/>
-    <w:lsdException w:name="Dark List Accent 3" w:uiPriority="70"/>
-    <w:lsdException w:name="Colorful Shading Accent 3" w:uiPriority="71"/>
-    <w:lsdException w:name="Colorful List Accent 3" w:uiPriority="72"/>
-    <w:lsdException w:name="Colorful Grid Accent 3" w:uiPriority="73"/>
-    <w:lsdException w:name="Light Shading Accent 4" w:uiPriority="60"/>
-    <w:lsdException w:name="Light List Accent 4" w:uiPriority="61"/>
-    <w:lsdException w:name="Light Grid Accent 4" w:uiPriority="62"/>
-    <w:lsdException w:name="Medium Shading 1 Accent 4" w:uiPriority="63"/>
-    <w:lsdException w:name="Medium Shading 2 Accent 4" w:uiPriority="64"/>
-    <w:lsdException w:name="Medium List 1 Accent 4" w:uiPriority="65"/>
-    <w:lsdException w:name="Medium List 2 Accent 4" w:uiPriority="66"/>
-    <w:lsdException w:name="Medium Grid 1 Accent 4" w:uiPriority="67"/>
-    <w:lsdException w:name="Medium Grid 2 Accent 4" w:uiPriority="68"/>
-    <w:lsdException w:name="Medium Grid 3 Accent 4" w:uiPriority="69"/>
-    <w:lsdException w:name="Dark List Accent 4" w:uiPriority="70"/>
-    <w:lsdException w:name="Colorful Shading Accent 4" w:uiPriority="71"/>
-    <w:lsdException w:name="Colorful List Accent 4" w:uiPriority="72"/>
-    <w:lsdException w:name="Colorful Grid Accent 4" w:uiPriority="73"/>
-    <w:lsdException w:name="Light Shading Accent 5" w:uiPriority="60"/>
-    <w:lsdException w:name="Light List Accent 5" w:uiPriority="61"/>
-    <w:lsdException w:name="Light Grid Accent 5" w:uiPriority="62"/>
-    <w:lsdException w:name="Medium Shading 1 Accent 5" w:uiPriority="63"/>
-    <w:lsdException w:name="Medium Shading 2 Accent 5" w:uiPriority="64"/>
-    <w:lsdException w:name="Medium List 1 Accent 5" w:uiPriority="65"/>
-    <w:lsdException w:name="Medium List 2 Accent 5" w:uiPriority="66"/>
-    <w:lsdException w:name="Medium Grid 1 Accent 5" w:uiPriority="67"/>
-    <w:lsdException w:name="Medium Grid 2 Accent 5" w:uiPriority="68"/>
-    <w:lsdException w:name="Medium Grid 3 Accent 5" w:uiPriority="69"/>
-    <w:lsdException w:name="Dark List Accent 5" w:uiPriority="70"/>
-    <w:lsdException w:name="Colorful Shading Accent 5" w:uiPriority="71"/>
-    <w:lsdException w:name="Colorful List Accent 5" w:uiPriority="72"/>
-    <w:lsdException w:name="Colorful Grid Accent 5" w:uiPriority="73"/>
-    <w:lsdException w:name="Light Shading Accent 6" w:uiPriority="60"/>
-    <w:lsdException w:name="Light List Accent 6" w:uiPriority="61"/>
-    <w:lsdException w:name="Light Grid Accent 6" w:uiPriority="62"/>
-    <w:lsdException w:name="Medium Shading 1 Accent 6" w:uiPriority="63"/>
-    <w:lsdException w:name="Medium Shading 2 Accent 6" w:uiPriority="64"/>
-    <w:lsdException w:name="Medium List 1 Accent 6" w:uiPriority="65"/>
-    <w:lsdException w:name="Medium List 2 Accent 6" w:uiPriority="66"/>
-    <w:lsdException w:name="Medium Grid 1 Accent 6" w:uiPriority="67"/>
-    <w:lsdException w:name="Medium Grid 2 Accent 6" w:uiPriority="68"/>
-    <w:lsdException w:name="Medium Grid 3 Accent 6" w:uiPriority="69"/>
-    <w:lsdException w:name="Dark List Accent 6" w:uiPriority="70"/>
-    <w:lsdException w:name="Colorful Shading Accent 6" w:uiPriority="71"/>
-    <w:lsdException w:name="Colorful List Accent 6" w:uiPriority="72"/>
-    <w:lsdException w:name="Colorful Grid Accent 6" w:uiPriority="73"/>
-    <w:lsdException w:name="Subtle Emphasis" w:uiPriority="19" w:qFormat="1"/>
-    <w:lsdException w:name="Intense Emphasis" w:uiPriority="21" w:qFormat="1"/>
-    <w:lsdException w:name="Subtle Reference" w:uiPriority="31" w:qFormat="1"/>
-    <w:lsdException w:name="Intense Reference" w:uiPriority="32" w:qFormat="1"/>
-    <w:lsdException w:name="Book Title" w:uiPriority="33" w:qFormat="1"/>
-    <w:lsdException w:name="Bibliography" w:semiHidden="1" w:uiPriority="37" w:unhideWhenUsed="1"/>
-    <w:lsdException w:name="TOC Heading" w:semiHidden="1" w:uiPriority="39" w:unhideWhenUsed="1" w:qFormat="1"/>
-    <w:lsdException w:name="Plain Table 1" w:uiPriority="41"/>
-    <w:lsdException w:name="Plain Table 2" w:uiPriority="42"/>
-    <w:lsdException w:name="Plain Table 3" w:uiPriority="43"/>
-    <w:lsdException w:name="Plain Table 4" w:uiPriority="44"/>
-    <w:lsdException w:name="Plain Table 5" w:uiPriority="45"/>
-    <w:lsdException w:name="Grid Table Light" w:uiPriority="40"/>
-    <w:lsdException w:name="Grid Table 1 Light" w:uiPriority="46"/>
-    <w:lsdException w:name="Grid Table 2" w:uiPriority="47"/>
-    <w:lsdException w:name="Grid Table 3" w:uiPriority="48"/>
-    <w:lsdException w:name="Grid Table 4" w:uiPriority="49"/>
-    <w:lsdException w:name="Grid Table 5 Dark" w:uiPriority="50"/>
-    <w:lsdException w:name="Grid Table 6 Colorful" w:uiPriority="51"/>
-    <w:lsdException w:name="Grid Table 7 Colorful" w:uiPriority="52"/>
-    <w:lsdException w:name="Grid Table 1 Light Accent 1" w:uiPriority="46"/>
-    <w:lsdException w:name="Grid Table 2 Accent 1" w:uiPriority="47"/>
-    <w:lsdException w:name="Grid Table 3 Accent 1" w:uiPriority="48"/>
-    <w:lsdException w:name="Grid Table 4 Accent 1" w:uiPriority="49"/>
-    <w:lsdException w:name="Grid Table 5 Dark Accent 1" w:uiPriority="50"/>
-    <w:lsdException w:name="Grid Table 6 Colorful Accent 1" w:uiPriority="51"/>
-    <w:lsdException w:name="Grid Table 7 Colorful Accent 1" w:uiPriority="52"/>
-    <w:lsdException w:name="Grid Table 1 Light Accent 2" w:uiPriority="46"/>
-    <w:lsdException w:name="Grid Table 2 Accent 2" w:uiPriority="47"/>
-    <w:lsdException w:name="Grid Table 3 Accent 2" w:uiPriority="48"/>
-    <w:lsdException w:name="Grid Table 4 Accent 2" w:uiPriority="49"/>
-    <w:lsdException w:name="Grid Table 5 Dark Accent 2" w:uiPriority="50"/>
-    <w:lsdException w:name="Grid Table 6 Colorful Accent 2" w:uiPriority="51"/>
-    <w:lsdException w:name="Grid Table 7 Colorful Accent 2" w:uiPriority="52"/>
-    <w:lsdException w:name="Grid Table 1 Light Accent 3" w:uiPriority="46"/>
-    <w:lsdException w:name="Grid Table 2 Accent 3" w:uiPriority="47"/>
-    <w:lsdException w:name="Grid Table 3 Accent 3" w:uiPriority="48"/>
-    <w:lsdException w:name="Grid Table 4 Accent 3" w:uiPriority="49"/>
-    <w:lsdException w:name="Grid Table 5 Dark Accent 3" w:uiPriority="50"/>
-    <w:lsdException w:name="Grid Table 6 Colorful Accent 3" w:uiPriority="51"/>
-    <w:lsdException w:name="Grid Table 7 Colorful Accent 3" w:uiPriority="52"/>
-    <w:lsdException w:name="Grid Table 1 Light Accent 4" w:uiPriority="46"/>
-    <w:lsdException w:name="Grid Table 2 Accent 4" w:uiPriority="47"/>
-    <w:lsdException w:name="Grid Table 3 Accent 4" w:uiPriority="48"/>
-    <w:lsdException w:name="Grid Table 4 Accent 4" w:uiPriority="49"/>
-    <w:lsdException w:name="Grid Table 5 Dark Accent 4" w:uiPriority="50"/>
-    <w:lsdException w:name="Grid Table 6 Colorful Accent 4" w:uiPriority="51"/>
-    <w:lsdException w:name="Grid Table 7 Colorful Accent 4" w:uiPriority="52"/>
-    <w:lsdException w:name="Grid Table 1 Light Accent 5" w:uiPriority="46"/>
-    <w:lsdException w:name="Grid Table 2 Accent 5" w:uiPriority="47"/>
-    <w:lsdException w:name="Grid Table 3 Accent 5" w:uiPriority="48"/>
-    <w:lsdException w:name="Grid Table 4 Accent 5" w:uiPriority="49"/>
-    <w:lsdException w:name="Grid Table 5 Dark Accent 5" w:uiPriority="50"/>
-    <w:lsdException w:name="Grid Table 6 Colorful Accent 5" w:uiPriority="51"/>
-    <w:lsdException w:name="Grid Table 7 Colorful Accent 5" w:uiPriority="52"/>
-    <w:lsdException w:name="Grid Table 1 Light Accent 6" w:uiPriority="46"/>
-    <w:lsdException w:name="Grid Table 2 Accent 6" w:uiPriority="47"/>
-    <w:lsdException w:name="Grid Table 3 Accent 6" w:uiPriority="48"/>
-    <w:lsdException w:name="Grid Table 4 Accent 6" w:uiPriority="49"/>
-    <w:lsdException w:name="Grid Table 5 Dark Accent 6" w:uiPriority="50"/>
-    <w:lsdException w:name="Grid Table 6 Colorful Accent 6" w:uiPriority="51"/>
-    <w:lsdException w:name="Grid Table 7 Colorful Accent 6" w:uiPriority="52"/>
-    <w:lsdException w:name="List Table 1 Light" w:uiPriority="46"/>
-    <w:lsdException w:name="List Table 2" w:uiPriority="47"/>
-    <w:lsdException w:name="List Table 3" w:uiPriority="48"/>
-    <w:lsdException w:name="List Table 4" w:uiPriority="49"/>
-    <w:lsdException w:name="List Table 5 Dark" w:uiPriority="50"/>
-    <w:lsdException w:name="List Table 6 Colorful" w:uiPriority="51"/>
-    <w:lsdException w:name="List Table 7 Colorful" w:uiPriority="52"/>
-    <w:lsdException w:name="List Table 1 Light Accent 1" w:uiPriority="46"/>
-    <w:lsdException w:name="List Table 2 Accent 1" w:uiPriority="47"/>
-    <w:lsdException w:name="List Table 3 Accent 1" w:uiPriority="48"/>
-    <w:lsdException w:name="List Table 4 Accent 1" w:uiPriority="49"/>
-    <w:lsdException w:name="List Table 5 Dark Accent 1" w:uiPriority="50"/>
-    <w:lsdException w:name="List Table 6 Colorful Accent 1" w:uiPriority="51"/>
-    <w:lsdException w:name="List Table 7 Colorful Accent 1" w:uiPriority="52"/>
-    <w:lsdException w:name="List Table 1 Light Accent 2" w:uiPriority="46"/>
-    <w:lsdException w:name="List Table 2 Accent 2" w:uiPriority="47"/>
-    <w:lsdException w:name="List Table 3 Accent 2" w:uiPriority="48"/>
-    <w:lsdException w:name="List Table 4 Accent 2" w:uiPriority="49"/>
-    <w:lsdException w:name="List Table 5 Dark Accent 2" w:uiPriority="50"/>
-    <w:lsdException w:name="List Table 6 Colorful Accent 2" w:uiPriority="51"/>
-    <w:lsdException w:name="List Table 7 Colorful Accent 2" w:uiPriority="52"/>
-    <w:lsdException w:name="List Table 1 Light Accent 3" w:uiPriority="46"/>
-    <w:lsdException w:name="List Table 2 Accent 3" w:uiPriority="47"/>
-    <w:lsdException w:name="List Table 3 Accent 3" w:uiPriority="48"/>
-    <w:lsdException w:name="List Table 4 Accent 3" w:uiPriority="49"/>
-    <w:lsdException w:name="List Table 5 Dark Accent 3" w:uiPriority="50"/>
-    <w:lsdException w:name="List Table 6 Colorful Accent 3" w:uiPriority="51"/>
-    <w:lsdException w:name="List Table 7 Colorful Accent 3" w:uiPriority="52"/>
-    <w:lsdException w:name="List Table 1 Light Accent 4" w:uiPriority="46"/>
-    <w:lsdException w:name="List Table 2 Accent 4" w:uiPriority="47"/>
-    <w:lsdException w:name="List Table 3 Accent 4" w:uiPriority="48"/>
-    <w:lsdException w:name="List Table 4 Accent 4" w:uiPriority="49"/>
-    <w:lsdException w:name="List Table 5 Dark Accent 4" w:uiPriority="50"/>
-    <w:lsdException w:name="List Table 6 Colorful Accent 4" w:uiPriority="51"/>
-    <w:lsdException w:name="List Table 7 Colorful Accent 4" w:uiPriority="52"/>
-    <w:lsdException w:name="List Table 1 Light Accent 5" w:uiPriority="46"/>
-    <w:lsdException w:name="List Table 2 Accent 5" w:uiPriority="47"/>
-    <w:lsdException w:name="List Table 3 Accent 5" w:uiPriority="48"/>
-    <w:lsdException w:name="List Table 4 Accent 5" w:uiPriority="49"/>
-    <w:lsdException w:name="List Table 5 Dark Accent 5" w:uiPriority="50"/>
-    <w:lsdException w:name="List Table 6 Colorful Accent 5" w:uiPriority="51"/>
-    <w:lsdException w:name="List Table 7 Colorful Accent 5" w:uiPriority="52"/>
-    <w:lsdException w:name="List Table 1 Light Accent 6" w:uiPriority="46"/>
-    <w:lsdException w:name="List Table 2 Accent 6" w:uiPriority="47"/>
-    <w:lsdException w:name="List Table 3 Accent 6" w:uiPriority="48"/>
-    <w:lsdException w:name="List Table 4 Accent 6" w:uiPriority="49"/>
-    <w:lsdException w:name="List Table 5 Dark Accent 6" w:uiPriority="50"/>
-    <w:lsdException w:name="List Table 6 Colorful Accent 6" w:uiPriority="51"/>
-    <w:lsdException w:name="List Table 7 Colorful Accent 6" w:uiPriority="52"/>
+  <w:latentStyles w:defLockedState="0" w:defUIPriority="99" w:defSemiHidden="1" w:defUnhideWhenUsed="1" w:defQFormat="0" w:count="267">
+    <w:lsdException w:name="Normal" w:semiHidden="0" w:uiPriority="0" w:unhideWhenUsed="0" w:qFormat="1"/>
+    <w:lsdException w:name="heading 1" w:semiHidden="0" w:uiPriority="9" w:unhideWhenUsed="0" w:qFormat="1"/>
+    <w:lsdException w:name="heading 2" w:uiPriority="9" w:qFormat="1"/>
+    <w:lsdException w:name="heading 3" w:uiPriority="9" w:qFormat="1"/>
+    <w:lsdException w:name="heading 4" w:uiPriority="9" w:qFormat="1"/>
+    <w:lsdException w:name="heading 5" w:uiPriority="9" w:qFormat="1"/>
+    <w:lsdException w:name="heading 6" w:uiPriority="9" w:qFormat="1"/>
+    <w:lsdException w:name="heading 7" w:uiPriority="9" w:qFormat="1"/>
+    <w:lsdException w:name="heading 8" w:uiPriority="9" w:qFormat="1"/>
+    <w:lsdException w:name="heading 9" w:uiPriority="9" w:qFormat="1"/>
+    <w:lsdException w:name="toc 1" w:uiPriority="39"/>
+    <w:lsdException w:name="toc 2" w:uiPriority="39"/>
+    <w:lsdException w:name="toc 3" w:uiPriority="39"/>
+    <w:lsdException w:name="toc 4" w:uiPriority="39"/>
+    <w:lsdException w:name="toc 5" w:uiPriority="39"/>
+    <w:lsdException w:name="toc 6" w:uiPriority="39"/>
+    <w:lsdException w:name="toc 7" w:uiPriority="39"/>
+    <w:lsdException w:name="toc 8" w:uiPriority="39"/>
+    <w:lsdException w:name="toc 9" w:uiPriority="39"/>
+    <w:lsdException w:name="caption" w:uiPriority="35" w:qFormat="1"/>
+    <w:lsdException w:name="Title" w:semiHidden="0" w:uiPriority="10" w:unhideWhenUsed="0" w:qFormat="1"/>
+    <w:lsdException w:name="Default Paragraph Font" w:uiPriority="1"/>
+    <w:lsdException w:name="Subtitle" w:semiHidden="0" w:uiPriority="11" w:unhideWhenUsed="0" w:qFormat="1"/>
+    <w:lsdException w:name="Strong" w:semiHidden="0" w:uiPriority="22" w:unhideWhenUsed="0" w:qFormat="1"/>
+    <w:lsdException w:name="Emphasis" w:semiHidden="0" w:uiPriority="20" w:unhideWhenUsed="0" w:qFormat="1"/>
+    <w:lsdException w:name="Table Grid" w:semiHidden="0" w:uiPriority="39" w:unhideWhenUsed="0"/>
+    <w:lsdException w:name="Placeholder Text" w:unhideWhenUsed="0"/>
+    <w:lsdException w:name="No Spacing" w:semiHidden="0" w:uiPriority="1" w:unhideWhenUsed="0" w:qFormat="1"/>
+    <w:lsdException w:name="Light Shading" w:semiHidden="0" w:uiPriority="60" w:unhideWhenUsed="0"/>
+    <w:lsdException w:name="Light List" w:semiHidden="0" w:uiPriority="61" w:unhideWhenUsed="0"/>
+    <w:lsdException w:name="Light Grid" w:semiHidden="0" w:uiPriority="62" w:unhideWhenUsed="0"/>
+    <w:lsdException w:name="Medium Shading 1" w:semiHidden="0" w:uiPriority="63" w:unhideWhenUsed="0"/>
+    <w:lsdException w:name="Medium Shading 2" w:semiHidden="0" w:uiPriority="64" w:unhideWhenUsed="0"/>
+    <w:lsdException w:name="Medium List 1" w:semiHidden="0" w:uiPriority="65" w:unhideWhenUsed="0"/>
+    <w:lsdException w:name="Medium List 2" w:semiHidden="0" w:uiPriority="66" w:unhideWhenUsed="0"/>
+    <w:lsdException w:name="Medium Grid 1" w:semiHidden="0" w:uiPriority="67" w:unhideWhenUsed="0"/>
+    <w:lsdException w:name="Medium Grid 2" w:semiHidden="0" w:uiPriority="68" w:unhideWhenUsed="0"/>
+    <w:lsdException w:name="Medium Grid 3" w:semiHidden="0" w:uiPriority="69" w:unhideWhenUsed="0"/>
+    <w:lsdException w:name="Dark List" w:semiHidden="0" w:uiPriority="70" w:unhideWhenUsed="0"/>
+    <w:lsdException w:name="Colorful Shading" w:semiHidden="0" w:uiPriority="71" w:unhideWhenUsed="0"/>
+    <w:lsdException w:name="Colorful List" w:semiHidden="0" w:uiPriority="72" w:unhideWhenUsed="0"/>
+    <w:lsdException w:name="Colorful Grid" w:semiHidden="0" w:uiPriority="73" w:unhideWhenUsed="0"/>
+    <w:lsdException w:name="Light Shading Accent 1" w:semiHidden="0" w:uiPriority="60" w:unhideWhenUsed="0"/>
+    <w:lsdException w:name="Light List Accent 1" w:semiHidden="0" w:uiPriority="61" w:unhideWhenUsed="0"/>
+    <w:lsdException w:name="Light Grid Accent 1" w:semiHidden="0" w:uiPriority="62" w:unhideWhenUsed="0"/>
+    <w:lsdException w:name="Medium Shading 1 Accent 1" w:semiHidden="0" w:uiPriority="63" w:unhideWhenUsed="0"/>
+    <w:lsdException w:name="Medium Shading 2 Accent 1" w:semiHidden="0" w:uiPriority="64" w:unhideWhenUsed="0"/>
+    <w:lsdException w:name="Medium List 1 Accent 1" w:semiHidden="0" w:uiPriority="65" w:unhideWhenUsed="0"/>
+    <w:lsdException w:name="Revision" w:unhideWhenUsed="0"/>
+    <w:lsdException w:name="List Paragraph" w:semiHidden="0" w:uiPriority="34" w:unhideWhenUsed="0" w:qFormat="1"/>
+    <w:lsdException w:name="Quote" w:semiHidden="0" w:uiPriority="29" w:unhideWhenUsed="0" w:qFormat="1"/>
+    <w:lsdException w:name="Intense Quote" w:semiHidden="0" w:uiPriority="30" w:unhideWhenUsed="0" w:qFormat="1"/>
+    <w:lsdException w:name="Medium List 2 Accent 1" w:semiHidden="0" w:uiPriority="66" w:unhideWhenUsed="0"/>
+    <w:lsdException w:name="Medium Grid 1 Accent 1" w:semiHidden="0" w:uiPriority="67" w:unhideWhenUsed="0"/>
+    <w:lsdException w:name="Medium Grid 2 Accent 1" w:semiHidden="0" w:uiPriority="68" w:unhideWhenUsed="0"/>
+    <w:lsdException w:name="Medium Grid 3 Accent 1" w:semiHidden="0" w:uiPriority="69" w:unhideWhenUsed="0"/>
+    <w:lsdException w:name="Dark List Accent 1" w:semiHidden="0" w:uiPriority="70" w:unhideWhenUsed="0"/>
+    <w:lsdException w:name="Colorful Shading Accent 1" w:semiHidden="0" w:uiPriority="71" w:unhideWhenUsed="0"/>
+    <w:lsdException w:name="Colorful List Accent 1" w:semiHidden="0" w:uiPriority="72" w:unhideWhenUsed="0"/>
+    <w:lsdException w:name="Colorful Grid Accent 1" w:semiHidden="0" w:uiPriority="73" w:unhideWhenUsed="0"/>
+    <w:lsdException w:name="Light Shading Accent 2" w:semiHidden="0" w:uiPriority="60" w:unhideWhenUsed="0"/>
+    <w:lsdException w:name="Light List Accent 2" w:semiHidden="0" w:uiPriority="61" w:unhideWhenUsed="0"/>
+    <w:lsdException w:name="Light Grid Accent 2" w:semiHidden="0" w:uiPriority="62" w:unhideWhenUsed="0"/>
+    <w:lsdException w:name="Medium Shading 1 Accent 2" w:semiHidden="0" w:uiPriority="63" w:unhideWhenUsed="0"/>
+    <w:lsdException w:name="Medium Shading 2 Accent 2" w:semiHidden="0" w:uiPriority="64" w:unhideWhenUsed="0"/>
+    <w:lsdException w:name="Medium List 1 Accent 2" w:semiHidden="0" w:uiPriority="65" w:unhideWhenUsed="0"/>
+    <w:lsdException w:name="Medium List 2 Accent 2" w:semiHidden="0" w:uiPriority="66" w:unhideWhenUsed="0"/>
+    <w:lsdException w:name="Medium Grid 1 Accent 2" w:semiHidden="0" w:uiPriority="67" w:unhideWhenUsed="0"/>
+    <w:lsdException w:name="Medium Grid 2 Accent 2" w:semiHidden="0" w:uiPriority="68" w:unhideWhenUsed="0"/>
+    <w:lsdException w:name="Medium Grid 3 Accent 2" w:semiHidden="0" w:uiPriority="69" w:unhideWhenUsed="0"/>
+    <w:lsdException w:name="Dark List Accent 2" w:semiHidden="0" w:uiPriority="70" w:unhideWhenUsed="0"/>
+    <w:lsdException w:name="Colorful Shading Accent 2" w:semiHidden="0" w:uiPriority="71" w:unhideWhenUsed="0"/>
+    <w:lsdException w:name="Colorful List Accent 2" w:semiHidden="0" w:uiPriority="72" w:unhideWhenUsed="0"/>
+    <w:lsdException w:name="Colorful Grid Accent 2" w:semiHidden="0" w:uiPriority="73" w:unhideWhenUsed="0"/>
+    <w:lsdException w:name="Light Shading Accent 3" w:semiHidden="0" w:uiPriority="60" w:unhideWhenUsed="0"/>
+    <w:lsdException w:name="Light List Accent 3" w:semiHidden="0" w:uiPriority="61" w:unhideWhenUsed="0"/>
+    <w:lsdException w:name="Light Grid Accent 3" w:semiHidden="0" w:uiPriority="62" w:unhideWhenUsed="0"/>
+    <w:lsdException w:name="Medium Shading 1 Accent 3" w:semiHidden="0" w:uiPriority="63" w:unhideWhenUsed="0"/>
+    <w:lsdException w:name="Medium Shading 2 Accent 3" w:semiHidden="0" w:uiPriority="64" w:unhideWhenUsed="0"/>
+    <w:lsdException w:name="Medium List 1 Accent 3" w:semiHidden="0" w:uiPriority="65" w:unhideWhenUsed="0"/>
+    <w:lsdException w:name="Medium List 2 Accent 3" w:semiHidden="0" w:uiPriority="66" w:unhideWhenUsed="0"/>
+    <w:lsdException w:name="Medium Grid 1 Accent 3" w:semiHidden="0" w:uiPriority="67" w:unhideWhenUsed="0"/>
+    <w:lsdException w:name="Medium Grid 2 Accent 3" w:semiHidden="0" w:uiPriority="68" w:unhideWhenUsed="0"/>
+    <w:lsdException w:name="Medium Grid 3 Accent 3" w:semiHidden="0" w:uiPriority="69" w:unhideWhenUsed="0"/>
+    <w:lsdException w:name="Dark List Accent 3" w:semiHidden="0" w:uiPriority="70" w:unhideWhenUsed="0"/>
+    <w:lsdException w:name="Colorful Shading Accent 3" w:semiHidden="0" w:uiPriority="71" w:unhideWhenUsed="0"/>
+    <w:lsdException w:name="Colorful List Accent 3" w:semiHidden="0" w:uiPriority="72" w:unhideWhenUsed="0"/>
+    <w:lsdException w:name="Colorful Grid Accent 3" w:semiHidden="0" w:uiPriority="73" w:unhideWhenUsed="0"/>
+    <w:lsdException w:name="Light Shading Accent 4" w:semiHidden="0" w:uiPriority="60" w:unhideWhenUsed="0"/>
+    <w:lsdException w:name="Light List Accent 4" w:semiHidden="0" w:uiPriority="61" w:unhideWhenUsed="0"/>
+    <w:lsdException w:name="Light Grid Accent 4" w:semiHidden="0" w:uiPriority="62" w:unhideWhenUsed="0"/>
+    <w:lsdException w:name="Medium Shading 1 Accent 4" w:semiHidden="0" w:uiPriority="63" w:unhideWhenUsed="0"/>
+    <w:lsdException w:name="Medium Shading 2 Accent 4" w:semiHidden="0" w:uiPriority="64" w:unhideWhenUsed="0"/>
+    <w:lsdException w:name="Medium List 1 Accent 4" w:semiHidden="0" w:uiPriority="65" w:unhideWhenUsed="0"/>
+    <w:lsdException w:name="Medium List 2 Accent 4" w:semiHidden="0" w:uiPriority="66" w:unhideWhenUsed="0"/>
+    <w:lsdException w:name="Medium Grid 1 Accent 4" w:semiHidden="0" w:uiPriority="67" w:unhideWhenUsed="0"/>
+    <w:lsdException w:name="Medium Grid 2 Accent 4" w:semiHidden="0" w:uiPriority="68" w:unhideWhenUsed="0"/>
+    <w:lsdException w:name="Medium Grid 3 Accent 4" w:semiHidden="0" w:uiPriority="69" w:unhideWhenUsed="0"/>
+    <w:lsdException w:name="Dark List Accent 4" w:semiHidden="0" w:uiPriority="70" w:unhideWhenUsed="0"/>
+    <w:lsdException w:name="Colorful Shading Accent 4" w:semiHidden="0" w:uiPriority="71" w:unhideWhenUsed="0"/>
+    <w:lsdException w:name="Colorful List Accent 4" w:semiHidden="0" w:uiPriority="72" w:unhideWhenUsed="0"/>
+    <w:lsdException w:name="Colorful Grid Accent 4" w:semiHidden="0" w:uiPriority="73" w:unhideWhenUsed="0"/>
+    <w:lsdException w:name="Light Shading Accent 5" w:semiHidden="0" w:uiPriority="60" w:unhideWhenUsed="0"/>
+    <w:lsdException w:name="Light List Accent 5" w:semiHidden="0" w:uiPriority="61" w:unhideWhenUsed="0"/>
+    <w:lsdException w:name="Light Grid Accent 5" w:semiHidden="0" w:uiPriority="62" w:unhideWhenUsed="0"/>
+    <w:lsdException w:name="Medium Shading 1 Accent 5" w:semiHidden="0" w:uiPriority="63" w:unhideWhenUsed="0"/>
+    <w:lsdException w:name="Medium Shading 2 Accent 5" w:semiHidden="0" w:uiPriority="64" w:unhideWhenUsed="0"/>
+    <w:lsdException w:name="Medium List 1 Accent 5" w:semiHidden="0" w:uiPriority="65" w:unhideWhenUsed="0"/>
+    <w:lsdException w:name="Medium List 2 Accent 5" w:semiHidden="0" w:uiPriority="66" w:unhideWhenUsed="0"/>
+    <w:lsdException w:name="Medium Grid 1 Accent 5" w:semiHidden="0" w:uiPriority="67" w:unhideWhenUsed="0"/>
+    <w:lsdException w:name="Medium Grid 2 Accent 5" w:semiHidden="0" w:uiPriority="68" w:unhideWhenUsed="0"/>
+    <w:lsdException w:name="Medium Grid 3 Accent 5" w:semiHidden="0" w:uiPriority="69" w:unhideWhenUsed="0"/>
+    <w:lsdException w:name="Dark List Accent 5" w:semiHidden="0" w:uiPriority="70" w:unhideWhenUsed="0"/>
+    <w:lsdException w:name="Colorful Shading Accent 5" w:semiHidden="0" w:uiPriority="71" w:unhideWhenUsed="0"/>
+    <w:lsdException w:name="Colorful List Accent 5" w:semiHidden="0" w:uiPriority="72" w:unhideWhenUsed="0"/>
+    <w:lsdException w:name="Colorful Grid Accent 5" w:semiHidden="0" w:uiPriority="73" w:unhideWhenUsed="0"/>
+    <w:lsdException w:name="Light Shading Accent 6" w:semiHidden="0" w:uiPriority="60" w:unhideWhenUsed="0"/>
+    <w:lsdException w:name="Light List Accent 6" w:semiHidden="0" w:uiPriority="61" w:unhideWhenUsed="0"/>
+    <w:lsdException w:name="Light Grid Accent 6" w:semiHidden="0" w:uiPriority="62" w:unhideWhenUsed="0"/>
+    <w:lsdException w:name="Medium Shading 1 Accent 6" w:semiHidden="0" w:uiPriority="63" w:unhideWhenUsed="0"/>
+    <w:lsdException w:name="Medium Shading 2 Accent 6" w:semiHidden="0" w:uiPriority="64" w:unhideWhenUsed="0"/>
+    <w:lsdException w:name="Medium List 1 Accent 6" w:semiHidden="0" w:uiPriority="65" w:unhideWhenUsed="0"/>
+    <w:lsdException w:name="Medium List 2 Accent 6" w:semiHidden="0" w:uiPriority="66" w:unhideWhenUsed="0"/>
+    <w:lsdException w:name="Medium Grid 1 Accent 6" w:semiHidden="0" w:uiPriority="67" w:unhideWhenUsed="0"/>
+    <w:lsdException w:name="Medium Grid 2 Accent 6" w:semiHidden="0" w:uiPriority="68" w:unhideWhenUsed="0"/>
+    <w:lsdException w:name="Medium Grid 3 Accent 6" w:semiHidden="0" w:uiPriority="69" w:unhideWhenUsed="0"/>
+    <w:lsdException w:name="Dark List Accent 6" w:semiHidden="0" w:uiPriority="70" w:unhideWhenUsed="0"/>
+    <w:lsdException w:name="Colorful Shading Accent 6" w:semiHidden="0" w:uiPriority="71" w:unhideWhenUsed="0"/>
+    <w:lsdException w:name="Colorful List Accent 6" w:semiHidden="0" w:uiPriority="72" w:unhideWhenUsed="0"/>
+    <w:lsdException w:name="Colorful Grid Accent 6" w:semiHidden="0" w:uiPriority="73" w:unhideWhenUsed="0"/>
+    <w:lsdException w:name="Subtle Emphasis" w:semiHidden="0" w:uiPriority="19" w:unhideWhenUsed="0" w:qFormat="1"/>
+    <w:lsdException w:name="Intense Emphasis" w:semiHidden="0" w:uiPriority="21" w:unhideWhenUsed="0" w:qFormat="1"/>
+    <w:lsdException w:name="Subtle Reference" w:semiHidden="0" w:uiPriority="31" w:unhideWhenUsed="0" w:qFormat="1"/>
+    <w:lsdException w:name="Intense Reference" w:semiHidden="0" w:uiPriority="32" w:unhideWhenUsed="0" w:qFormat="1"/>
+    <w:lsdException w:name="Book Title" w:semiHidden="0" w:uiPriority="33" w:unhideWhenUsed="0" w:qFormat="1"/>
+    <w:lsdException w:name="Bibliography" w:uiPriority="37"/>
+    <w:lsdException w:name="TOC Heading" w:uiPriority="39" w:qFormat="1"/>
   </w:latentStyles>
   <w:style w:type="paragraph" w:default="1" w:styleId="a">
     <w:name w:val="Normal"/>
@@ -4241,8 +4620,786 @@
 </w:styles>
 </file>
 
+<file path=word/glossary/stylesWithEffects.xml><?xml version="1.0" encoding="utf-8"?>
+<w:styles xmlns:wpc="http://schemas.microsoft.com/office/word/2010/wordprocessingCanvas" xmlns:mc="http://schemas.openxmlformats.org/markup-compatibility/2006" xmlns:o="urn:schemas-microsoft-com:office:office" xmlns:r="http://schemas.openxmlformats.org/officeDocument/2006/relationships" xmlns:m="http://schemas.openxmlformats.org/officeDocument/2006/math" xmlns:v="urn:schemas-microsoft-com:vml" xmlns:wp14="http://schemas.microsoft.com/office/word/2010/wordprocessingDrawing" xmlns:wp="http://schemas.openxmlformats.org/drawingml/2006/wordprocessingDrawing" xmlns:w10="urn:schemas-microsoft-com:office:word" xmlns:w="http://schemas.openxmlformats.org/wordprocessingml/2006/main" xmlns:w14="http://schemas.microsoft.com/office/word/2010/wordml" xmlns:wpg="http://schemas.microsoft.com/office/word/2010/wordprocessingGroup" xmlns:wpi="http://schemas.microsoft.com/office/word/2010/wordprocessingInk" xmlns:wne="http://schemas.microsoft.com/office/word/2006/wordml" xmlns:wps="http://schemas.microsoft.com/office/word/2010/wordprocessingShape" mc:Ignorable="w14 wp14">
+  <w:docDefaults>
+    <w:rPrDefault>
+      <w:rPr>
+        <w:rFonts w:asciiTheme="minorHAnsi" w:eastAsiaTheme="minorEastAsia" w:hAnsiTheme="minorHAnsi" w:cstheme="minorBidi"/>
+        <w:sz w:val="22"/>
+        <w:szCs w:val="22"/>
+        <w:lang w:val="ru-RU" w:eastAsia="ru-RU" w:bidi="ar-SA"/>
+      </w:rPr>
+    </w:rPrDefault>
+    <w:pPrDefault>
+      <w:pPr>
+        <w:spacing w:after="160" w:line="259" w:lineRule="auto"/>
+      </w:pPr>
+    </w:pPrDefault>
+  </w:docDefaults>
+  <w:latentStyles w:defLockedState="0" w:defUIPriority="99" w:defSemiHidden="1" w:defUnhideWhenUsed="1" w:defQFormat="0" w:count="267">
+    <w:lsdException w:name="Normal" w:semiHidden="0" w:uiPriority="0" w:unhideWhenUsed="0" w:qFormat="1"/>
+    <w:lsdException w:name="heading 1" w:semiHidden="0" w:uiPriority="9" w:unhideWhenUsed="0" w:qFormat="1"/>
+    <w:lsdException w:name="heading 2" w:uiPriority="9" w:qFormat="1"/>
+    <w:lsdException w:name="heading 3" w:uiPriority="9" w:qFormat="1"/>
+    <w:lsdException w:name="heading 4" w:uiPriority="9" w:qFormat="1"/>
+    <w:lsdException w:name="heading 5" w:uiPriority="9" w:qFormat="1"/>
+    <w:lsdException w:name="heading 6" w:uiPriority="9" w:qFormat="1"/>
+    <w:lsdException w:name="heading 7" w:uiPriority="9" w:qFormat="1"/>
+    <w:lsdException w:name="heading 8" w:uiPriority="9" w:qFormat="1"/>
+    <w:lsdException w:name="heading 9" w:uiPriority="9" w:qFormat="1"/>
+    <w:lsdException w:name="toc 1" w:uiPriority="39"/>
+    <w:lsdException w:name="toc 2" w:uiPriority="39"/>
+    <w:lsdException w:name="toc 3" w:uiPriority="39"/>
+    <w:lsdException w:name="toc 4" w:uiPriority="39"/>
+    <w:lsdException w:name="toc 5" w:uiPriority="39"/>
+    <w:lsdException w:name="toc 6" w:uiPriority="39"/>
+    <w:lsdException w:name="toc 7" w:uiPriority="39"/>
+    <w:lsdException w:name="toc 8" w:uiPriority="39"/>
+    <w:lsdException w:name="toc 9" w:uiPriority="39"/>
+    <w:lsdException w:name="caption" w:uiPriority="35" w:qFormat="1"/>
+    <w:lsdException w:name="Title" w:semiHidden="0" w:uiPriority="10" w:unhideWhenUsed="0" w:qFormat="1"/>
+    <w:lsdException w:name="Default Paragraph Font" w:uiPriority="1"/>
+    <w:lsdException w:name="Subtitle" w:semiHidden="0" w:uiPriority="11" w:unhideWhenUsed="0" w:qFormat="1"/>
+    <w:lsdException w:name="Strong" w:semiHidden="0" w:uiPriority="22" w:unhideWhenUsed="0" w:qFormat="1"/>
+    <w:lsdException w:name="Emphasis" w:semiHidden="0" w:uiPriority="20" w:unhideWhenUsed="0" w:qFormat="1"/>
+    <w:lsdException w:name="Table Grid" w:semiHidden="0" w:uiPriority="39" w:unhideWhenUsed="0"/>
+    <w:lsdException w:name="Placeholder Text" w:unhideWhenUsed="0"/>
+    <w:lsdException w:name="No Spacing" w:semiHidden="0" w:uiPriority="1" w:unhideWhenUsed="0" w:qFormat="1"/>
+    <w:lsdException w:name="Light Shading" w:semiHidden="0" w:uiPriority="60" w:unhideWhenUsed="0"/>
+    <w:lsdException w:name="Light List" w:semiHidden="0" w:uiPriority="61" w:unhideWhenUsed="0"/>
+    <w:lsdException w:name="Light Grid" w:semiHidden="0" w:uiPriority="62" w:unhideWhenUsed="0"/>
+    <w:lsdException w:name="Medium Shading 1" w:semiHidden="0" w:uiPriority="63" w:unhideWhenUsed="0"/>
+    <w:lsdException w:name="Medium Shading 2" w:semiHidden="0" w:uiPriority="64" w:unhideWhenUsed="0"/>
+    <w:lsdException w:name="Medium List 1" w:semiHidden="0" w:uiPriority="65" w:unhideWhenUsed="0"/>
+    <w:lsdException w:name="Medium List 2" w:semiHidden="0" w:uiPriority="66" w:unhideWhenUsed="0"/>
+    <w:lsdException w:name="Medium Grid 1" w:semiHidden="0" w:uiPriority="67" w:unhideWhenUsed="0"/>
+    <w:lsdException w:name="Medium Grid 2" w:semiHidden="0" w:uiPriority="68" w:unhideWhenUsed="0"/>
+    <w:lsdException w:name="Medium Grid 3" w:semiHidden="0" w:uiPriority="69" w:unhideWhenUsed="0"/>
+    <w:lsdException w:name="Dark List" w:semiHidden="0" w:uiPriority="70" w:unhideWhenUsed="0"/>
+    <w:lsdException w:name="Colorful Shading" w:semiHidden="0" w:uiPriority="71" w:unhideWhenUsed="0"/>
+    <w:lsdException w:name="Colorful List" w:semiHidden="0" w:uiPriority="72" w:unhideWhenUsed="0"/>
+    <w:lsdException w:name="Colorful Grid" w:semiHidden="0" w:uiPriority="73" w:unhideWhenUsed="0"/>
+    <w:lsdException w:name="Light Shading Accent 1" w:semiHidden="0" w:uiPriority="60" w:unhideWhenUsed="0"/>
+    <w:lsdException w:name="Light List Accent 1" w:semiHidden="0" w:uiPriority="61" w:unhideWhenUsed="0"/>
+    <w:lsdException w:name="Light Grid Accent 1" w:semiHidden="0" w:uiPriority="62" w:unhideWhenUsed="0"/>
+    <w:lsdException w:name="Medium Shading 1 Accent 1" w:semiHidden="0" w:uiPriority="63" w:unhideWhenUsed="0"/>
+    <w:lsdException w:name="Medium Shading 2 Accent 1" w:semiHidden="0" w:uiPriority="64" w:unhideWhenUsed="0"/>
+    <w:lsdException w:name="Medium List 1 Accent 1" w:semiHidden="0" w:uiPriority="65" w:unhideWhenUsed="0"/>
+    <w:lsdException w:name="Revision" w:unhideWhenUsed="0"/>
+    <w:lsdException w:name="List Paragraph" w:semiHidden="0" w:uiPriority="34" w:unhideWhenUsed="0" w:qFormat="1"/>
+    <w:lsdException w:name="Quote" w:semiHidden="0" w:uiPriority="29" w:unhideWhenUsed="0" w:qFormat="1"/>
+    <w:lsdException w:name="Intense Quote" w:semiHidden="0" w:uiPriority="30" w:unhideWhenUsed="0" w:qFormat="1"/>
+    <w:lsdException w:name="Medium List 2 Accent 1" w:semiHidden="0" w:uiPriority="66" w:unhideWhenUsed="0"/>
+    <w:lsdException w:name="Medium Grid 1 Accent 1" w:semiHidden="0" w:uiPriority="67" w:unhideWhenUsed="0"/>
+    <w:lsdException w:name="Medium Grid 2 Accent 1" w:semiHidden="0" w:uiPriority="68" w:unhideWhenUsed="0"/>
+    <w:lsdException w:name="Medium Grid 3 Accent 1" w:semiHidden="0" w:uiPriority="69" w:unhideWhenUsed="0"/>
+    <w:lsdException w:name="Dark List Accent 1" w:semiHidden="0" w:uiPriority="70" w:unhideWhenUsed="0"/>
+    <w:lsdException w:name="Colorful Shading Accent 1" w:semiHidden="0" w:uiPriority="71" w:unhideWhenUsed="0"/>
+    <w:lsdException w:name="Colorful List Accent 1" w:semiHidden="0" w:uiPriority="72" w:unhideWhenUsed="0"/>
+    <w:lsdException w:name="Colorful Grid Accent 1" w:semiHidden="0" w:uiPriority="73" w:unhideWhenUsed="0"/>
+    <w:lsdException w:name="Light Shading Accent 2" w:semiHidden="0" w:uiPriority="60" w:unhideWhenUsed="0"/>
+    <w:lsdException w:name="Light List Accent 2" w:semiHidden="0" w:uiPriority="61" w:unhideWhenUsed="0"/>
+    <w:lsdException w:name="Light Grid Accent 2" w:semiHidden="0" w:uiPriority="62" w:unhideWhenUsed="0"/>
+    <w:lsdException w:name="Medium Shading 1 Accent 2" w:semiHidden="0" w:uiPriority="63" w:unhideWhenUsed="0"/>
+    <w:lsdException w:name="Medium Shading 2 Accent 2" w:semiHidden="0" w:uiPriority="64" w:unhideWhenUsed="0"/>
+    <w:lsdException w:name="Medium List 1 Accent 2" w:semiHidden="0" w:uiPriority="65" w:unhideWhenUsed="0"/>
+    <w:lsdException w:name="Medium List 2 Accent 2" w:semiHidden="0" w:uiPriority="66" w:unhideWhenUsed="0"/>
+    <w:lsdException w:name="Medium Grid 1 Accent 2" w:semiHidden="0" w:uiPriority="67" w:unhideWhenUsed="0"/>
+    <w:lsdException w:name="Medium Grid 2 Accent 2" w:semiHidden="0" w:uiPriority="68" w:unhideWhenUsed="0"/>
+    <w:lsdException w:name="Medium Grid 3 Accent 2" w:semiHidden="0" w:uiPriority="69" w:unhideWhenUsed="0"/>
+    <w:lsdException w:name="Dark List Accent 2" w:semiHidden="0" w:uiPriority="70" w:unhideWhenUsed="0"/>
+    <w:lsdException w:name="Colorful Shading Accent 2" w:semiHidden="0" w:uiPriority="71" w:unhideWhenUsed="0"/>
+    <w:lsdException w:name="Colorful List Accent 2" w:semiHidden="0" w:uiPriority="72" w:unhideWhenUsed="0"/>
+    <w:lsdException w:name="Colorful Grid Accent 2" w:semiHidden="0" w:uiPriority="73" w:unhideWhenUsed="0"/>
+    <w:lsdException w:name="Light Shading Accent 3" w:semiHidden="0" w:uiPriority="60" w:unhideWhenUsed="0"/>
+    <w:lsdException w:name="Light List Accent 3" w:semiHidden="0" w:uiPriority="61" w:unhideWhenUsed="0"/>
+    <w:lsdException w:name="Light Grid Accent 3" w:semiHidden="0" w:uiPriority="62" w:unhideWhenUsed="0"/>
+    <w:lsdException w:name="Medium Shading 1 Accent 3" w:semiHidden="0" w:uiPriority="63" w:unhideWhenUsed="0"/>
+    <w:lsdException w:name="Medium Shading 2 Accent 3" w:semiHidden="0" w:uiPriority="64" w:unhideWhenUsed="0"/>
+    <w:lsdException w:name="Medium List 1 Accent 3" w:semiHidden="0" w:uiPriority="65" w:unhideWhenUsed="0"/>
+    <w:lsdException w:name="Medium List 2 Accent 3" w:semiHidden="0" w:uiPriority="66" w:unhideWhenUsed="0"/>
+    <w:lsdException w:name="Medium Grid 1 Accent 3" w:semiHidden="0" w:uiPriority="67" w:unhideWhenUsed="0"/>
+    <w:lsdException w:name="Medium Grid 2 Accent 3" w:semiHidden="0" w:uiPriority="68" w:unhideWhenUsed="0"/>
+    <w:lsdException w:name="Medium Grid 3 Accent 3" w:semiHidden="0" w:uiPriority="69" w:unhideWhenUsed="0"/>
+    <w:lsdException w:name="Dark List Accent 3" w:semiHidden="0" w:uiPriority="70" w:unhideWhenUsed="0"/>
+    <w:lsdException w:name="Colorful Shading Accent 3" w:semiHidden="0" w:uiPriority="71" w:unhideWhenUsed="0"/>
+    <w:lsdException w:name="Colorful List Accent 3" w:semiHidden="0" w:uiPriority="72" w:unhideWhenUsed="0"/>
+    <w:lsdException w:name="Colorful Grid Accent 3" w:semiHidden="0" w:uiPriority="73" w:unhideWhenUsed="0"/>
+    <w:lsdException w:name="Light Shading Accent 4" w:semiHidden="0" w:uiPriority="60" w:unhideWhenUsed="0"/>
+    <w:lsdException w:name="Light List Accent 4" w:semiHidden="0" w:uiPriority="61" w:unhideWhenUsed="0"/>
+    <w:lsdException w:name="Light Grid Accent 4" w:semiHidden="0" w:uiPriority="62" w:unhideWhenUsed="0"/>
+    <w:lsdException w:name="Medium Shading 1 Accent 4" w:semiHidden="0" w:uiPriority="63" w:unhideWhenUsed="0"/>
+    <w:lsdException w:name="Medium Shading 2 Accent 4" w:semiHidden="0" w:uiPriority="64" w:unhideWhenUsed="0"/>
+    <w:lsdException w:name="Medium List 1 Accent 4" w:semiHidden="0" w:uiPriority="65" w:unhideWhenUsed="0"/>
+    <w:lsdException w:name="Medium List 2 Accent 4" w:semiHidden="0" w:uiPriority="66" w:unhideWhenUsed="0"/>
+    <w:lsdException w:name="Medium Grid 1 Accent 4" w:semiHidden="0" w:uiPriority="67" w:unhideWhenUsed="0"/>
+    <w:lsdException w:name="Medium Grid 2 Accent 4" w:semiHidden="0" w:uiPriority="68" w:unhideWhenUsed="0"/>
+    <w:lsdException w:name="Medium Grid 3 Accent 4" w:semiHidden="0" w:uiPriority="69" w:unhideWhenUsed="0"/>
+    <w:lsdException w:name="Dark List Accent 4" w:semiHidden="0" w:uiPriority="70" w:unhideWhenUsed="0"/>
+    <w:lsdException w:name="Colorful Shading Accent 4" w:semiHidden="0" w:uiPriority="71" w:unhideWhenUsed="0"/>
+    <w:lsdException w:name="Colorful List Accent 4" w:semiHidden="0" w:uiPriority="72" w:unhideWhenUsed="0"/>
+    <w:lsdException w:name="Colorful Grid Accent 4" w:semiHidden="0" w:uiPriority="73" w:unhideWhenUsed="0"/>
+    <w:lsdException w:name="Light Shading Accent 5" w:semiHidden="0" w:uiPriority="60" w:unhideWhenUsed="0"/>
+    <w:lsdException w:name="Light List Accent 5" w:semiHidden="0" w:uiPriority="61" w:unhideWhenUsed="0"/>
+    <w:lsdException w:name="Light Grid Accent 5" w:semiHidden="0" w:uiPriority="62" w:unhideWhenUsed="0"/>
+    <w:lsdException w:name="Medium Shading 1 Accent 5" w:semiHidden="0" w:uiPriority="63" w:unhideWhenUsed="0"/>
+    <w:lsdException w:name="Medium Shading 2 Accent 5" w:semiHidden="0" w:uiPriority="64" w:unhideWhenUsed="0"/>
+    <w:lsdException w:name="Medium List 1 Accent 5" w:semiHidden="0" w:uiPriority="65" w:unhideWhenUsed="0"/>
+    <w:lsdException w:name="Medium List 2 Accent 5" w:semiHidden="0" w:uiPriority="66" w:unhideWhenUsed="0"/>
+    <w:lsdException w:name="Medium Grid 1 Accent 5" w:semiHidden="0" w:uiPriority="67" w:unhideWhenUsed="0"/>
+    <w:lsdException w:name="Medium Grid 2 Accent 5" w:semiHidden="0" w:uiPriority="68" w:unhideWhenUsed="0"/>
+    <w:lsdException w:name="Medium Grid 3 Accent 5" w:semiHidden="0" w:uiPriority="69" w:unhideWhenUsed="0"/>
+    <w:lsdException w:name="Dark List Accent 5" w:semiHidden="0" w:uiPriority="70" w:unhideWhenUsed="0"/>
+    <w:lsdException w:name="Colorful Shading Accent 5" w:semiHidden="0" w:uiPriority="71" w:unhideWhenUsed="0"/>
+    <w:lsdException w:name="Colorful List Accent 5" w:semiHidden="0" w:uiPriority="72" w:unhideWhenUsed="0"/>
+    <w:lsdException w:name="Colorful Grid Accent 5" w:semiHidden="0" w:uiPriority="73" w:unhideWhenUsed="0"/>
+    <w:lsdException w:name="Light Shading Accent 6" w:semiHidden="0" w:uiPriority="60" w:unhideWhenUsed="0"/>
+    <w:lsdException w:name="Light List Accent 6" w:semiHidden="0" w:uiPriority="61" w:unhideWhenUsed="0"/>
+    <w:lsdException w:name="Light Grid Accent 6" w:semiHidden="0" w:uiPriority="62" w:unhideWhenUsed="0"/>
+    <w:lsdException w:name="Medium Shading 1 Accent 6" w:semiHidden="0" w:uiPriority="63" w:unhideWhenUsed="0"/>
+    <w:lsdException w:name="Medium Shading 2 Accent 6" w:semiHidden="0" w:uiPriority="64" w:unhideWhenUsed="0"/>
+    <w:lsdException w:name="Medium List 1 Accent 6" w:semiHidden="0" w:uiPriority="65" w:unhideWhenUsed="0"/>
+    <w:lsdException w:name="Medium List 2 Accent 6" w:semiHidden="0" w:uiPriority="66" w:unhideWhenUsed="0"/>
+    <w:lsdException w:name="Medium Grid 1 Accent 6" w:semiHidden="0" w:uiPriority="67" w:unhideWhenUsed="0"/>
+    <w:lsdException w:name="Medium Grid 2 Accent 6" w:semiHidden="0" w:uiPriority="68" w:unhideWhenUsed="0"/>
+    <w:lsdException w:name="Medium Grid 3 Accent 6" w:semiHidden="0" w:uiPriority="69" w:unhideWhenUsed="0"/>
+    <w:lsdException w:name="Dark List Accent 6" w:semiHidden="0" w:uiPriority="70" w:unhideWhenUsed="0"/>
+    <w:lsdException w:name="Colorful Shading Accent 6" w:semiHidden="0" w:uiPriority="71" w:unhideWhenUsed="0"/>
+    <w:lsdException w:name="Colorful List Accent 6" w:semiHidden="0" w:uiPriority="72" w:unhideWhenUsed="0"/>
+    <w:lsdException w:name="Colorful Grid Accent 6" w:semiHidden="0" w:uiPriority="73" w:unhideWhenUsed="0"/>
+    <w:lsdException w:name="Subtle Emphasis" w:semiHidden="0" w:uiPriority="19" w:unhideWhenUsed="0" w:qFormat="1"/>
+    <w:lsdException w:name="Intense Emphasis" w:semiHidden="0" w:uiPriority="21" w:unhideWhenUsed="0" w:qFormat="1"/>
+    <w:lsdException w:name="Subtle Reference" w:semiHidden="0" w:uiPriority="31" w:unhideWhenUsed="0" w:qFormat="1"/>
+    <w:lsdException w:name="Intense Reference" w:semiHidden="0" w:uiPriority="32" w:unhideWhenUsed="0" w:qFormat="1"/>
+    <w:lsdException w:name="Book Title" w:semiHidden="0" w:uiPriority="33" w:unhideWhenUsed="0" w:qFormat="1"/>
+    <w:lsdException w:name="Bibliography" w:uiPriority="37"/>
+    <w:lsdException w:name="TOC Heading" w:uiPriority="39" w:qFormat="1"/>
+  </w:latentStyles>
+  <w:style w:type="paragraph" w:default="1" w:styleId="a">
+    <w:name w:val="Normal"/>
+    <w:qFormat/>
+  </w:style>
+  <w:style w:type="character" w:default="1" w:styleId="a0">
+    <w:name w:val="Default Paragraph Font"/>
+    <w:uiPriority w:val="1"/>
+    <w:semiHidden/>
+    <w:unhideWhenUsed/>
+  </w:style>
+  <w:style w:type="table" w:default="1" w:styleId="a1">
+    <w:name w:val="Normal Table"/>
+    <w:uiPriority w:val="99"/>
+    <w:semiHidden/>
+    <w:unhideWhenUsed/>
+    <w:tblPr>
+      <w:tblInd w:w="0" w:type="dxa"/>
+      <w:tblCellMar>
+        <w:top w:w="0" w:type="dxa"/>
+        <w:left w:w="108" w:type="dxa"/>
+        <w:bottom w:w="0" w:type="dxa"/>
+        <w:right w:w="108" w:type="dxa"/>
+      </w:tblCellMar>
+    </w:tblPr>
+  </w:style>
+  <w:style w:type="numbering" w:default="1" w:styleId="a2">
+    <w:name w:val="No List"/>
+    <w:uiPriority w:val="99"/>
+    <w:semiHidden/>
+    <w:unhideWhenUsed/>
+  </w:style>
+  <w:style w:type="character" w:styleId="a3">
+    <w:name w:val="Placeholder Text"/>
+    <w:basedOn w:val="a0"/>
+    <w:uiPriority w:val="99"/>
+    <w:semiHidden/>
+    <w:rsid w:val="005F5098"/>
+    <w:rPr>
+      <w:color w:val="808080"/>
+    </w:rPr>
+  </w:style>
+  <w:style w:type="paragraph" w:customStyle="1" w:styleId="D34633A1FDD647DBB9D688CA1FEF3482">
+    <w:name w:val="D34633A1FDD647DBB9D688CA1FEF3482"/>
+    <w:rsid w:val="00F967D7"/>
+    <w:pPr>
+      <w:spacing w:after="200" w:line="276" w:lineRule="auto"/>
+    </w:pPr>
+    <w:rPr>
+      <w:rFonts w:eastAsiaTheme="minorHAnsi"/>
+      <w:lang w:eastAsia="en-US"/>
+    </w:rPr>
+  </w:style>
+  <w:style w:type="paragraph" w:customStyle="1" w:styleId="B9A5445A11A943679E9AB50012AF0F9B">
+    <w:name w:val="B9A5445A11A943679E9AB50012AF0F9B"/>
+    <w:rsid w:val="00F967D7"/>
+    <w:pPr>
+      <w:spacing w:after="200" w:line="276" w:lineRule="auto"/>
+    </w:pPr>
+    <w:rPr>
+      <w:rFonts w:eastAsiaTheme="minorHAnsi"/>
+      <w:lang w:eastAsia="en-US"/>
+    </w:rPr>
+  </w:style>
+  <w:style w:type="paragraph" w:customStyle="1" w:styleId="973C2AD4BCEE41DA9400F937DB83AC0F">
+    <w:name w:val="973C2AD4BCEE41DA9400F937DB83AC0F"/>
+    <w:rsid w:val="00F967D7"/>
+  </w:style>
+  <w:style w:type="paragraph" w:customStyle="1" w:styleId="93BD3B1DC1CB44EAADFFE869BDE64865">
+    <w:name w:val="93BD3B1DC1CB44EAADFFE869BDE64865"/>
+    <w:rsid w:val="00F967D7"/>
+  </w:style>
+  <w:style w:type="paragraph" w:customStyle="1" w:styleId="893C4C3C1D7A42B1B43429719276A524">
+    <w:name w:val="893C4C3C1D7A42B1B43429719276A524"/>
+    <w:rsid w:val="00F967D7"/>
+  </w:style>
+  <w:style w:type="paragraph" w:customStyle="1" w:styleId="3402A84FB363484697ECE96E8F70486C">
+    <w:name w:val="3402A84FB363484697ECE96E8F70486C"/>
+    <w:rsid w:val="00F967D7"/>
+  </w:style>
+  <w:style w:type="paragraph" w:customStyle="1" w:styleId="353D8A63399147E39D6B320D753EE3E6">
+    <w:name w:val="353D8A63399147E39D6B320D753EE3E6"/>
+    <w:rsid w:val="00F967D7"/>
+  </w:style>
+  <w:style w:type="paragraph" w:customStyle="1" w:styleId="84BD958A864C4F0B95DB354F05E1595C">
+    <w:name w:val="84BD958A864C4F0B95DB354F05E1595C"/>
+    <w:rsid w:val="00F967D7"/>
+  </w:style>
+  <w:style w:type="paragraph" w:customStyle="1" w:styleId="2781F155A31A4AF0926EFEBF392DE09C">
+    <w:name w:val="2781F155A31A4AF0926EFEBF392DE09C"/>
+    <w:rsid w:val="00F967D7"/>
+  </w:style>
+  <w:style w:type="paragraph" w:customStyle="1" w:styleId="23E02629A4C34EFD9AA2C7B026B1F084">
+    <w:name w:val="23E02629A4C34EFD9AA2C7B026B1F084"/>
+    <w:rsid w:val="00F967D7"/>
+    <w:pPr>
+      <w:widowControl w:val="0"/>
+      <w:autoSpaceDE w:val="0"/>
+      <w:autoSpaceDN w:val="0"/>
+      <w:adjustRightInd w:val="0"/>
+      <w:spacing w:after="0" w:line="263" w:lineRule="exact"/>
+    </w:pPr>
+    <w:rPr>
+      <w:rFonts w:ascii="Times New Roman" w:hAnsi="Times New Roman" w:cs="Times New Roman"/>
+      <w:sz w:val="24"/>
+      <w:szCs w:val="24"/>
+    </w:rPr>
+  </w:style>
+  <w:style w:type="paragraph" w:customStyle="1" w:styleId="DC051410BD344985BCF8AC34E6F0617F">
+    <w:name w:val="DC051410BD344985BCF8AC34E6F0617F"/>
+    <w:rsid w:val="00F967D7"/>
+    <w:pPr>
+      <w:widowControl w:val="0"/>
+      <w:autoSpaceDE w:val="0"/>
+      <w:autoSpaceDN w:val="0"/>
+      <w:adjustRightInd w:val="0"/>
+      <w:spacing w:after="0" w:line="263" w:lineRule="exact"/>
+    </w:pPr>
+    <w:rPr>
+      <w:rFonts w:ascii="Times New Roman" w:hAnsi="Times New Roman" w:cs="Times New Roman"/>
+      <w:sz w:val="24"/>
+      <w:szCs w:val="24"/>
+    </w:rPr>
+  </w:style>
+  <w:style w:type="paragraph" w:customStyle="1" w:styleId="973C2AD4BCEE41DA9400F937DB83AC0F1">
+    <w:name w:val="973C2AD4BCEE41DA9400F937DB83AC0F1"/>
+    <w:rsid w:val="00F967D7"/>
+    <w:pPr>
+      <w:widowControl w:val="0"/>
+      <w:autoSpaceDE w:val="0"/>
+      <w:autoSpaceDN w:val="0"/>
+      <w:adjustRightInd w:val="0"/>
+      <w:spacing w:after="0" w:line="240" w:lineRule="auto"/>
+    </w:pPr>
+    <w:rPr>
+      <w:rFonts w:ascii="Times New Roman" w:hAnsi="Times New Roman" w:cs="Times New Roman"/>
+      <w:sz w:val="24"/>
+      <w:szCs w:val="24"/>
+    </w:rPr>
+  </w:style>
+  <w:style w:type="paragraph" w:customStyle="1" w:styleId="93BD3B1DC1CB44EAADFFE869BDE648651">
+    <w:name w:val="93BD3B1DC1CB44EAADFFE869BDE648651"/>
+    <w:rsid w:val="00F967D7"/>
+    <w:pPr>
+      <w:widowControl w:val="0"/>
+      <w:autoSpaceDE w:val="0"/>
+      <w:autoSpaceDN w:val="0"/>
+      <w:adjustRightInd w:val="0"/>
+      <w:spacing w:after="0" w:line="240" w:lineRule="auto"/>
+    </w:pPr>
+    <w:rPr>
+      <w:rFonts w:ascii="Times New Roman" w:hAnsi="Times New Roman" w:cs="Times New Roman"/>
+      <w:sz w:val="24"/>
+      <w:szCs w:val="24"/>
+    </w:rPr>
+  </w:style>
+  <w:style w:type="paragraph" w:customStyle="1" w:styleId="893C4C3C1D7A42B1B43429719276A5241">
+    <w:name w:val="893C4C3C1D7A42B1B43429719276A5241"/>
+    <w:rsid w:val="00F967D7"/>
+    <w:pPr>
+      <w:widowControl w:val="0"/>
+      <w:autoSpaceDE w:val="0"/>
+      <w:autoSpaceDN w:val="0"/>
+      <w:adjustRightInd w:val="0"/>
+      <w:spacing w:after="0" w:line="240" w:lineRule="auto"/>
+    </w:pPr>
+    <w:rPr>
+      <w:rFonts w:ascii="Times New Roman" w:hAnsi="Times New Roman" w:cs="Times New Roman"/>
+      <w:sz w:val="24"/>
+      <w:szCs w:val="24"/>
+    </w:rPr>
+  </w:style>
+  <w:style w:type="paragraph" w:customStyle="1" w:styleId="3402A84FB363484697ECE96E8F70486C1">
+    <w:name w:val="3402A84FB363484697ECE96E8F70486C1"/>
+    <w:rsid w:val="00F967D7"/>
+    <w:pPr>
+      <w:widowControl w:val="0"/>
+      <w:autoSpaceDE w:val="0"/>
+      <w:autoSpaceDN w:val="0"/>
+      <w:adjustRightInd w:val="0"/>
+      <w:spacing w:after="0" w:line="240" w:lineRule="auto"/>
+    </w:pPr>
+    <w:rPr>
+      <w:rFonts w:ascii="Times New Roman" w:hAnsi="Times New Roman" w:cs="Times New Roman"/>
+      <w:sz w:val="24"/>
+      <w:szCs w:val="24"/>
+    </w:rPr>
+  </w:style>
+  <w:style w:type="paragraph" w:customStyle="1" w:styleId="353D8A63399147E39D6B320D753EE3E61">
+    <w:name w:val="353D8A63399147E39D6B320D753EE3E61"/>
+    <w:rsid w:val="00F967D7"/>
+    <w:pPr>
+      <w:widowControl w:val="0"/>
+      <w:autoSpaceDE w:val="0"/>
+      <w:autoSpaceDN w:val="0"/>
+      <w:adjustRightInd w:val="0"/>
+      <w:spacing w:after="0" w:line="240" w:lineRule="auto"/>
+    </w:pPr>
+    <w:rPr>
+      <w:rFonts w:ascii="Times New Roman" w:hAnsi="Times New Roman" w:cs="Times New Roman"/>
+      <w:sz w:val="24"/>
+      <w:szCs w:val="24"/>
+    </w:rPr>
+  </w:style>
+  <w:style w:type="paragraph" w:customStyle="1" w:styleId="2781F155A31A4AF0926EFEBF392DE09C1">
+    <w:name w:val="2781F155A31A4AF0926EFEBF392DE09C1"/>
+    <w:rsid w:val="00F967D7"/>
+    <w:pPr>
+      <w:widowControl w:val="0"/>
+      <w:autoSpaceDE w:val="0"/>
+      <w:autoSpaceDN w:val="0"/>
+      <w:adjustRightInd w:val="0"/>
+      <w:spacing w:after="0" w:line="240" w:lineRule="auto"/>
+    </w:pPr>
+    <w:rPr>
+      <w:rFonts w:ascii="Times New Roman" w:hAnsi="Times New Roman" w:cs="Times New Roman"/>
+      <w:sz w:val="24"/>
+      <w:szCs w:val="24"/>
+    </w:rPr>
+  </w:style>
+  <w:style w:type="paragraph" w:customStyle="1" w:styleId="D34633A1FDD647DBB9D688CA1FEF34821">
+    <w:name w:val="D34633A1FDD647DBB9D688CA1FEF34821"/>
+    <w:rsid w:val="00F967D7"/>
+    <w:pPr>
+      <w:spacing w:after="200" w:line="276" w:lineRule="auto"/>
+    </w:pPr>
+    <w:rPr>
+      <w:rFonts w:eastAsiaTheme="minorHAnsi"/>
+      <w:lang w:eastAsia="en-US"/>
+    </w:rPr>
+  </w:style>
+  <w:style w:type="paragraph" w:customStyle="1" w:styleId="B9A5445A11A943679E9AB50012AF0F9B1">
+    <w:name w:val="B9A5445A11A943679E9AB50012AF0F9B1"/>
+    <w:rsid w:val="00F967D7"/>
+    <w:pPr>
+      <w:spacing w:after="200" w:line="276" w:lineRule="auto"/>
+    </w:pPr>
+    <w:rPr>
+      <w:rFonts w:eastAsiaTheme="minorHAnsi"/>
+      <w:lang w:eastAsia="en-US"/>
+    </w:rPr>
+  </w:style>
+  <w:style w:type="paragraph" w:customStyle="1" w:styleId="84BD958A864C4F0B95DB354F05E1595C1">
+    <w:name w:val="84BD958A864C4F0B95DB354F05E1595C1"/>
+    <w:rsid w:val="00F967D7"/>
+    <w:pPr>
+      <w:spacing w:after="200" w:line="276" w:lineRule="auto"/>
+    </w:pPr>
+    <w:rPr>
+      <w:rFonts w:eastAsiaTheme="minorHAnsi"/>
+      <w:lang w:eastAsia="en-US"/>
+    </w:rPr>
+  </w:style>
+  <w:style w:type="paragraph" w:customStyle="1" w:styleId="2B3EE33292804BE3B7837A2F4A9FF6B2">
+    <w:name w:val="2B3EE33292804BE3B7837A2F4A9FF6B2"/>
+    <w:rsid w:val="00F967D7"/>
+    <w:pPr>
+      <w:spacing w:after="200" w:line="276" w:lineRule="auto"/>
+    </w:pPr>
+    <w:rPr>
+      <w:rFonts w:eastAsiaTheme="minorHAnsi"/>
+      <w:lang w:eastAsia="en-US"/>
+    </w:rPr>
+  </w:style>
+  <w:style w:type="paragraph" w:customStyle="1" w:styleId="23E02629A4C34EFD9AA2C7B026B1F0841">
+    <w:name w:val="23E02629A4C34EFD9AA2C7B026B1F0841"/>
+    <w:rsid w:val="00F967D7"/>
+    <w:pPr>
+      <w:widowControl w:val="0"/>
+      <w:autoSpaceDE w:val="0"/>
+      <w:autoSpaceDN w:val="0"/>
+      <w:adjustRightInd w:val="0"/>
+      <w:spacing w:after="0" w:line="263" w:lineRule="exact"/>
+    </w:pPr>
+    <w:rPr>
+      <w:rFonts w:ascii="Times New Roman" w:hAnsi="Times New Roman" w:cs="Times New Roman"/>
+      <w:sz w:val="24"/>
+      <w:szCs w:val="24"/>
+    </w:rPr>
+  </w:style>
+  <w:style w:type="paragraph" w:customStyle="1" w:styleId="DC051410BD344985BCF8AC34E6F0617F1">
+    <w:name w:val="DC051410BD344985BCF8AC34E6F0617F1"/>
+    <w:rsid w:val="00F967D7"/>
+    <w:pPr>
+      <w:widowControl w:val="0"/>
+      <w:autoSpaceDE w:val="0"/>
+      <w:autoSpaceDN w:val="0"/>
+      <w:adjustRightInd w:val="0"/>
+      <w:spacing w:after="0" w:line="263" w:lineRule="exact"/>
+    </w:pPr>
+    <w:rPr>
+      <w:rFonts w:ascii="Times New Roman" w:hAnsi="Times New Roman" w:cs="Times New Roman"/>
+      <w:sz w:val="24"/>
+      <w:szCs w:val="24"/>
+    </w:rPr>
+  </w:style>
+  <w:style w:type="paragraph" w:customStyle="1" w:styleId="973C2AD4BCEE41DA9400F937DB83AC0F2">
+    <w:name w:val="973C2AD4BCEE41DA9400F937DB83AC0F2"/>
+    <w:rsid w:val="00F967D7"/>
+    <w:pPr>
+      <w:widowControl w:val="0"/>
+      <w:autoSpaceDE w:val="0"/>
+      <w:autoSpaceDN w:val="0"/>
+      <w:adjustRightInd w:val="0"/>
+      <w:spacing w:after="0" w:line="240" w:lineRule="auto"/>
+    </w:pPr>
+    <w:rPr>
+      <w:rFonts w:ascii="Times New Roman" w:hAnsi="Times New Roman" w:cs="Times New Roman"/>
+      <w:sz w:val="24"/>
+      <w:szCs w:val="24"/>
+    </w:rPr>
+  </w:style>
+  <w:style w:type="paragraph" w:customStyle="1" w:styleId="93BD3B1DC1CB44EAADFFE869BDE648652">
+    <w:name w:val="93BD3B1DC1CB44EAADFFE869BDE648652"/>
+    <w:rsid w:val="00F967D7"/>
+    <w:pPr>
+      <w:widowControl w:val="0"/>
+      <w:autoSpaceDE w:val="0"/>
+      <w:autoSpaceDN w:val="0"/>
+      <w:adjustRightInd w:val="0"/>
+      <w:spacing w:after="0" w:line="240" w:lineRule="auto"/>
+    </w:pPr>
+    <w:rPr>
+      <w:rFonts w:ascii="Times New Roman" w:hAnsi="Times New Roman" w:cs="Times New Roman"/>
+      <w:sz w:val="24"/>
+      <w:szCs w:val="24"/>
+    </w:rPr>
+  </w:style>
+  <w:style w:type="paragraph" w:customStyle="1" w:styleId="893C4C3C1D7A42B1B43429719276A5242">
+    <w:name w:val="893C4C3C1D7A42B1B43429719276A5242"/>
+    <w:rsid w:val="00F967D7"/>
+    <w:pPr>
+      <w:widowControl w:val="0"/>
+      <w:autoSpaceDE w:val="0"/>
+      <w:autoSpaceDN w:val="0"/>
+      <w:adjustRightInd w:val="0"/>
+      <w:spacing w:after="0" w:line="240" w:lineRule="auto"/>
+    </w:pPr>
+    <w:rPr>
+      <w:rFonts w:ascii="Times New Roman" w:hAnsi="Times New Roman" w:cs="Times New Roman"/>
+      <w:sz w:val="24"/>
+      <w:szCs w:val="24"/>
+    </w:rPr>
+  </w:style>
+  <w:style w:type="paragraph" w:customStyle="1" w:styleId="3402A84FB363484697ECE96E8F70486C2">
+    <w:name w:val="3402A84FB363484697ECE96E8F70486C2"/>
+    <w:rsid w:val="00F967D7"/>
+    <w:pPr>
+      <w:widowControl w:val="0"/>
+      <w:autoSpaceDE w:val="0"/>
+      <w:autoSpaceDN w:val="0"/>
+      <w:adjustRightInd w:val="0"/>
+      <w:spacing w:after="0" w:line="240" w:lineRule="auto"/>
+    </w:pPr>
+    <w:rPr>
+      <w:rFonts w:ascii="Times New Roman" w:hAnsi="Times New Roman" w:cs="Times New Roman"/>
+      <w:sz w:val="24"/>
+      <w:szCs w:val="24"/>
+    </w:rPr>
+  </w:style>
+  <w:style w:type="paragraph" w:customStyle="1" w:styleId="353D8A63399147E39D6B320D753EE3E62">
+    <w:name w:val="353D8A63399147E39D6B320D753EE3E62"/>
+    <w:rsid w:val="00F967D7"/>
+    <w:pPr>
+      <w:widowControl w:val="0"/>
+      <w:autoSpaceDE w:val="0"/>
+      <w:autoSpaceDN w:val="0"/>
+      <w:adjustRightInd w:val="0"/>
+      <w:spacing w:after="0" w:line="240" w:lineRule="auto"/>
+    </w:pPr>
+    <w:rPr>
+      <w:rFonts w:ascii="Times New Roman" w:hAnsi="Times New Roman" w:cs="Times New Roman"/>
+      <w:sz w:val="24"/>
+      <w:szCs w:val="24"/>
+    </w:rPr>
+  </w:style>
+  <w:style w:type="paragraph" w:customStyle="1" w:styleId="2781F155A31A4AF0926EFEBF392DE09C2">
+    <w:name w:val="2781F155A31A4AF0926EFEBF392DE09C2"/>
+    <w:rsid w:val="00F967D7"/>
+    <w:pPr>
+      <w:widowControl w:val="0"/>
+      <w:autoSpaceDE w:val="0"/>
+      <w:autoSpaceDN w:val="0"/>
+      <w:adjustRightInd w:val="0"/>
+      <w:spacing w:after="0" w:line="240" w:lineRule="auto"/>
+    </w:pPr>
+    <w:rPr>
+      <w:rFonts w:ascii="Times New Roman" w:hAnsi="Times New Roman" w:cs="Times New Roman"/>
+      <w:sz w:val="24"/>
+      <w:szCs w:val="24"/>
+    </w:rPr>
+  </w:style>
+  <w:style w:type="paragraph" w:customStyle="1" w:styleId="D34633A1FDD647DBB9D688CA1FEF34822">
+    <w:name w:val="D34633A1FDD647DBB9D688CA1FEF34822"/>
+    <w:rsid w:val="00F967D7"/>
+    <w:pPr>
+      <w:spacing w:after="200" w:line="276" w:lineRule="auto"/>
+    </w:pPr>
+    <w:rPr>
+      <w:rFonts w:eastAsiaTheme="minorHAnsi"/>
+      <w:lang w:eastAsia="en-US"/>
+    </w:rPr>
+  </w:style>
+  <w:style w:type="paragraph" w:customStyle="1" w:styleId="B9A5445A11A943679E9AB50012AF0F9B2">
+    <w:name w:val="B9A5445A11A943679E9AB50012AF0F9B2"/>
+    <w:rsid w:val="00F967D7"/>
+    <w:pPr>
+      <w:spacing w:after="200" w:line="276" w:lineRule="auto"/>
+    </w:pPr>
+    <w:rPr>
+      <w:rFonts w:eastAsiaTheme="minorHAnsi"/>
+      <w:lang w:eastAsia="en-US"/>
+    </w:rPr>
+  </w:style>
+  <w:style w:type="paragraph" w:customStyle="1" w:styleId="84BD958A864C4F0B95DB354F05E1595C2">
+    <w:name w:val="84BD958A864C4F0B95DB354F05E1595C2"/>
+    <w:rsid w:val="00F967D7"/>
+    <w:pPr>
+      <w:spacing w:after="200" w:line="276" w:lineRule="auto"/>
+    </w:pPr>
+    <w:rPr>
+      <w:rFonts w:eastAsiaTheme="minorHAnsi"/>
+      <w:lang w:eastAsia="en-US"/>
+    </w:rPr>
+  </w:style>
+  <w:style w:type="paragraph" w:customStyle="1" w:styleId="2B3EE33292804BE3B7837A2F4A9FF6B21">
+    <w:name w:val="2B3EE33292804BE3B7837A2F4A9FF6B21"/>
+    <w:rsid w:val="00F967D7"/>
+    <w:pPr>
+      <w:spacing w:after="200" w:line="276" w:lineRule="auto"/>
+    </w:pPr>
+    <w:rPr>
+      <w:rFonts w:eastAsiaTheme="minorHAnsi"/>
+      <w:lang w:eastAsia="en-US"/>
+    </w:rPr>
+  </w:style>
+  <w:style w:type="paragraph" w:customStyle="1" w:styleId="E48DA584057C4A37B587D20F97FE76A4">
+    <w:name w:val="E48DA584057C4A37B587D20F97FE76A4"/>
+    <w:rsid w:val="00F967D7"/>
+  </w:style>
+  <w:style w:type="paragraph" w:customStyle="1" w:styleId="2961D1E568E84896AC2FDB0DF5A99208">
+    <w:name w:val="2961D1E568E84896AC2FDB0DF5A99208"/>
+    <w:rsid w:val="00F967D7"/>
+  </w:style>
+  <w:style w:type="paragraph" w:customStyle="1" w:styleId="7B098B25D6334EEA92005A6E3CE863A3">
+    <w:name w:val="7B098B25D6334EEA92005A6E3CE863A3"/>
+    <w:rsid w:val="00F967D7"/>
+  </w:style>
+  <w:style w:type="paragraph" w:customStyle="1" w:styleId="23E02629A4C34EFD9AA2C7B026B1F0842">
+    <w:name w:val="23E02629A4C34EFD9AA2C7B026B1F0842"/>
+    <w:rsid w:val="005F5098"/>
+    <w:pPr>
+      <w:widowControl w:val="0"/>
+      <w:autoSpaceDE w:val="0"/>
+      <w:autoSpaceDN w:val="0"/>
+      <w:adjustRightInd w:val="0"/>
+      <w:spacing w:after="0" w:line="263" w:lineRule="exact"/>
+    </w:pPr>
+    <w:rPr>
+      <w:rFonts w:ascii="Times New Roman" w:hAnsi="Times New Roman" w:cs="Times New Roman"/>
+      <w:sz w:val="24"/>
+      <w:szCs w:val="24"/>
+    </w:rPr>
+  </w:style>
+  <w:style w:type="paragraph" w:customStyle="1" w:styleId="DC051410BD344985BCF8AC34E6F0617F2">
+    <w:name w:val="DC051410BD344985BCF8AC34E6F0617F2"/>
+    <w:rsid w:val="005F5098"/>
+    <w:pPr>
+      <w:widowControl w:val="0"/>
+      <w:autoSpaceDE w:val="0"/>
+      <w:autoSpaceDN w:val="0"/>
+      <w:adjustRightInd w:val="0"/>
+      <w:spacing w:after="0" w:line="263" w:lineRule="exact"/>
+    </w:pPr>
+    <w:rPr>
+      <w:rFonts w:ascii="Times New Roman" w:hAnsi="Times New Roman" w:cs="Times New Roman"/>
+      <w:sz w:val="24"/>
+      <w:szCs w:val="24"/>
+    </w:rPr>
+  </w:style>
+  <w:style w:type="paragraph" w:customStyle="1" w:styleId="973C2AD4BCEE41DA9400F937DB83AC0F3">
+    <w:name w:val="973C2AD4BCEE41DA9400F937DB83AC0F3"/>
+    <w:rsid w:val="005F5098"/>
+    <w:pPr>
+      <w:widowControl w:val="0"/>
+      <w:autoSpaceDE w:val="0"/>
+      <w:autoSpaceDN w:val="0"/>
+      <w:adjustRightInd w:val="0"/>
+      <w:spacing w:after="0" w:line="240" w:lineRule="auto"/>
+    </w:pPr>
+    <w:rPr>
+      <w:rFonts w:ascii="Times New Roman" w:hAnsi="Times New Roman" w:cs="Times New Roman"/>
+      <w:sz w:val="24"/>
+      <w:szCs w:val="24"/>
+    </w:rPr>
+  </w:style>
+  <w:style w:type="paragraph" w:customStyle="1" w:styleId="93BD3B1DC1CB44EAADFFE869BDE648653">
+    <w:name w:val="93BD3B1DC1CB44EAADFFE869BDE648653"/>
+    <w:rsid w:val="005F5098"/>
+    <w:pPr>
+      <w:widowControl w:val="0"/>
+      <w:autoSpaceDE w:val="0"/>
+      <w:autoSpaceDN w:val="0"/>
+      <w:adjustRightInd w:val="0"/>
+      <w:spacing w:after="0" w:line="240" w:lineRule="auto"/>
+    </w:pPr>
+    <w:rPr>
+      <w:rFonts w:ascii="Times New Roman" w:hAnsi="Times New Roman" w:cs="Times New Roman"/>
+      <w:sz w:val="24"/>
+      <w:szCs w:val="24"/>
+    </w:rPr>
+  </w:style>
+  <w:style w:type="paragraph" w:customStyle="1" w:styleId="893C4C3C1D7A42B1B43429719276A5243">
+    <w:name w:val="893C4C3C1D7A42B1B43429719276A5243"/>
+    <w:rsid w:val="005F5098"/>
+    <w:pPr>
+      <w:widowControl w:val="0"/>
+      <w:autoSpaceDE w:val="0"/>
+      <w:autoSpaceDN w:val="0"/>
+      <w:adjustRightInd w:val="0"/>
+      <w:spacing w:after="0" w:line="240" w:lineRule="auto"/>
+    </w:pPr>
+    <w:rPr>
+      <w:rFonts w:ascii="Times New Roman" w:hAnsi="Times New Roman" w:cs="Times New Roman"/>
+      <w:sz w:val="24"/>
+      <w:szCs w:val="24"/>
+    </w:rPr>
+  </w:style>
+  <w:style w:type="paragraph" w:customStyle="1" w:styleId="3402A84FB363484697ECE96E8F70486C3">
+    <w:name w:val="3402A84FB363484697ECE96E8F70486C3"/>
+    <w:rsid w:val="005F5098"/>
+    <w:pPr>
+      <w:widowControl w:val="0"/>
+      <w:autoSpaceDE w:val="0"/>
+      <w:autoSpaceDN w:val="0"/>
+      <w:adjustRightInd w:val="0"/>
+      <w:spacing w:after="0" w:line="240" w:lineRule="auto"/>
+    </w:pPr>
+    <w:rPr>
+      <w:rFonts w:ascii="Times New Roman" w:hAnsi="Times New Roman" w:cs="Times New Roman"/>
+      <w:sz w:val="24"/>
+      <w:szCs w:val="24"/>
+    </w:rPr>
+  </w:style>
+  <w:style w:type="paragraph" w:customStyle="1" w:styleId="353D8A63399147E39D6B320D753EE3E63">
+    <w:name w:val="353D8A63399147E39D6B320D753EE3E63"/>
+    <w:rsid w:val="005F5098"/>
+    <w:pPr>
+      <w:widowControl w:val="0"/>
+      <w:autoSpaceDE w:val="0"/>
+      <w:autoSpaceDN w:val="0"/>
+      <w:adjustRightInd w:val="0"/>
+      <w:spacing w:after="0" w:line="240" w:lineRule="auto"/>
+    </w:pPr>
+    <w:rPr>
+      <w:rFonts w:ascii="Times New Roman" w:hAnsi="Times New Roman" w:cs="Times New Roman"/>
+      <w:sz w:val="24"/>
+      <w:szCs w:val="24"/>
+    </w:rPr>
+  </w:style>
+  <w:style w:type="paragraph" w:customStyle="1" w:styleId="2781F155A31A4AF0926EFEBF392DE09C3">
+    <w:name w:val="2781F155A31A4AF0926EFEBF392DE09C3"/>
+    <w:rsid w:val="005F5098"/>
+    <w:pPr>
+      <w:widowControl w:val="0"/>
+      <w:autoSpaceDE w:val="0"/>
+      <w:autoSpaceDN w:val="0"/>
+      <w:adjustRightInd w:val="0"/>
+      <w:spacing w:after="0" w:line="240" w:lineRule="auto"/>
+    </w:pPr>
+    <w:rPr>
+      <w:rFonts w:ascii="Times New Roman" w:hAnsi="Times New Roman" w:cs="Times New Roman"/>
+      <w:sz w:val="24"/>
+      <w:szCs w:val="24"/>
+    </w:rPr>
+  </w:style>
+  <w:style w:type="paragraph" w:customStyle="1" w:styleId="D34633A1FDD647DBB9D688CA1FEF34823">
+    <w:name w:val="D34633A1FDD647DBB9D688CA1FEF34823"/>
+    <w:rsid w:val="005F5098"/>
+    <w:pPr>
+      <w:spacing w:after="200" w:line="276" w:lineRule="auto"/>
+    </w:pPr>
+    <w:rPr>
+      <w:rFonts w:eastAsiaTheme="minorHAnsi"/>
+      <w:lang w:eastAsia="en-US"/>
+    </w:rPr>
+  </w:style>
+  <w:style w:type="paragraph" w:customStyle="1" w:styleId="B9A5445A11A943679E9AB50012AF0F9B3">
+    <w:name w:val="B9A5445A11A943679E9AB50012AF0F9B3"/>
+    <w:rsid w:val="005F5098"/>
+    <w:pPr>
+      <w:spacing w:after="200" w:line="276" w:lineRule="auto"/>
+    </w:pPr>
+    <w:rPr>
+      <w:rFonts w:eastAsiaTheme="minorHAnsi"/>
+      <w:lang w:eastAsia="en-US"/>
+    </w:rPr>
+  </w:style>
+  <w:style w:type="paragraph" w:customStyle="1" w:styleId="2961D1E568E84896AC2FDB0DF5A992081">
+    <w:name w:val="2961D1E568E84896AC2FDB0DF5A992081"/>
+    <w:rsid w:val="005F5098"/>
+    <w:pPr>
+      <w:spacing w:after="200" w:line="276" w:lineRule="auto"/>
+    </w:pPr>
+    <w:rPr>
+      <w:rFonts w:eastAsiaTheme="minorHAnsi"/>
+      <w:lang w:eastAsia="en-US"/>
+    </w:rPr>
+  </w:style>
+  <w:style w:type="paragraph" w:customStyle="1" w:styleId="7B098B25D6334EEA92005A6E3CE863A31">
+    <w:name w:val="7B098B25D6334EEA92005A6E3CE863A31"/>
+    <w:rsid w:val="005F5098"/>
+    <w:pPr>
+      <w:spacing w:after="200" w:line="276" w:lineRule="auto"/>
+    </w:pPr>
+    <w:rPr>
+      <w:rFonts w:eastAsiaTheme="minorHAnsi"/>
+      <w:lang w:eastAsia="en-US"/>
+    </w:rPr>
+  </w:style>
+</w:styles>
+</file>
+
 <file path=word/glossary/webSettings.xml><?xml version="1.0" encoding="utf-8"?>
-<w:webSettings xmlns:mc="http://schemas.openxmlformats.org/markup-compatibility/2006" xmlns:r="http://schemas.openxmlformats.org/officeDocument/2006/relationships" xmlns:w="http://schemas.openxmlformats.org/wordprocessingml/2006/main" xmlns:w14="http://schemas.microsoft.com/office/word/2010/wordml" xmlns:w15="http://schemas.microsoft.com/office/word/2012/wordml" xmlns:w16se="http://schemas.microsoft.com/office/word/2015/wordml/symex" mc:Ignorable="w14 w15 w16se">
+<w:webSettings xmlns:mc="http://schemas.openxmlformats.org/markup-compatibility/2006" xmlns:r="http://schemas.openxmlformats.org/officeDocument/2006/relationships" xmlns:w="http://schemas.openxmlformats.org/wordprocessingml/2006/main" xmlns:w14="http://schemas.microsoft.com/office/word/2010/wordml" mc:Ignorable="w14">
   <w:optimizeForBrowser/>
   <w:allowPNG/>
 </w:webSettings>
@@ -4538,7 +5695,7 @@
 </file>
 
 <file path=customXml/itemProps1.xml><?xml version="1.0" encoding="utf-8"?>
-<ds:datastoreItem xmlns:ds="http://schemas.openxmlformats.org/officeDocument/2006/customXml" ds:itemID="{7E1C3183-072E-4514-8AC6-3DDB7A8995AA}">
+<ds:datastoreItem xmlns:ds="http://schemas.openxmlformats.org/officeDocument/2006/customXml" ds:itemID="{4B5E4703-1BFE-4331-AC77-4C2C0C6A659A}">
   <ds:schemaRefs>
     <ds:schemaRef ds:uri="http://schemas.openxmlformats.org/officeDocument/2006/bibliography"/>
   </ds:schemaRefs>

--- a/MoonPdf/Shabloni/BU/CalcNoPower.docx
+++ b/MoonPdf/Shabloni/BU/CalcNoPower.docx
@@ -228,15 +228,7 @@
         <w:rPr>
           <w:rStyle w:val="FontStyle14"/>
         </w:rPr>
-        <w:t>а (вступи</w:t>
-      </w:r>
-      <w:bookmarkStart w:id="0" w:name="_GoBack"/>
-      <w:bookmarkEnd w:id="0"/>
-      <w:r>
-        <w:rPr>
-          <w:rStyle w:val="FontStyle14"/>
-        </w:rPr>
-        <w:t>вшего силу с 01.09.2012 года).</w:t>
+        <w:t>а (вступившего силу с 01.09.2012 года).</w:t>
       </w:r>
     </w:p>
     <w:p>
@@ -1227,6 +1219,79 @@
           <w:szCs w:val="24"/>
         </w:rPr>
       </w:pPr>
+      <w:bookmarkStart w:id="0" w:name="_GoBack"/>
+      <w:r>
+        <w:rPr>
+          <w:rFonts w:ascii="Times New Roman" w:hAnsi="Times New Roman"/>
+          <w:noProof/>
+          <w:sz w:val="28"/>
+          <w:szCs w:val="28"/>
+          <w:lang w:eastAsia="ru-RU"/>
+        </w:rPr>
+        <w:drawing>
+          <wp:anchor distT="0" distB="0" distL="114300" distR="114300" simplePos="0" relativeHeight="251659264" behindDoc="0" locked="0" layoutInCell="1" allowOverlap="1" wp14:anchorId="14ADF415" wp14:editId="70797EC0">
+            <wp:simplePos x="0" y="0"/>
+            <wp:positionH relativeFrom="column">
+              <wp:posOffset>4084320</wp:posOffset>
+            </wp:positionH>
+            <wp:positionV relativeFrom="paragraph">
+              <wp:posOffset>24130</wp:posOffset>
+            </wp:positionV>
+            <wp:extent cx="946150" cy="709295"/>
+            <wp:effectExtent l="0" t="0" r="0" b="0"/>
+            <wp:wrapNone/>
+            <wp:docPr id="1" name="Рисунок 1" descr="d:\Desktop\подписи\Лавренова.png"/>
+            <wp:cNvGraphicFramePr>
+              <a:graphicFrameLocks xmlns:a="http://schemas.openxmlformats.org/drawingml/2006/main" noChangeAspect="1"/>
+            </wp:cNvGraphicFramePr>
+            <a:graphic xmlns:a="http://schemas.openxmlformats.org/drawingml/2006/main">
+              <a:graphicData uri="http://schemas.openxmlformats.org/drawingml/2006/picture">
+                <pic:pic xmlns:pic="http://schemas.openxmlformats.org/drawingml/2006/picture">
+                  <pic:nvPicPr>
+                    <pic:cNvPr id="0" name="Picture 1" descr="d:\Desktop\подписи\Лавренова.png"/>
+                    <pic:cNvPicPr>
+                      <a:picLocks noChangeAspect="1" noChangeArrowheads="1"/>
+                    </pic:cNvPicPr>
+                  </pic:nvPicPr>
+                  <pic:blipFill>
+                    <a:blip r:embed="rId9" cstate="print">
+                      <a:extLst>
+                        <a:ext uri="{28A0092B-C50C-407E-A947-70E740481C1C}">
+                          <a14:useLocalDpi xmlns:a14="http://schemas.microsoft.com/office/drawing/2010/main" val="0"/>
+                        </a:ext>
+                      </a:extLst>
+                    </a:blip>
+                    <a:srcRect/>
+                    <a:stretch>
+                      <a:fillRect/>
+                    </a:stretch>
+                  </pic:blipFill>
+                  <pic:spPr bwMode="auto">
+                    <a:xfrm>
+                      <a:off x="0" y="0"/>
+                      <a:ext cx="946150" cy="709295"/>
+                    </a:xfrm>
+                    <a:prstGeom prst="rect">
+                      <a:avLst/>
+                    </a:prstGeom>
+                    <a:noFill/>
+                    <a:ln>
+                      <a:noFill/>
+                    </a:ln>
+                  </pic:spPr>
+                </pic:pic>
+              </a:graphicData>
+            </a:graphic>
+            <wp14:sizeRelH relativeFrom="page">
+              <wp14:pctWidth>0</wp14:pctWidth>
+            </wp14:sizeRelH>
+            <wp14:sizeRelV relativeFrom="page">
+              <wp14:pctHeight>0</wp14:pctHeight>
+            </wp14:sizeRelV>
+          </wp:anchor>
+        </w:drawing>
+      </w:r>
+      <w:bookmarkEnd w:id="0"/>
       <w:r>
         <w:rPr>
           <w:rFonts w:ascii="Times New Roman" w:hAnsi="Times New Roman" w:cs="Times New Roman"/>
@@ -3819,6 +3884,7 @@
     <w:rsid w:val="005F5098"/>
     <w:rsid w:val="006373BE"/>
     <w:rsid w:val="00666013"/>
+    <w:rsid w:val="00947F65"/>
     <w:rsid w:val="00F676F1"/>
     <w:rsid w:val="00F967D7"/>
   </w:rsids>
@@ -5695,7 +5761,7 @@
 </file>
 
 <file path=customXml/itemProps1.xml><?xml version="1.0" encoding="utf-8"?>
-<ds:datastoreItem xmlns:ds="http://schemas.openxmlformats.org/officeDocument/2006/customXml" ds:itemID="{4B5E4703-1BFE-4331-AC77-4C2C0C6A659A}">
+<ds:datastoreItem xmlns:ds="http://schemas.openxmlformats.org/officeDocument/2006/customXml" ds:itemID="{3A1FF513-5B28-42C1-9468-89C3AD51E53F}">
   <ds:schemaRefs>
     <ds:schemaRef ds:uri="http://schemas.openxmlformats.org/officeDocument/2006/bibliography"/>
   </ds:schemaRefs>

--- a/MoonPdf/Shabloni/BU/CalcNoPower.docx
+++ b/MoonPdf/Shabloni/BU/CalcNoPower.docx
@@ -1219,28 +1219,27 @@
           <w:szCs w:val="24"/>
         </w:rPr>
       </w:pPr>
-      <w:bookmarkStart w:id="0" w:name="_GoBack"/>
-      <w:r>
-        <w:rPr>
-          <w:rFonts w:ascii="Times New Roman" w:hAnsi="Times New Roman"/>
+      <w:r>
+        <w:rPr>
+          <w:rFonts w:ascii="Times New Roman" w:hAnsi="Times New Roman" w:cs="Times New Roman"/>
           <w:noProof/>
-          <w:sz w:val="28"/>
-          <w:szCs w:val="28"/>
+          <w:sz w:val="24"/>
+          <w:szCs w:val="24"/>
           <w:lang w:eastAsia="ru-RU"/>
         </w:rPr>
         <w:drawing>
-          <wp:anchor distT="0" distB="0" distL="114300" distR="114300" simplePos="0" relativeHeight="251659264" behindDoc="0" locked="0" layoutInCell="1" allowOverlap="1" wp14:anchorId="14ADF415" wp14:editId="70797EC0">
+          <wp:anchor distT="0" distB="0" distL="114300" distR="114300" simplePos="0" relativeHeight="251658240" behindDoc="1" locked="0" layoutInCell="1" allowOverlap="1" wp14:anchorId="4D22429D" wp14:editId="36625900">
             <wp:simplePos x="0" y="0"/>
             <wp:positionH relativeFrom="column">
-              <wp:posOffset>4084320</wp:posOffset>
+              <wp:posOffset>3979545</wp:posOffset>
             </wp:positionH>
             <wp:positionV relativeFrom="paragraph">
-              <wp:posOffset>24130</wp:posOffset>
+              <wp:posOffset>220980</wp:posOffset>
             </wp:positionV>
-            <wp:extent cx="946150" cy="709295"/>
-            <wp:effectExtent l="0" t="0" r="0" b="0"/>
+            <wp:extent cx="584200" cy="648970"/>
+            <wp:effectExtent l="0" t="0" r="6350" b="0"/>
             <wp:wrapNone/>
-            <wp:docPr id="1" name="Рисунок 1" descr="d:\Desktop\подписи\Лавренова.png"/>
+            <wp:docPr id="1" name="Рисунок 1"/>
             <wp:cNvGraphicFramePr>
               <a:graphicFrameLocks xmlns:a="http://schemas.openxmlformats.org/drawingml/2006/main" noChangeAspect="1"/>
             </wp:cNvGraphicFramePr>
@@ -1248,10 +1247,8 @@
               <a:graphicData uri="http://schemas.openxmlformats.org/drawingml/2006/picture">
                 <pic:pic xmlns:pic="http://schemas.openxmlformats.org/drawingml/2006/picture">
                   <pic:nvPicPr>
-                    <pic:cNvPr id="0" name="Picture 1" descr="d:\Desktop\подписи\Лавренова.png"/>
-                    <pic:cNvPicPr>
-                      <a:picLocks noChangeAspect="1" noChangeArrowheads="1"/>
-                    </pic:cNvPicPr>
+                    <pic:cNvPr id="0" name="Безымянный.png"/>
+                    <pic:cNvPicPr/>
                   </pic:nvPicPr>
                   <pic:blipFill>
                     <a:blip r:embed="rId9" cstate="print">
@@ -1261,23 +1258,18 @@
                         </a:ext>
                       </a:extLst>
                     </a:blip>
-                    <a:srcRect/>
                     <a:stretch>
                       <a:fillRect/>
                     </a:stretch>
                   </pic:blipFill>
-                  <pic:spPr bwMode="auto">
+                  <pic:spPr>
                     <a:xfrm>
                       <a:off x="0" y="0"/>
-                      <a:ext cx="946150" cy="709295"/>
+                      <a:ext cx="584200" cy="648970"/>
                     </a:xfrm>
                     <a:prstGeom prst="rect">
                       <a:avLst/>
                     </a:prstGeom>
-                    <a:noFill/>
-                    <a:ln>
-                      <a:noFill/>
-                    </a:ln>
                   </pic:spPr>
                 </pic:pic>
               </a:graphicData>
@@ -1291,7 +1283,6 @@
           </wp:anchor>
         </w:drawing>
       </w:r>
-      <w:bookmarkEnd w:id="0"/>
       <w:r>
         <w:rPr>
           <w:rFonts w:ascii="Times New Roman" w:hAnsi="Times New Roman" w:cs="Times New Roman"/>
@@ -1299,7 +1290,27 @@
           <w:sz w:val="24"/>
           <w:szCs w:val="24"/>
         </w:rPr>
-        <w:t>Объем безучетного потребления электроэнергии составил</w:t>
+        <w:t xml:space="preserve">Объем </w:t>
+      </w:r>
+      <w:proofErr w:type="spellStart"/>
+      <w:r>
+        <w:rPr>
+          <w:rFonts w:ascii="Times New Roman" w:hAnsi="Times New Roman" w:cs="Times New Roman"/>
+          <w:b/>
+          <w:sz w:val="24"/>
+          <w:szCs w:val="24"/>
+        </w:rPr>
+        <w:t>безучетного</w:t>
+      </w:r>
+      <w:proofErr w:type="spellEnd"/>
+      <w:r>
+        <w:rPr>
+          <w:rFonts w:ascii="Times New Roman" w:hAnsi="Times New Roman" w:cs="Times New Roman"/>
+          <w:b/>
+          <w:sz w:val="24"/>
+          <w:szCs w:val="24"/>
+        </w:rPr>
+        <w:t xml:space="preserve"> потребления электроэнергии составил</w:t>
       </w:r>
       <w:r>
         <w:rPr>
@@ -1388,13 +1399,38 @@
           <w:szCs w:val="24"/>
         </w:rPr>
       </w:pPr>
-      <w:r>
+    </w:p>
+    <w:p>
+      <w:pPr>
         <w:rPr>
           <w:rFonts w:ascii="Times New Roman" w:hAnsi="Times New Roman" w:cs="Times New Roman"/>
           <w:sz w:val="24"/>
           <w:szCs w:val="24"/>
         </w:rPr>
-        <w:t>Начальник УТЭЭ Ермаковского РЭС                                     ____________ /</w:t>
+      </w:pPr>
+      <w:r>
+        <w:rPr>
+          <w:rFonts w:ascii="Times New Roman" w:hAnsi="Times New Roman" w:cs="Times New Roman"/>
+          <w:sz w:val="24"/>
+          <w:szCs w:val="24"/>
+        </w:rPr>
+        <w:t xml:space="preserve">Начальник Ермаковского РЭС                   </w:t>
+      </w:r>
+      <w:r>
+        <w:rPr>
+          <w:rFonts w:ascii="Times New Roman" w:hAnsi="Times New Roman" w:cs="Times New Roman"/>
+          <w:sz w:val="24"/>
+          <w:szCs w:val="24"/>
+        </w:rPr>
+        <w:t xml:space="preserve">          </w:t>
+      </w:r>
+      <w:r>
+        <w:rPr>
+          <w:rFonts w:ascii="Times New Roman" w:hAnsi="Times New Roman" w:cs="Times New Roman"/>
+          <w:sz w:val="24"/>
+          <w:szCs w:val="24"/>
+        </w:rPr>
+        <w:t xml:space="preserve">                  ____________ /</w:t>
       </w:r>
       <w:r>
         <w:rPr>
@@ -1403,7 +1439,7 @@
           <w:szCs w:val="24"/>
           <w:u w:val="single"/>
         </w:rPr>
-        <w:t>С.Н. Лавренова</w:t>
+        <w:t>А.Н. Росляков</w:t>
       </w:r>
       <w:r>
         <w:rPr>
@@ -1466,6 +1502,8 @@
         </w:rPr>
         <w:t>Расчет направлен:</w:t>
       </w:r>
+      <w:bookmarkStart w:id="0" w:name="_GoBack"/>
+      <w:bookmarkEnd w:id="0"/>
     </w:p>
     <w:tbl>
       <w:tblPr>
@@ -3843,10 +3881,11 @@
   </w:font>
   <w:font w:name="Tahoma">
     <w:panose1 w:val="020B0604030504040204"/>
-    <w:charset w:val="CC"/>
+    <w:charset w:val="00"/>
     <w:family w:val="swiss"/>
+    <w:notTrueType/>
     <w:pitch w:val="variable"/>
-    <w:sig w:usb0="E1002EFF" w:usb1="C000605B" w:usb2="00000029" w:usb3="00000000" w:csb0="000101FF" w:csb1="00000000"/>
+    <w:sig w:usb0="00000003" w:usb1="00000000" w:usb2="00000000" w:usb3="00000000" w:csb0="00000001" w:csb1="00000000"/>
   </w:font>
   <w:font w:name="Courier New">
     <w:panose1 w:val="02070309020205020404"/>
@@ -3879,12 +3918,15 @@
   </w:compat>
   <w:rsids>
     <w:rsidRoot w:val="004B08B2"/>
+    <w:rsid w:val="001D03B1"/>
     <w:rsid w:val="00384756"/>
     <w:rsid w:val="004B08B2"/>
+    <w:rsid w:val="005F1142"/>
     <w:rsid w:val="005F5098"/>
     <w:rsid w:val="006373BE"/>
     <w:rsid w:val="00666013"/>
     <w:rsid w:val="00947F65"/>
+    <w:rsid w:val="00DB1BEA"/>
     <w:rsid w:val="00F676F1"/>
     <w:rsid w:val="00F967D7"/>
   </w:rsids>
@@ -5761,7 +5803,7 @@
 </file>
 
 <file path=customXml/itemProps1.xml><?xml version="1.0" encoding="utf-8"?>
-<ds:datastoreItem xmlns:ds="http://schemas.openxmlformats.org/officeDocument/2006/customXml" ds:itemID="{3A1FF513-5B28-42C1-9468-89C3AD51E53F}">
+<ds:datastoreItem xmlns:ds="http://schemas.openxmlformats.org/officeDocument/2006/customXml" ds:itemID="{C2733799-A010-4820-95F8-3C79890900C4}">
   <ds:schemaRefs>
     <ds:schemaRef ds:uri="http://schemas.openxmlformats.org/officeDocument/2006/bibliography"/>
   </ds:schemaRefs>
